--- a/Go/Go Programming Language.docx
+++ b/Go/Go Programming Language.docx
@@ -42,6 +42,9 @@
         <w:ind w:left="1440"/>
       </w:pPr>
       <w:r>
+        <w:rPr>
+          <w:noProof/>
+        </w:rPr>
         <w:drawing>
           <wp:inline distT="0" distB="0" distL="0" distR="0" wp14:anchorId="5A0C505F" wp14:editId="0C943FBE">
             <wp:extent cx="5581403" cy="1854505"/>
@@ -100,19 +103,305 @@
         </w:numPr>
       </w:pPr>
       <w:r>
-        <w:t>If you define a variable and do not use it, you will get an error.</w:t>
-      </w:r>
-      <w:r>
-        <w:t xml:space="preserve"> </w:t>
-      </w:r>
-      <w:r>
-        <w:t xml:space="preserve">In fact, you cannot define a useless </w:t>
+        <w:t xml:space="preserve">If you define a variable and do not use it, you will get an error. In fact, you cannot define a useless </w:t>
       </w:r>
       <w:proofErr w:type="gramStart"/>
       <w:r>
         <w:t>array</w:t>
       </w:r>
       <w:proofErr w:type="gramEnd"/>
+    </w:p>
+    <w:p>
+      <w:pPr>
+        <w:pStyle w:val="ListParagraph"/>
+        <w:numPr>
+          <w:ilvl w:val="1"/>
+          <w:numId w:val="3"/>
+        </w:numPr>
+      </w:pPr>
+      <w:r>
+        <w:t xml:space="preserve">Declaration without </w:t>
+      </w:r>
+      <w:proofErr w:type="gramStart"/>
+      <w:r>
+        <w:t>assigning</w:t>
+      </w:r>
+      <w:proofErr w:type="gramEnd"/>
+    </w:p>
+    <w:p>
+      <w:pPr>
+        <w:pStyle w:val="ListParagraph"/>
+        <w:ind w:left="1440"/>
+      </w:pPr>
+      <w:r>
+        <w:rPr>
+          <w:noProof/>
+        </w:rPr>
+        <w:drawing>
+          <wp:inline distT="0" distB="0" distL="0" distR="0" wp14:anchorId="684A3481" wp14:editId="01CD334D">
+            <wp:extent cx="1543265" cy="590632"/>
+            <wp:effectExtent l="0" t="0" r="0" b="0"/>
+            <wp:docPr id="58385146" name="Picture 1" descr="A group of white text on a black background&#10;&#10;Description automatically generated"/>
+            <wp:cNvGraphicFramePr>
+              <a:graphicFrameLocks xmlns:a="http://schemas.openxmlformats.org/drawingml/2006/main" noChangeAspect="1"/>
+            </wp:cNvGraphicFramePr>
+            <a:graphic xmlns:a="http://schemas.openxmlformats.org/drawingml/2006/main">
+              <a:graphicData uri="http://schemas.openxmlformats.org/drawingml/2006/picture">
+                <pic:pic xmlns:pic="http://schemas.openxmlformats.org/drawingml/2006/picture">
+                  <pic:nvPicPr>
+                    <pic:cNvPr id="58385146" name="Picture 1" descr="A group of white text on a black background&#10;&#10;Description automatically generated"/>
+                    <pic:cNvPicPr/>
+                  </pic:nvPicPr>
+                  <pic:blipFill>
+                    <a:blip r:embed="rId9"/>
+                    <a:stretch>
+                      <a:fillRect/>
+                    </a:stretch>
+                  </pic:blipFill>
+                  <pic:spPr>
+                    <a:xfrm>
+                      <a:off x="0" y="0"/>
+                      <a:ext cx="1543265" cy="590632"/>
+                    </a:xfrm>
+                    <a:prstGeom prst="rect">
+                      <a:avLst/>
+                    </a:prstGeom>
+                  </pic:spPr>
+                </pic:pic>
+              </a:graphicData>
+            </a:graphic>
+          </wp:inline>
+        </w:drawing>
+      </w:r>
+    </w:p>
+    <w:p>
+      <w:pPr>
+        <w:pStyle w:val="ListParagraph"/>
+        <w:ind w:left="1440"/>
+      </w:pPr>
+      <w:r>
+        <w:t xml:space="preserve">If you declare the var without assigning and u want assign later, you </w:t>
+      </w:r>
+      <w:proofErr w:type="gramStart"/>
+      <w:r>
+        <w:t>have to</w:t>
+      </w:r>
+      <w:proofErr w:type="gramEnd"/>
+      <w:r>
+        <w:t xml:space="preserve"> use “=” instead of “:=”</w:t>
+      </w:r>
+    </w:p>
+    <w:p>
+      <w:pPr>
+        <w:pStyle w:val="ListParagraph"/>
+        <w:ind w:left="1440"/>
+      </w:pPr>
+      <w:r>
+        <w:rPr>
+          <w:noProof/>
+        </w:rPr>
+        <w:drawing>
+          <wp:inline distT="0" distB="0" distL="0" distR="0" wp14:anchorId="0DBC8880" wp14:editId="14CD567E">
+            <wp:extent cx="4934639" cy="1552792"/>
+            <wp:effectExtent l="0" t="0" r="0" b="9525"/>
+            <wp:docPr id="609198630" name="Picture 1" descr="A screenshot of a computer&#10;&#10;Description automatically generated"/>
+            <wp:cNvGraphicFramePr>
+              <a:graphicFrameLocks xmlns:a="http://schemas.openxmlformats.org/drawingml/2006/main" noChangeAspect="1"/>
+            </wp:cNvGraphicFramePr>
+            <a:graphic xmlns:a="http://schemas.openxmlformats.org/drawingml/2006/main">
+              <a:graphicData uri="http://schemas.openxmlformats.org/drawingml/2006/picture">
+                <pic:pic xmlns:pic="http://schemas.openxmlformats.org/drawingml/2006/picture">
+                  <pic:nvPicPr>
+                    <pic:cNvPr id="609198630" name="Picture 1" descr="A screenshot of a computer&#10;&#10;Description automatically generated"/>
+                    <pic:cNvPicPr/>
+                  </pic:nvPicPr>
+                  <pic:blipFill>
+                    <a:blip r:embed="rId10"/>
+                    <a:stretch>
+                      <a:fillRect/>
+                    </a:stretch>
+                  </pic:blipFill>
+                  <pic:spPr>
+                    <a:xfrm>
+                      <a:off x="0" y="0"/>
+                      <a:ext cx="4934639" cy="1552792"/>
+                    </a:xfrm>
+                    <a:prstGeom prst="rect">
+                      <a:avLst/>
+                    </a:prstGeom>
+                  </pic:spPr>
+                </pic:pic>
+              </a:graphicData>
+            </a:graphic>
+          </wp:inline>
+        </w:drawing>
+      </w:r>
+    </w:p>
+    <w:p>
+      <w:pPr>
+        <w:pStyle w:val="ListParagraph"/>
+        <w:ind w:left="1440"/>
+      </w:pPr>
+      <w:r>
+        <w:rPr>
+          <w:noProof/>
+        </w:rPr>
+        <w:drawing>
+          <wp:inline distT="0" distB="0" distL="0" distR="0" wp14:anchorId="02D80F0F" wp14:editId="35C65E6F">
+            <wp:extent cx="1914792" cy="1038370"/>
+            <wp:effectExtent l="0" t="0" r="9525" b="9525"/>
+            <wp:docPr id="204458003" name="Picture 1" descr="A black screen with white text&#10;&#10;Description automatically generated"/>
+            <wp:cNvGraphicFramePr>
+              <a:graphicFrameLocks xmlns:a="http://schemas.openxmlformats.org/drawingml/2006/main" noChangeAspect="1"/>
+            </wp:cNvGraphicFramePr>
+            <a:graphic xmlns:a="http://schemas.openxmlformats.org/drawingml/2006/main">
+              <a:graphicData uri="http://schemas.openxmlformats.org/drawingml/2006/picture">
+                <pic:pic xmlns:pic="http://schemas.openxmlformats.org/drawingml/2006/picture">
+                  <pic:nvPicPr>
+                    <pic:cNvPr id="204458003" name="Picture 1" descr="A black screen with white text&#10;&#10;Description automatically generated"/>
+                    <pic:cNvPicPr/>
+                  </pic:nvPicPr>
+                  <pic:blipFill>
+                    <a:blip r:embed="rId11"/>
+                    <a:stretch>
+                      <a:fillRect/>
+                    </a:stretch>
+                  </pic:blipFill>
+                  <pic:spPr>
+                    <a:xfrm>
+                      <a:off x="0" y="0"/>
+                      <a:ext cx="1914792" cy="1038370"/>
+                    </a:xfrm>
+                    <a:prstGeom prst="rect">
+                      <a:avLst/>
+                    </a:prstGeom>
+                  </pic:spPr>
+                </pic:pic>
+              </a:graphicData>
+            </a:graphic>
+          </wp:inline>
+        </w:drawing>
+      </w:r>
+    </w:p>
+    <w:p>
+      <w:pPr>
+        <w:pStyle w:val="ListParagraph"/>
+        <w:numPr>
+          <w:ilvl w:val="1"/>
+          <w:numId w:val="3"/>
+        </w:numPr>
+      </w:pPr>
+      <w:r>
+        <w:t xml:space="preserve">Declaration with assigning: </w:t>
+      </w:r>
+      <w:r>
+        <w:t>you can use the short variable declaration syntax (:=) to declare and initialize variables</w:t>
+      </w:r>
+    </w:p>
+    <w:p>
+      <w:pPr>
+        <w:pStyle w:val="ListParagraph"/>
+        <w:ind w:left="2160"/>
+      </w:pPr>
+      <w:r>
+        <w:rPr>
+          <w:noProof/>
+        </w:rPr>
+        <w:drawing>
+          <wp:inline distT="0" distB="0" distL="0" distR="0" wp14:anchorId="27C0E420" wp14:editId="167360E7">
+            <wp:extent cx="5593278" cy="984202"/>
+            <wp:effectExtent l="0" t="0" r="0" b="6985"/>
+            <wp:docPr id="1159901137" name="Picture 1" descr="A black rectangular object with a white background&#10;&#10;Description automatically generated"/>
+            <wp:cNvGraphicFramePr>
+              <a:graphicFrameLocks xmlns:a="http://schemas.openxmlformats.org/drawingml/2006/main" noChangeAspect="1"/>
+            </wp:cNvGraphicFramePr>
+            <a:graphic xmlns:a="http://schemas.openxmlformats.org/drawingml/2006/main">
+              <a:graphicData uri="http://schemas.openxmlformats.org/drawingml/2006/picture">
+                <pic:pic xmlns:pic="http://schemas.openxmlformats.org/drawingml/2006/picture">
+                  <pic:nvPicPr>
+                    <pic:cNvPr id="1159901137" name="Picture 1" descr="A black rectangular object with a white background&#10;&#10;Description automatically generated"/>
+                    <pic:cNvPicPr/>
+                  </pic:nvPicPr>
+                  <pic:blipFill>
+                    <a:blip r:embed="rId12"/>
+                    <a:stretch>
+                      <a:fillRect/>
+                    </a:stretch>
+                  </pic:blipFill>
+                  <pic:spPr>
+                    <a:xfrm>
+                      <a:off x="0" y="0"/>
+                      <a:ext cx="5609746" cy="987100"/>
+                    </a:xfrm>
+                    <a:prstGeom prst="rect">
+                      <a:avLst/>
+                    </a:prstGeom>
+                  </pic:spPr>
+                </pic:pic>
+              </a:graphicData>
+            </a:graphic>
+          </wp:inline>
+        </w:drawing>
+      </w:r>
+    </w:p>
+    <w:p>
+      <w:pPr>
+        <w:pStyle w:val="ListParagraph"/>
+        <w:numPr>
+          <w:ilvl w:val="1"/>
+          <w:numId w:val="3"/>
+        </w:numPr>
+      </w:pPr>
+      <w:r>
+        <w:lastRenderedPageBreak/>
+        <w:t>Other examples:</w:t>
+      </w:r>
+    </w:p>
+    <w:p>
+      <w:pPr>
+        <w:pStyle w:val="ListParagraph"/>
+        <w:ind w:left="2160"/>
+      </w:pPr>
+      <w:r>
+        <w:rPr>
+          <w:noProof/>
+        </w:rPr>
+        <w:drawing>
+          <wp:inline distT="0" distB="0" distL="0" distR="0" wp14:anchorId="4FB1639A" wp14:editId="62891238">
+            <wp:extent cx="4904509" cy="2100660"/>
+            <wp:effectExtent l="0" t="0" r="0" b="0"/>
+            <wp:docPr id="388228725" name="Picture 1" descr="A screenshot of a computer program&#10;&#10;Description automatically generated"/>
+            <wp:cNvGraphicFramePr>
+              <a:graphicFrameLocks xmlns:a="http://schemas.openxmlformats.org/drawingml/2006/main" noChangeAspect="1"/>
+            </wp:cNvGraphicFramePr>
+            <a:graphic xmlns:a="http://schemas.openxmlformats.org/drawingml/2006/main">
+              <a:graphicData uri="http://schemas.openxmlformats.org/drawingml/2006/picture">
+                <pic:pic xmlns:pic="http://schemas.openxmlformats.org/drawingml/2006/picture">
+                  <pic:nvPicPr>
+                    <pic:cNvPr id="388228725" name="Picture 1" descr="A screenshot of a computer program&#10;&#10;Description automatically generated"/>
+                    <pic:cNvPicPr/>
+                  </pic:nvPicPr>
+                  <pic:blipFill>
+                    <a:blip r:embed="rId13"/>
+                    <a:stretch>
+                      <a:fillRect/>
+                    </a:stretch>
+                  </pic:blipFill>
+                  <pic:spPr>
+                    <a:xfrm>
+                      <a:off x="0" y="0"/>
+                      <a:ext cx="4909602" cy="2102842"/>
+                    </a:xfrm>
+                    <a:prstGeom prst="rect">
+                      <a:avLst/>
+                    </a:prstGeom>
+                  </pic:spPr>
+                </pic:pic>
+              </a:graphicData>
+            </a:graphic>
+          </wp:inline>
+        </w:drawing>
+      </w:r>
     </w:p>
     <w:p>
       <w:pPr>
@@ -148,13 +437,7 @@
       </w:r>
       <w:proofErr w:type="gramEnd"/>
       <w:r>
-        <w:t xml:space="preserve"> and the</w:t>
-      </w:r>
-      <w:r>
-        <w:t xml:space="preserve"> </w:t>
-      </w:r>
-      <w:r>
-        <w:t>SDK will automatically import the package for you</w:t>
+        <w:t xml:space="preserve"> and the SDK will automatically import the package for you</w:t>
       </w:r>
     </w:p>
     <w:p>
@@ -195,6 +478,9 @@
         <w:ind w:left="1440"/>
       </w:pPr>
       <w:r>
+        <w:rPr>
+          <w:noProof/>
+        </w:rPr>
         <w:drawing>
           <wp:inline distT="0" distB="0" distL="0" distR="0" wp14:anchorId="297B35A2" wp14:editId="74EA8B39">
             <wp:extent cx="5498275" cy="644990"/>
@@ -211,7 +497,7 @@
                     <pic:cNvPicPr/>
                   </pic:nvPicPr>
                   <pic:blipFill>
-                    <a:blip r:embed="rId9"/>
+                    <a:blip r:embed="rId14"/>
                     <a:stretch>
                       <a:fillRect/>
                     </a:stretch>
@@ -237,6 +523,28 @@
         <w:pStyle w:val="ListParagraph"/>
         <w:ind w:left="1440"/>
       </w:pPr>
+      <w:proofErr w:type="spellStart"/>
+      <w:r>
+        <w:t>sort.Ints</w:t>
+      </w:r>
+      <w:proofErr w:type="spellEnd"/>
+      <w:r>
+        <w:t xml:space="preserve"> is the function </w:t>
+      </w:r>
+      <w:proofErr w:type="spellStart"/>
+      <w:r>
+        <w:t>Ints</w:t>
+      </w:r>
+      <w:proofErr w:type="spellEnd"/>
+      <w:r>
+        <w:t xml:space="preserve"> of package sort to sort Integer Number</w:t>
+      </w:r>
+    </w:p>
+    <w:p>
+      <w:pPr>
+        <w:pStyle w:val="ListParagraph"/>
+        <w:ind w:left="1440"/>
+      </w:pPr>
       <w:r>
         <w:t xml:space="preserve">Error if we declare a variable or an array without using </w:t>
       </w:r>
@@ -252,6 +560,9 @@
         <w:ind w:left="1440"/>
       </w:pPr>
       <w:r>
+        <w:rPr>
+          <w:noProof/>
+        </w:rPr>
         <w:drawing>
           <wp:inline distT="0" distB="0" distL="0" distR="0" wp14:anchorId="796287E9" wp14:editId="5404E211">
             <wp:extent cx="4925112" cy="1257475"/>
@@ -268,7 +579,7 @@
                     <pic:cNvPicPr/>
                   </pic:nvPicPr>
                   <pic:blipFill>
-                    <a:blip r:embed="rId10"/>
+                    <a:blip r:embed="rId15"/>
                     <a:stretch>
                       <a:fillRect/>
                     </a:stretch>
@@ -304,6 +615,9 @@
         <w:ind w:left="1440"/>
       </w:pPr>
       <w:r>
+        <w:rPr>
+          <w:noProof/>
+        </w:rPr>
         <w:drawing>
           <wp:inline distT="0" distB="0" distL="0" distR="0" wp14:anchorId="1F12B619" wp14:editId="2BE0B1C1">
             <wp:extent cx="5096586" cy="809738"/>
@@ -320,7 +634,7 @@
                     <pic:cNvPicPr/>
                   </pic:nvPicPr>
                   <pic:blipFill>
-                    <a:blip r:embed="rId11"/>
+                    <a:blip r:embed="rId16"/>
                     <a:stretch>
                       <a:fillRect/>
                     </a:stretch>
@@ -329,6 +643,110 @@
                     <a:xfrm>
                       <a:off x="0" y="0"/>
                       <a:ext cx="5096586" cy="809738"/>
+                    </a:xfrm>
+                    <a:prstGeom prst="rect">
+                      <a:avLst/>
+                    </a:prstGeom>
+                  </pic:spPr>
+                </pic:pic>
+              </a:graphicData>
+            </a:graphic>
+          </wp:inline>
+        </w:drawing>
+      </w:r>
+    </w:p>
+    <w:p>
+      <w:pPr>
+        <w:pStyle w:val="ListParagraph"/>
+        <w:ind w:left="1440"/>
+      </w:pPr>
+      <w:r>
+        <w:t>Empty array</w:t>
+      </w:r>
+    </w:p>
+    <w:p>
+      <w:pPr>
+        <w:pStyle w:val="ListParagraph"/>
+        <w:ind w:left="1440"/>
+      </w:pPr>
+      <w:r>
+        <w:drawing>
+          <wp:inline distT="0" distB="0" distL="0" distR="0" wp14:anchorId="6FEDA140" wp14:editId="0A4FF656">
+            <wp:extent cx="3067478" cy="476316"/>
+            <wp:effectExtent l="0" t="0" r="0" b="0"/>
+            <wp:docPr id="1343494938" name="Picture 1" descr="A black screen with blue and green text&#10;&#10;Description automatically generated"/>
+            <wp:cNvGraphicFramePr>
+              <a:graphicFrameLocks xmlns:a="http://schemas.openxmlformats.org/drawingml/2006/main" noChangeAspect="1"/>
+            </wp:cNvGraphicFramePr>
+            <a:graphic xmlns:a="http://schemas.openxmlformats.org/drawingml/2006/main">
+              <a:graphicData uri="http://schemas.openxmlformats.org/drawingml/2006/picture">
+                <pic:pic xmlns:pic="http://schemas.openxmlformats.org/drawingml/2006/picture">
+                  <pic:nvPicPr>
+                    <pic:cNvPr id="1343494938" name="Picture 1" descr="A black screen with blue and green text&#10;&#10;Description automatically generated"/>
+                    <pic:cNvPicPr/>
+                  </pic:nvPicPr>
+                  <pic:blipFill>
+                    <a:blip r:embed="rId17"/>
+                    <a:stretch>
+                      <a:fillRect/>
+                    </a:stretch>
+                  </pic:blipFill>
+                  <pic:spPr>
+                    <a:xfrm>
+                      <a:off x="0" y="0"/>
+                      <a:ext cx="3067478" cy="476316"/>
+                    </a:xfrm>
+                    <a:prstGeom prst="rect">
+                      <a:avLst/>
+                    </a:prstGeom>
+                  </pic:spPr>
+                </pic:pic>
+              </a:graphicData>
+            </a:graphic>
+          </wp:inline>
+        </w:drawing>
+      </w:r>
+    </w:p>
+    <w:p>
+      <w:pPr>
+        <w:pStyle w:val="ListParagraph"/>
+        <w:ind w:left="1440"/>
+      </w:pPr>
+      <w:r>
+        <w:t>Empty array with specific length</w:t>
+      </w:r>
+    </w:p>
+    <w:p>
+      <w:pPr>
+        <w:pStyle w:val="ListParagraph"/>
+        <w:ind w:left="1440"/>
+      </w:pPr>
+      <w:r>
+        <w:drawing>
+          <wp:inline distT="0" distB="0" distL="0" distR="0" wp14:anchorId="40FFD26C" wp14:editId="31384B95">
+            <wp:extent cx="4887007" cy="743054"/>
+            <wp:effectExtent l="0" t="0" r="0" b="0"/>
+            <wp:docPr id="397913811" name="Picture 1" descr="A black background with white text&#10;&#10;Description automatically generated"/>
+            <wp:cNvGraphicFramePr>
+              <a:graphicFrameLocks xmlns:a="http://schemas.openxmlformats.org/drawingml/2006/main" noChangeAspect="1"/>
+            </wp:cNvGraphicFramePr>
+            <a:graphic xmlns:a="http://schemas.openxmlformats.org/drawingml/2006/main">
+              <a:graphicData uri="http://schemas.openxmlformats.org/drawingml/2006/picture">
+                <pic:pic xmlns:pic="http://schemas.openxmlformats.org/drawingml/2006/picture">
+                  <pic:nvPicPr>
+                    <pic:cNvPr id="397913811" name="Picture 1" descr="A black background with white text&#10;&#10;Description automatically generated"/>
+                    <pic:cNvPicPr/>
+                  </pic:nvPicPr>
+                  <pic:blipFill>
+                    <a:blip r:embed="rId18"/>
+                    <a:stretch>
+                      <a:fillRect/>
+                    </a:stretch>
+                  </pic:blipFill>
+                  <pic:spPr>
+                    <a:xfrm>
+                      <a:off x="0" y="0"/>
+                      <a:ext cx="4887007" cy="743054"/>
                     </a:xfrm>
                     <a:prstGeom prst="rect">
                       <a:avLst/>
@@ -350,6 +768,7 @@
         </w:numPr>
       </w:pPr>
       <w:r>
+        <w:lastRenderedPageBreak/>
         <w:t>Struct</w:t>
       </w:r>
     </w:p>
@@ -367,13 +786,8427 @@
       </w:r>
       <w:proofErr w:type="spellEnd"/>
       <w:r>
-        <w:t xml:space="preserve"> does not have class only </w:t>
+        <w:t xml:space="preserve"> does not have class</w:t>
+      </w:r>
+      <w:r>
+        <w:t>, but it has</w:t>
+      </w:r>
+      <w:r>
+        <w:t xml:space="preserve"> </w:t>
       </w:r>
       <w:proofErr w:type="gramStart"/>
       <w:r>
         <w:t>struct</w:t>
       </w:r>
       <w:proofErr w:type="gramEnd"/>
+      <w:r>
+        <w:t xml:space="preserve"> only</w:t>
+      </w:r>
+    </w:p>
+    <w:p>
+      <w:pPr>
+        <w:pStyle w:val="ListParagraph"/>
+        <w:numPr>
+          <w:ilvl w:val="0"/>
+          <w:numId w:val="4"/>
+        </w:numPr>
+      </w:pPr>
+      <w:r>
+        <w:t xml:space="preserve">Declaration of </w:t>
+      </w:r>
+      <w:proofErr w:type="gramStart"/>
+      <w:r>
+        <w:t>struct</w:t>
+      </w:r>
+      <w:proofErr w:type="gramEnd"/>
+    </w:p>
+    <w:p>
+      <w:pPr>
+        <w:pStyle w:val="ListParagraph"/>
+        <w:ind w:left="1440"/>
+      </w:pPr>
+      <w:r>
+        <w:rPr>
+          <w:noProof/>
+        </w:rPr>
+        <w:drawing>
+          <wp:inline distT="0" distB="0" distL="0" distR="0" wp14:anchorId="60CC8736" wp14:editId="216C00BB">
+            <wp:extent cx="3238952" cy="1200318"/>
+            <wp:effectExtent l="0" t="0" r="0" b="0"/>
+            <wp:docPr id="1043262918" name="Picture 1" descr="A black background with white text&#10;&#10;Description automatically generated"/>
+            <wp:cNvGraphicFramePr>
+              <a:graphicFrameLocks xmlns:a="http://schemas.openxmlformats.org/drawingml/2006/main" noChangeAspect="1"/>
+            </wp:cNvGraphicFramePr>
+            <a:graphic xmlns:a="http://schemas.openxmlformats.org/drawingml/2006/main">
+              <a:graphicData uri="http://schemas.openxmlformats.org/drawingml/2006/picture">
+                <pic:pic xmlns:pic="http://schemas.openxmlformats.org/drawingml/2006/picture">
+                  <pic:nvPicPr>
+                    <pic:cNvPr id="1043262918" name="Picture 1" descr="A black background with white text&#10;&#10;Description automatically generated"/>
+                    <pic:cNvPicPr/>
+                  </pic:nvPicPr>
+                  <pic:blipFill>
+                    <a:blip r:embed="rId19"/>
+                    <a:stretch>
+                      <a:fillRect/>
+                    </a:stretch>
+                  </pic:blipFill>
+                  <pic:spPr>
+                    <a:xfrm>
+                      <a:off x="0" y="0"/>
+                      <a:ext cx="3238952" cy="1200318"/>
+                    </a:xfrm>
+                    <a:prstGeom prst="rect">
+                      <a:avLst/>
+                    </a:prstGeom>
+                  </pic:spPr>
+                </pic:pic>
+              </a:graphicData>
+            </a:graphic>
+          </wp:inline>
+        </w:drawing>
+      </w:r>
+    </w:p>
+    <w:p>
+      <w:pPr>
+        <w:pStyle w:val="ListParagraph"/>
+        <w:ind w:left="1440"/>
+      </w:pPr>
+    </w:p>
+    <w:p>
+      <w:pPr>
+        <w:pStyle w:val="ListParagraph"/>
+        <w:numPr>
+          <w:ilvl w:val="1"/>
+          <w:numId w:val="4"/>
+        </w:numPr>
+      </w:pPr>
+      <w:r>
+        <w:t xml:space="preserve">Id and Name is a </w:t>
+      </w:r>
+      <w:proofErr w:type="gramStart"/>
+      <w:r>
+        <w:t>Property</w:t>
+      </w:r>
+      <w:proofErr w:type="gramEnd"/>
+      <w:r>
+        <w:t xml:space="preserve"> of struct Employee</w:t>
+      </w:r>
+    </w:p>
+    <w:p>
+      <w:pPr>
+        <w:pStyle w:val="ListParagraph"/>
+        <w:numPr>
+          <w:ilvl w:val="1"/>
+          <w:numId w:val="4"/>
+        </w:numPr>
+      </w:pPr>
+      <w:r>
+        <w:t xml:space="preserve"> I</w:t>
+      </w:r>
+      <w:r>
+        <w:t xml:space="preserve">t is possible to define a struct without using </w:t>
+      </w:r>
+      <w:r>
+        <w:rPr>
+          <w:b/>
+          <w:bCs/>
+          <w:color w:val="FF0000"/>
+        </w:rPr>
+        <w:t>type</w:t>
+      </w:r>
+      <w:r>
+        <w:rPr>
+          <w:color w:val="FF0000"/>
+        </w:rPr>
+        <w:t xml:space="preserve"> </w:t>
+      </w:r>
+      <w:r>
+        <w:t>keyword and we can also declare a struct inside another struct</w:t>
+      </w:r>
+      <w:r>
+        <w:t xml:space="preserve">. The next {} bracket is initializing </w:t>
+      </w:r>
+      <w:proofErr w:type="gramStart"/>
+      <w:r>
+        <w:t>value</w:t>
+      </w:r>
+      <w:proofErr w:type="gramEnd"/>
+    </w:p>
+    <w:p>
+      <w:pPr>
+        <w:pStyle w:val="ListParagraph"/>
+        <w:ind w:left="2160"/>
+      </w:pPr>
+      <w:r>
+        <w:rPr>
+          <w:noProof/>
+        </w:rPr>
+        <w:drawing>
+          <wp:inline distT="0" distB="0" distL="0" distR="0" wp14:anchorId="241629F4" wp14:editId="26F4B824">
+            <wp:extent cx="3320391" cy="2955285"/>
+            <wp:effectExtent l="0" t="0" r="0" b="0"/>
+            <wp:docPr id="134002811" name="Picture 1" descr="A screen shot of a computer&#10;&#10;Description automatically generated"/>
+            <wp:cNvGraphicFramePr>
+              <a:graphicFrameLocks xmlns:a="http://schemas.openxmlformats.org/drawingml/2006/main" noChangeAspect="1"/>
+            </wp:cNvGraphicFramePr>
+            <a:graphic xmlns:a="http://schemas.openxmlformats.org/drawingml/2006/main">
+              <a:graphicData uri="http://schemas.openxmlformats.org/drawingml/2006/picture">
+                <pic:pic xmlns:pic="http://schemas.openxmlformats.org/drawingml/2006/picture">
+                  <pic:nvPicPr>
+                    <pic:cNvPr id="134002811" name="Picture 1" descr="A screen shot of a computer&#10;&#10;Description automatically generated"/>
+                    <pic:cNvPicPr/>
+                  </pic:nvPicPr>
+                  <pic:blipFill>
+                    <a:blip r:embed="rId20"/>
+                    <a:stretch>
+                      <a:fillRect/>
+                    </a:stretch>
+                  </pic:blipFill>
+                  <pic:spPr>
+                    <a:xfrm>
+                      <a:off x="0" y="0"/>
+                      <a:ext cx="3333466" cy="2966922"/>
+                    </a:xfrm>
+                    <a:prstGeom prst="rect">
+                      <a:avLst/>
+                    </a:prstGeom>
+                  </pic:spPr>
+                </pic:pic>
+              </a:graphicData>
+            </a:graphic>
+          </wp:inline>
+        </w:drawing>
+      </w:r>
+    </w:p>
+    <w:p>
+      <w:pPr>
+        <w:pStyle w:val="ListParagraph"/>
+        <w:ind w:left="2160"/>
+      </w:pPr>
+      <w:r>
+        <w:rPr>
+          <w:noProof/>
+        </w:rPr>
+        <w:drawing>
+          <wp:inline distT="0" distB="0" distL="0" distR="0" wp14:anchorId="56A54BA5" wp14:editId="76EEA3B8">
+            <wp:extent cx="4629894" cy="877561"/>
+            <wp:effectExtent l="0" t="0" r="0" b="0"/>
+            <wp:docPr id="1028218215" name="Picture 1" descr="A screen shot of a computer&#10;&#10;Description automatically generated"/>
+            <wp:cNvGraphicFramePr>
+              <a:graphicFrameLocks xmlns:a="http://schemas.openxmlformats.org/drawingml/2006/main" noChangeAspect="1"/>
+            </wp:cNvGraphicFramePr>
+            <a:graphic xmlns:a="http://schemas.openxmlformats.org/drawingml/2006/main">
+              <a:graphicData uri="http://schemas.openxmlformats.org/drawingml/2006/picture">
+                <pic:pic xmlns:pic="http://schemas.openxmlformats.org/drawingml/2006/picture">
+                  <pic:nvPicPr>
+                    <pic:cNvPr id="1028218215" name="Picture 1" descr="A screen shot of a computer&#10;&#10;Description automatically generated"/>
+                    <pic:cNvPicPr/>
+                  </pic:nvPicPr>
+                  <pic:blipFill>
+                    <a:blip r:embed="rId21"/>
+                    <a:stretch>
+                      <a:fillRect/>
+                    </a:stretch>
+                  </pic:blipFill>
+                  <pic:spPr>
+                    <a:xfrm>
+                      <a:off x="0" y="0"/>
+                      <a:ext cx="4637417" cy="878987"/>
+                    </a:xfrm>
+                    <a:prstGeom prst="rect">
+                      <a:avLst/>
+                    </a:prstGeom>
+                  </pic:spPr>
+                </pic:pic>
+              </a:graphicData>
+            </a:graphic>
+          </wp:inline>
+        </w:drawing>
+      </w:r>
+    </w:p>
+    <w:p>
+      <w:pPr>
+        <w:pStyle w:val="ListParagraph"/>
+        <w:ind w:left="2160"/>
+      </w:pPr>
+      <w:r>
+        <w:rPr>
+          <w:noProof/>
+        </w:rPr>
+        <w:drawing>
+          <wp:inline distT="0" distB="0" distL="0" distR="0" wp14:anchorId="2F117A36" wp14:editId="3DA7FBBA">
+            <wp:extent cx="5219205" cy="196835"/>
+            <wp:effectExtent l="0" t="0" r="0" b="0"/>
+            <wp:docPr id="2054918621" name="Picture 1"/>
+            <wp:cNvGraphicFramePr>
+              <a:graphicFrameLocks xmlns:a="http://schemas.openxmlformats.org/drawingml/2006/main" noChangeAspect="1"/>
+            </wp:cNvGraphicFramePr>
+            <a:graphic xmlns:a="http://schemas.openxmlformats.org/drawingml/2006/main">
+              <a:graphicData uri="http://schemas.openxmlformats.org/drawingml/2006/picture">
+                <pic:pic xmlns:pic="http://schemas.openxmlformats.org/drawingml/2006/picture">
+                  <pic:nvPicPr>
+                    <pic:cNvPr id="2054918621" name=""/>
+                    <pic:cNvPicPr/>
+                  </pic:nvPicPr>
+                  <pic:blipFill>
+                    <a:blip r:embed="rId22"/>
+                    <a:stretch>
+                      <a:fillRect/>
+                    </a:stretch>
+                  </pic:blipFill>
+                  <pic:spPr>
+                    <a:xfrm>
+                      <a:off x="0" y="0"/>
+                      <a:ext cx="5305174" cy="200077"/>
+                    </a:xfrm>
+                    <a:prstGeom prst="rect">
+                      <a:avLst/>
+                    </a:prstGeom>
+                  </pic:spPr>
+                </pic:pic>
+              </a:graphicData>
+            </a:graphic>
+          </wp:inline>
+        </w:drawing>
+      </w:r>
+    </w:p>
+    <w:p>
+      <w:pPr>
+        <w:pStyle w:val="ListParagraph"/>
+        <w:numPr>
+          <w:ilvl w:val="1"/>
+          <w:numId w:val="4"/>
+        </w:numPr>
+      </w:pPr>
+    </w:p>
+    <w:p>
+      <w:pPr>
+        <w:pStyle w:val="ListParagraph"/>
+        <w:numPr>
+          <w:ilvl w:val="0"/>
+          <w:numId w:val="4"/>
+        </w:numPr>
+      </w:pPr>
+      <w:r>
+        <w:t>Constructor</w:t>
+      </w:r>
+    </w:p>
+    <w:p>
+      <w:pPr>
+        <w:pStyle w:val="ListParagraph"/>
+        <w:numPr>
+          <w:ilvl w:val="1"/>
+          <w:numId w:val="4"/>
+        </w:numPr>
+      </w:pPr>
+      <w:r>
+        <w:t xml:space="preserve">In Go, there are no constructors in the traditional sense as in some other languages like Java or C++. However, you can create functions that act as constructors by convention. These functions typically return an instance of the </w:t>
+      </w:r>
+      <w:proofErr w:type="gramStart"/>
+      <w:r>
+        <w:t>struct</w:t>
+      </w:r>
+      <w:proofErr w:type="gramEnd"/>
+      <w:r>
+        <w:t xml:space="preserve"> with some default or initial values set.</w:t>
+      </w:r>
+    </w:p>
+    <w:p>
+      <w:pPr>
+        <w:pStyle w:val="ListParagraph"/>
+        <w:ind w:left="1440"/>
+      </w:pPr>
+      <w:r>
+        <w:lastRenderedPageBreak/>
+        <w:drawing>
+          <wp:inline distT="0" distB="0" distL="0" distR="0" wp14:anchorId="603F3BB2" wp14:editId="74E1F86C">
+            <wp:extent cx="5753903" cy="5010849"/>
+            <wp:effectExtent l="0" t="0" r="0" b="0"/>
+            <wp:docPr id="1343317289" name="Picture 1" descr="A computer screen shot of a black screen&#10;&#10;Description automatically generated"/>
+            <wp:cNvGraphicFramePr>
+              <a:graphicFrameLocks xmlns:a="http://schemas.openxmlformats.org/drawingml/2006/main" noChangeAspect="1"/>
+            </wp:cNvGraphicFramePr>
+            <a:graphic xmlns:a="http://schemas.openxmlformats.org/drawingml/2006/main">
+              <a:graphicData uri="http://schemas.openxmlformats.org/drawingml/2006/picture">
+                <pic:pic xmlns:pic="http://schemas.openxmlformats.org/drawingml/2006/picture">
+                  <pic:nvPicPr>
+                    <pic:cNvPr id="1343317289" name="Picture 1" descr="A computer screen shot of a black screen&#10;&#10;Description automatically generated"/>
+                    <pic:cNvPicPr/>
+                  </pic:nvPicPr>
+                  <pic:blipFill>
+                    <a:blip r:embed="rId23"/>
+                    <a:stretch>
+                      <a:fillRect/>
+                    </a:stretch>
+                  </pic:blipFill>
+                  <pic:spPr>
+                    <a:xfrm>
+                      <a:off x="0" y="0"/>
+                      <a:ext cx="5753903" cy="5010849"/>
+                    </a:xfrm>
+                    <a:prstGeom prst="rect">
+                      <a:avLst/>
+                    </a:prstGeom>
+                  </pic:spPr>
+                </pic:pic>
+              </a:graphicData>
+            </a:graphic>
+          </wp:inline>
+        </w:drawing>
+      </w:r>
+    </w:p>
+    <w:p>
+      <w:pPr>
+        <w:pStyle w:val="ListParagraph"/>
+        <w:numPr>
+          <w:ilvl w:val="1"/>
+          <w:numId w:val="4"/>
+        </w:numPr>
+      </w:pPr>
+      <w:r>
+        <w:t xml:space="preserve">Default value with user-defined </w:t>
+      </w:r>
+      <w:proofErr w:type="gramStart"/>
+      <w:r>
+        <w:t>constructor</w:t>
+      </w:r>
+      <w:proofErr w:type="gramEnd"/>
+    </w:p>
+    <w:p>
+      <w:pPr>
+        <w:pStyle w:val="ListParagraph"/>
+        <w:ind w:left="2160"/>
+      </w:pPr>
+      <w:r>
+        <w:drawing>
+          <wp:inline distT="0" distB="0" distL="0" distR="0" wp14:anchorId="1D3E30FC" wp14:editId="77EA7F2A">
+            <wp:extent cx="4999512" cy="1738612"/>
+            <wp:effectExtent l="0" t="0" r="0" b="0"/>
+            <wp:docPr id="1549509523" name="Picture 1" descr="A screenshot of a computer&#10;&#10;Description automatically generated"/>
+            <wp:cNvGraphicFramePr>
+              <a:graphicFrameLocks xmlns:a="http://schemas.openxmlformats.org/drawingml/2006/main" noChangeAspect="1"/>
+            </wp:cNvGraphicFramePr>
+            <a:graphic xmlns:a="http://schemas.openxmlformats.org/drawingml/2006/main">
+              <a:graphicData uri="http://schemas.openxmlformats.org/drawingml/2006/picture">
+                <pic:pic xmlns:pic="http://schemas.openxmlformats.org/drawingml/2006/picture">
+                  <pic:nvPicPr>
+                    <pic:cNvPr id="1549509523" name="Picture 1" descr="A screenshot of a computer&#10;&#10;Description automatically generated"/>
+                    <pic:cNvPicPr/>
+                  </pic:nvPicPr>
+                  <pic:blipFill>
+                    <a:blip r:embed="rId24"/>
+                    <a:stretch>
+                      <a:fillRect/>
+                    </a:stretch>
+                  </pic:blipFill>
+                  <pic:spPr>
+                    <a:xfrm>
+                      <a:off x="0" y="0"/>
+                      <a:ext cx="5009617" cy="1742126"/>
+                    </a:xfrm>
+                    <a:prstGeom prst="rect">
+                      <a:avLst/>
+                    </a:prstGeom>
+                  </pic:spPr>
+                </pic:pic>
+              </a:graphicData>
+            </a:graphic>
+          </wp:inline>
+        </w:drawing>
+      </w:r>
+    </w:p>
+    <w:p>
+      <w:pPr>
+        <w:pStyle w:val="ListParagraph"/>
+        <w:numPr>
+          <w:ilvl w:val="0"/>
+          <w:numId w:val="4"/>
+        </w:numPr>
+      </w:pPr>
+      <w:r>
+        <w:t xml:space="preserve">Create an object of struct: (In </w:t>
+      </w:r>
+      <w:proofErr w:type="spellStart"/>
+      <w:r>
+        <w:t>GoLang</w:t>
+      </w:r>
+      <w:proofErr w:type="spellEnd"/>
+      <w:r>
+        <w:t>, every variable or object has value type, only pointer has reference type)</w:t>
+      </w:r>
+    </w:p>
+    <w:p>
+      <w:pPr>
+        <w:pStyle w:val="ListParagraph"/>
+        <w:numPr>
+          <w:ilvl w:val="1"/>
+          <w:numId w:val="4"/>
+        </w:numPr>
+      </w:pPr>
+      <w:r>
+        <w:t>Without Assigning Values (Zero Value):</w:t>
+      </w:r>
+    </w:p>
+    <w:p>
+      <w:pPr>
+        <w:pStyle w:val="ListParagraph"/>
+        <w:numPr>
+          <w:ilvl w:val="2"/>
+          <w:numId w:val="4"/>
+        </w:numPr>
+      </w:pPr>
+      <w:r>
+        <w:rPr>
+          <w:b/>
+          <w:bCs/>
+        </w:rPr>
+        <w:t>Declare a Variable</w:t>
+      </w:r>
+      <w:r>
+        <w:t>: You can declare a variable without initializing it, and its fields will be assigned their zero values.</w:t>
+      </w:r>
+      <w:r>
+        <w:t xml:space="preserve"> </w:t>
+      </w:r>
+      <w:r>
+        <w:t xml:space="preserve">In this case emp </w:t>
+      </w:r>
+      <w:r>
+        <w:t>has value type</w:t>
+      </w:r>
+    </w:p>
+    <w:p>
+      <w:pPr>
+        <w:pStyle w:val="ListParagraph"/>
+        <w:ind w:left="2880"/>
+      </w:pPr>
+      <w:r>
+        <w:rPr>
+          <w:noProof/>
+        </w:rPr>
+        <w:lastRenderedPageBreak/>
+        <w:drawing>
+          <wp:inline distT="0" distB="0" distL="0" distR="0" wp14:anchorId="6AC6D611" wp14:editId="690F2968">
+            <wp:extent cx="1590897" cy="390580"/>
+            <wp:effectExtent l="0" t="0" r="0" b="9525"/>
+            <wp:docPr id="1979129013" name="Picture 1"/>
+            <wp:cNvGraphicFramePr>
+              <a:graphicFrameLocks xmlns:a="http://schemas.openxmlformats.org/drawingml/2006/main" noChangeAspect="1"/>
+            </wp:cNvGraphicFramePr>
+            <a:graphic xmlns:a="http://schemas.openxmlformats.org/drawingml/2006/main">
+              <a:graphicData uri="http://schemas.openxmlformats.org/drawingml/2006/picture">
+                <pic:pic xmlns:pic="http://schemas.openxmlformats.org/drawingml/2006/picture">
+                  <pic:nvPicPr>
+                    <pic:cNvPr id="1979129013" name=""/>
+                    <pic:cNvPicPr/>
+                  </pic:nvPicPr>
+                  <pic:blipFill>
+                    <a:blip r:embed="rId25"/>
+                    <a:stretch>
+                      <a:fillRect/>
+                    </a:stretch>
+                  </pic:blipFill>
+                  <pic:spPr>
+                    <a:xfrm>
+                      <a:off x="0" y="0"/>
+                      <a:ext cx="1590897" cy="390580"/>
+                    </a:xfrm>
+                    <a:prstGeom prst="rect">
+                      <a:avLst/>
+                    </a:prstGeom>
+                  </pic:spPr>
+                </pic:pic>
+              </a:graphicData>
+            </a:graphic>
+          </wp:inline>
+        </w:drawing>
+      </w:r>
+    </w:p>
+    <w:p>
+      <w:pPr>
+        <w:pStyle w:val="ListParagraph"/>
+        <w:ind w:left="2880"/>
+      </w:pPr>
+      <w:r>
+        <w:rPr>
+          <w:noProof/>
+        </w:rPr>
+        <w:drawing>
+          <wp:inline distT="0" distB="0" distL="0" distR="0" wp14:anchorId="647D52FB" wp14:editId="36E54811">
+            <wp:extent cx="1648055" cy="504895"/>
+            <wp:effectExtent l="0" t="0" r="9525" b="9525"/>
+            <wp:docPr id="666793983" name="Picture 1" descr="A black background with colorful text&#10;&#10;Description automatically generated"/>
+            <wp:cNvGraphicFramePr>
+              <a:graphicFrameLocks xmlns:a="http://schemas.openxmlformats.org/drawingml/2006/main" noChangeAspect="1"/>
+            </wp:cNvGraphicFramePr>
+            <a:graphic xmlns:a="http://schemas.openxmlformats.org/drawingml/2006/main">
+              <a:graphicData uri="http://schemas.openxmlformats.org/drawingml/2006/picture">
+                <pic:pic xmlns:pic="http://schemas.openxmlformats.org/drawingml/2006/picture">
+                  <pic:nvPicPr>
+                    <pic:cNvPr id="1645824767" name="Picture 1" descr="A black background with colorful text&#10;&#10;Description automatically generated"/>
+                    <pic:cNvPicPr/>
+                  </pic:nvPicPr>
+                  <pic:blipFill>
+                    <a:blip r:embed="rId26"/>
+                    <a:stretch>
+                      <a:fillRect/>
+                    </a:stretch>
+                  </pic:blipFill>
+                  <pic:spPr>
+                    <a:xfrm>
+                      <a:off x="0" y="0"/>
+                      <a:ext cx="1648055" cy="504895"/>
+                    </a:xfrm>
+                    <a:prstGeom prst="rect">
+                      <a:avLst/>
+                    </a:prstGeom>
+                  </pic:spPr>
+                </pic:pic>
+              </a:graphicData>
+            </a:graphic>
+          </wp:inline>
+        </w:drawing>
+      </w:r>
+    </w:p>
+    <w:p>
+      <w:pPr>
+        <w:pStyle w:val="ListParagraph"/>
+        <w:numPr>
+          <w:ilvl w:val="2"/>
+          <w:numId w:val="4"/>
+        </w:numPr>
+      </w:pPr>
+      <w:r>
+        <w:rPr>
+          <w:b/>
+          <w:bCs/>
+        </w:rPr>
+        <w:t xml:space="preserve">Using the </w:t>
+      </w:r>
+      <w:r>
+        <w:rPr>
+          <w:b/>
+          <w:bCs/>
+          <w:color w:val="FF0000"/>
+        </w:rPr>
+        <w:t>new</w:t>
+      </w:r>
+      <w:r>
+        <w:rPr>
+          <w:b/>
+          <w:bCs/>
+        </w:rPr>
+        <w:t xml:space="preserve"> Keyword</w:t>
+      </w:r>
+      <w:r>
+        <w:t>: The new keyword allocates memory for a new zero-initialized instance of the struct and returns a pointer to it.</w:t>
+      </w:r>
+      <w:r>
+        <w:t xml:space="preserve"> In this case emp is a pointer</w:t>
+      </w:r>
+    </w:p>
+    <w:p>
+      <w:pPr>
+        <w:pStyle w:val="ListParagraph"/>
+        <w:ind w:left="2880"/>
+      </w:pPr>
+      <w:r>
+        <w:rPr>
+          <w:noProof/>
+        </w:rPr>
+        <w:drawing>
+          <wp:inline distT="0" distB="0" distL="0" distR="0" wp14:anchorId="0030514A" wp14:editId="58AB4286">
+            <wp:extent cx="2124371" cy="428685"/>
+            <wp:effectExtent l="0" t="0" r="0" b="9525"/>
+            <wp:docPr id="233227138" name="Picture 1"/>
+            <wp:cNvGraphicFramePr>
+              <a:graphicFrameLocks xmlns:a="http://schemas.openxmlformats.org/drawingml/2006/main" noChangeAspect="1"/>
+            </wp:cNvGraphicFramePr>
+            <a:graphic xmlns:a="http://schemas.openxmlformats.org/drawingml/2006/main">
+              <a:graphicData uri="http://schemas.openxmlformats.org/drawingml/2006/picture">
+                <pic:pic xmlns:pic="http://schemas.openxmlformats.org/drawingml/2006/picture">
+                  <pic:nvPicPr>
+                    <pic:cNvPr id="233227138" name=""/>
+                    <pic:cNvPicPr/>
+                  </pic:nvPicPr>
+                  <pic:blipFill>
+                    <a:blip r:embed="rId27"/>
+                    <a:stretch>
+                      <a:fillRect/>
+                    </a:stretch>
+                  </pic:blipFill>
+                  <pic:spPr>
+                    <a:xfrm>
+                      <a:off x="0" y="0"/>
+                      <a:ext cx="2124371" cy="428685"/>
+                    </a:xfrm>
+                    <a:prstGeom prst="rect">
+                      <a:avLst/>
+                    </a:prstGeom>
+                  </pic:spPr>
+                </pic:pic>
+              </a:graphicData>
+            </a:graphic>
+          </wp:inline>
+        </w:drawing>
+      </w:r>
+    </w:p>
+    <w:p>
+      <w:pPr>
+        <w:pStyle w:val="ListParagraph"/>
+        <w:ind w:left="2880"/>
+      </w:pPr>
+      <w:r>
+        <w:rPr>
+          <w:noProof/>
+        </w:rPr>
+        <w:drawing>
+          <wp:inline distT="0" distB="0" distL="0" distR="0" wp14:anchorId="573BDC3D" wp14:editId="2E7CE5BB">
+            <wp:extent cx="1648055" cy="504895"/>
+            <wp:effectExtent l="0" t="0" r="9525" b="9525"/>
+            <wp:docPr id="1645824767" name="Picture 1" descr="A black background with colorful text&#10;&#10;Description automatically generated"/>
+            <wp:cNvGraphicFramePr>
+              <a:graphicFrameLocks xmlns:a="http://schemas.openxmlformats.org/drawingml/2006/main" noChangeAspect="1"/>
+            </wp:cNvGraphicFramePr>
+            <a:graphic xmlns:a="http://schemas.openxmlformats.org/drawingml/2006/main">
+              <a:graphicData uri="http://schemas.openxmlformats.org/drawingml/2006/picture">
+                <pic:pic xmlns:pic="http://schemas.openxmlformats.org/drawingml/2006/picture">
+                  <pic:nvPicPr>
+                    <pic:cNvPr id="1645824767" name="Picture 1" descr="A black background with colorful text&#10;&#10;Description automatically generated"/>
+                    <pic:cNvPicPr/>
+                  </pic:nvPicPr>
+                  <pic:blipFill>
+                    <a:blip r:embed="rId26"/>
+                    <a:stretch>
+                      <a:fillRect/>
+                    </a:stretch>
+                  </pic:blipFill>
+                  <pic:spPr>
+                    <a:xfrm>
+                      <a:off x="0" y="0"/>
+                      <a:ext cx="1648055" cy="504895"/>
+                    </a:xfrm>
+                    <a:prstGeom prst="rect">
+                      <a:avLst/>
+                    </a:prstGeom>
+                  </pic:spPr>
+                </pic:pic>
+              </a:graphicData>
+            </a:graphic>
+          </wp:inline>
+        </w:drawing>
+      </w:r>
+    </w:p>
+    <w:p>
+      <w:pPr>
+        <w:pStyle w:val="ListParagraph"/>
+        <w:numPr>
+          <w:ilvl w:val="2"/>
+          <w:numId w:val="4"/>
+        </w:numPr>
+      </w:pPr>
+    </w:p>
+    <w:p>
+      <w:pPr>
+        <w:pStyle w:val="ListParagraph"/>
+        <w:numPr>
+          <w:ilvl w:val="1"/>
+          <w:numId w:val="4"/>
+        </w:numPr>
+      </w:pPr>
+      <w:r>
+        <w:t>With Assigning Values:</w:t>
+      </w:r>
+    </w:p>
+    <w:p>
+      <w:pPr>
+        <w:pStyle w:val="ListParagraph"/>
+        <w:numPr>
+          <w:ilvl w:val="2"/>
+          <w:numId w:val="4"/>
+        </w:numPr>
+      </w:pPr>
+      <w:r>
+        <w:rPr>
+          <w:b/>
+          <w:bCs/>
+        </w:rPr>
+        <w:t>Struct Literal</w:t>
+      </w:r>
+      <w:r>
+        <w:t>: You can use a struct literal to initialize the fields explicitly.</w:t>
+      </w:r>
+    </w:p>
+    <w:p>
+      <w:pPr>
+        <w:pStyle w:val="ListParagraph"/>
+        <w:ind w:left="2880"/>
+      </w:pPr>
+      <w:r>
+        <w:rPr>
+          <w:noProof/>
+        </w:rPr>
+        <w:drawing>
+          <wp:inline distT="0" distB="0" distL="0" distR="0" wp14:anchorId="12DAEB13" wp14:editId="7378E65B">
+            <wp:extent cx="2019582" cy="1114581"/>
+            <wp:effectExtent l="0" t="0" r="0" b="9525"/>
+            <wp:docPr id="951748376" name="Picture 1" descr="A black background with white text&#10;&#10;Description automatically generated"/>
+            <wp:cNvGraphicFramePr>
+              <a:graphicFrameLocks xmlns:a="http://schemas.openxmlformats.org/drawingml/2006/main" noChangeAspect="1"/>
+            </wp:cNvGraphicFramePr>
+            <a:graphic xmlns:a="http://schemas.openxmlformats.org/drawingml/2006/main">
+              <a:graphicData uri="http://schemas.openxmlformats.org/drawingml/2006/picture">
+                <pic:pic xmlns:pic="http://schemas.openxmlformats.org/drawingml/2006/picture">
+                  <pic:nvPicPr>
+                    <pic:cNvPr id="951748376" name="Picture 1" descr="A black background with white text&#10;&#10;Description automatically generated"/>
+                    <pic:cNvPicPr/>
+                  </pic:nvPicPr>
+                  <pic:blipFill>
+                    <a:blip r:embed="rId28"/>
+                    <a:stretch>
+                      <a:fillRect/>
+                    </a:stretch>
+                  </pic:blipFill>
+                  <pic:spPr>
+                    <a:xfrm>
+                      <a:off x="0" y="0"/>
+                      <a:ext cx="2019582" cy="1114581"/>
+                    </a:xfrm>
+                    <a:prstGeom prst="rect">
+                      <a:avLst/>
+                    </a:prstGeom>
+                  </pic:spPr>
+                </pic:pic>
+              </a:graphicData>
+            </a:graphic>
+          </wp:inline>
+        </w:drawing>
+      </w:r>
+    </w:p>
+    <w:p>
+      <w:pPr>
+        <w:pStyle w:val="ListParagraph"/>
+        <w:ind w:left="2880"/>
+      </w:pPr>
+      <w:r>
+        <w:rPr>
+          <w:noProof/>
+        </w:rPr>
+        <w:drawing>
+          <wp:inline distT="0" distB="0" distL="0" distR="0" wp14:anchorId="7A0FDAB6" wp14:editId="4D467B3E">
+            <wp:extent cx="2086266" cy="1095528"/>
+            <wp:effectExtent l="0" t="0" r="9525" b="9525"/>
+            <wp:docPr id="774807726" name="Picture 1" descr="A screenshot of a computer&#10;&#10;Description automatically generated"/>
+            <wp:cNvGraphicFramePr>
+              <a:graphicFrameLocks xmlns:a="http://schemas.openxmlformats.org/drawingml/2006/main" noChangeAspect="1"/>
+            </wp:cNvGraphicFramePr>
+            <a:graphic xmlns:a="http://schemas.openxmlformats.org/drawingml/2006/main">
+              <a:graphicData uri="http://schemas.openxmlformats.org/drawingml/2006/picture">
+                <pic:pic xmlns:pic="http://schemas.openxmlformats.org/drawingml/2006/picture">
+                  <pic:nvPicPr>
+                    <pic:cNvPr id="774807726" name="Picture 1" descr="A screenshot of a computer&#10;&#10;Description automatically generated"/>
+                    <pic:cNvPicPr/>
+                  </pic:nvPicPr>
+                  <pic:blipFill>
+                    <a:blip r:embed="rId29"/>
+                    <a:stretch>
+                      <a:fillRect/>
+                    </a:stretch>
+                  </pic:blipFill>
+                  <pic:spPr>
+                    <a:xfrm>
+                      <a:off x="0" y="0"/>
+                      <a:ext cx="2086266" cy="1095528"/>
+                    </a:xfrm>
+                    <a:prstGeom prst="rect">
+                      <a:avLst/>
+                    </a:prstGeom>
+                  </pic:spPr>
+                </pic:pic>
+              </a:graphicData>
+            </a:graphic>
+          </wp:inline>
+        </w:drawing>
+      </w:r>
+    </w:p>
+    <w:p>
+      <w:pPr>
+        <w:pStyle w:val="ListParagraph"/>
+        <w:ind w:left="2880"/>
+      </w:pPr>
+      <w:r>
+        <w:rPr>
+          <w:noProof/>
+        </w:rPr>
+        <w:drawing>
+          <wp:inline distT="0" distB="0" distL="0" distR="0" wp14:anchorId="4DB5FA8F" wp14:editId="595A1B49">
+            <wp:extent cx="3096057" cy="1438476"/>
+            <wp:effectExtent l="0" t="0" r="0" b="9525"/>
+            <wp:docPr id="361404437" name="Picture 1" descr="A screenshot of a computer&#10;&#10;Description automatically generated"/>
+            <wp:cNvGraphicFramePr>
+              <a:graphicFrameLocks xmlns:a="http://schemas.openxmlformats.org/drawingml/2006/main" noChangeAspect="1"/>
+            </wp:cNvGraphicFramePr>
+            <a:graphic xmlns:a="http://schemas.openxmlformats.org/drawingml/2006/main">
+              <a:graphicData uri="http://schemas.openxmlformats.org/drawingml/2006/picture">
+                <pic:pic xmlns:pic="http://schemas.openxmlformats.org/drawingml/2006/picture">
+                  <pic:nvPicPr>
+                    <pic:cNvPr id="361404437" name="Picture 1" descr="A screenshot of a computer&#10;&#10;Description automatically generated"/>
+                    <pic:cNvPicPr/>
+                  </pic:nvPicPr>
+                  <pic:blipFill>
+                    <a:blip r:embed="rId30"/>
+                    <a:stretch>
+                      <a:fillRect/>
+                    </a:stretch>
+                  </pic:blipFill>
+                  <pic:spPr>
+                    <a:xfrm>
+                      <a:off x="0" y="0"/>
+                      <a:ext cx="3096057" cy="1438476"/>
+                    </a:xfrm>
+                    <a:prstGeom prst="rect">
+                      <a:avLst/>
+                    </a:prstGeom>
+                  </pic:spPr>
+                </pic:pic>
+              </a:graphicData>
+            </a:graphic>
+          </wp:inline>
+        </w:drawing>
+      </w:r>
+    </w:p>
+    <w:p>
+      <w:pPr>
+        <w:pStyle w:val="ListParagraph"/>
+        <w:ind w:left="2880"/>
+      </w:pPr>
+      <w:r>
+        <w:rPr>
+          <w:noProof/>
+        </w:rPr>
+        <w:drawing>
+          <wp:inline distT="0" distB="0" distL="0" distR="0" wp14:anchorId="3C4DA1D6" wp14:editId="09465568">
+            <wp:extent cx="3077004" cy="1476581"/>
+            <wp:effectExtent l="0" t="0" r="9525" b="9525"/>
+            <wp:docPr id="1993157138" name="Picture 1" descr="A computer screen shot of text&#10;&#10;Description automatically generated"/>
+            <wp:cNvGraphicFramePr>
+              <a:graphicFrameLocks xmlns:a="http://schemas.openxmlformats.org/drawingml/2006/main" noChangeAspect="1"/>
+            </wp:cNvGraphicFramePr>
+            <a:graphic xmlns:a="http://schemas.openxmlformats.org/drawingml/2006/main">
+              <a:graphicData uri="http://schemas.openxmlformats.org/drawingml/2006/picture">
+                <pic:pic xmlns:pic="http://schemas.openxmlformats.org/drawingml/2006/picture">
+                  <pic:nvPicPr>
+                    <pic:cNvPr id="1993157138" name="Picture 1" descr="A computer screen shot of text&#10;&#10;Description automatically generated"/>
+                    <pic:cNvPicPr/>
+                  </pic:nvPicPr>
+                  <pic:blipFill>
+                    <a:blip r:embed="rId31"/>
+                    <a:stretch>
+                      <a:fillRect/>
+                    </a:stretch>
+                  </pic:blipFill>
+                  <pic:spPr>
+                    <a:xfrm>
+                      <a:off x="0" y="0"/>
+                      <a:ext cx="3077004" cy="1476581"/>
+                    </a:xfrm>
+                    <a:prstGeom prst="rect">
+                      <a:avLst/>
+                    </a:prstGeom>
+                  </pic:spPr>
+                </pic:pic>
+              </a:graphicData>
+            </a:graphic>
+          </wp:inline>
+        </w:drawing>
+      </w:r>
+    </w:p>
+    <w:p>
+      <w:pPr>
+        <w:pStyle w:val="ListParagraph"/>
+        <w:numPr>
+          <w:ilvl w:val="2"/>
+          <w:numId w:val="4"/>
+        </w:numPr>
+      </w:pPr>
+      <w:r>
+        <w:rPr>
+          <w:b/>
+          <w:bCs/>
+        </w:rPr>
+        <w:lastRenderedPageBreak/>
+        <w:t>Using the Address Operator (&amp;) with Struct Literal</w:t>
+      </w:r>
+      <w:r>
+        <w:t>: You can create an instance using a struct literal and take its address to get a pointer to it.</w:t>
+      </w:r>
+      <w:r>
+        <w:t xml:space="preserve"> </w:t>
+      </w:r>
+      <w:r>
+        <w:t>In this case emp is a pointer</w:t>
+      </w:r>
+    </w:p>
+    <w:p>
+      <w:pPr>
+        <w:pStyle w:val="ListParagraph"/>
+        <w:ind w:left="2880"/>
+      </w:pPr>
+      <w:r>
+        <w:rPr>
+          <w:noProof/>
+        </w:rPr>
+        <w:drawing>
+          <wp:inline distT="0" distB="0" distL="0" distR="0" wp14:anchorId="7E99F6D9" wp14:editId="739FD565">
+            <wp:extent cx="2076740" cy="1105054"/>
+            <wp:effectExtent l="0" t="0" r="0" b="0"/>
+            <wp:docPr id="548148249" name="Picture 1" descr="A black background with white text&#10;&#10;Description automatically generated"/>
+            <wp:cNvGraphicFramePr>
+              <a:graphicFrameLocks xmlns:a="http://schemas.openxmlformats.org/drawingml/2006/main" noChangeAspect="1"/>
+            </wp:cNvGraphicFramePr>
+            <a:graphic xmlns:a="http://schemas.openxmlformats.org/drawingml/2006/main">
+              <a:graphicData uri="http://schemas.openxmlformats.org/drawingml/2006/picture">
+                <pic:pic xmlns:pic="http://schemas.openxmlformats.org/drawingml/2006/picture">
+                  <pic:nvPicPr>
+                    <pic:cNvPr id="548148249" name="Picture 1" descr="A black background with white text&#10;&#10;Description automatically generated"/>
+                    <pic:cNvPicPr/>
+                  </pic:nvPicPr>
+                  <pic:blipFill>
+                    <a:blip r:embed="rId32"/>
+                    <a:stretch>
+                      <a:fillRect/>
+                    </a:stretch>
+                  </pic:blipFill>
+                  <pic:spPr>
+                    <a:xfrm>
+                      <a:off x="0" y="0"/>
+                      <a:ext cx="2076740" cy="1105054"/>
+                    </a:xfrm>
+                    <a:prstGeom prst="rect">
+                      <a:avLst/>
+                    </a:prstGeom>
+                  </pic:spPr>
+                </pic:pic>
+              </a:graphicData>
+            </a:graphic>
+          </wp:inline>
+        </w:drawing>
+      </w:r>
+    </w:p>
+    <w:p>
+      <w:pPr>
+        <w:pStyle w:val="ListParagraph"/>
+        <w:numPr>
+          <w:ilvl w:val="2"/>
+          <w:numId w:val="4"/>
+        </w:numPr>
+      </w:pPr>
+      <w:r>
+        <w:rPr>
+          <w:b/>
+          <w:bCs/>
+        </w:rPr>
+        <w:t xml:space="preserve">Using </w:t>
+      </w:r>
+      <w:r>
+        <w:rPr>
+          <w:b/>
+          <w:bCs/>
+          <w:color w:val="FF0000"/>
+        </w:rPr>
+        <w:t>make()</w:t>
+      </w:r>
+      <w:r>
+        <w:rPr>
+          <w:color w:val="FF0000"/>
+        </w:rPr>
+        <w:t xml:space="preserve"> </w:t>
+      </w:r>
+      <w:r>
+        <w:t xml:space="preserve">(for composite types like slices, maps, and channels, not for structs): This is used for slices, maps, and channels, but </w:t>
+      </w:r>
+      <w:r>
+        <w:rPr>
+          <w:b/>
+          <w:bCs/>
+        </w:rPr>
+        <w:t>not</w:t>
+      </w:r>
+      <w:r>
+        <w:t xml:space="preserve"> for struct types like Employee.</w:t>
+      </w:r>
+    </w:p>
+    <w:p>
+      <w:pPr>
+        <w:pStyle w:val="ListParagraph"/>
+        <w:numPr>
+          <w:ilvl w:val="0"/>
+          <w:numId w:val="4"/>
+        </w:numPr>
+      </w:pPr>
+      <w:r>
+        <w:t>Methods of Struct:</w:t>
+      </w:r>
+    </w:p>
+    <w:p>
+      <w:pPr>
+        <w:pStyle w:val="ListParagraph"/>
+        <w:numPr>
+          <w:ilvl w:val="1"/>
+          <w:numId w:val="4"/>
+        </w:numPr>
+      </w:pPr>
+      <w:r>
+        <w:t xml:space="preserve">Not like other programming languages, methods of struct in </w:t>
+      </w:r>
+      <w:proofErr w:type="spellStart"/>
+      <w:r>
+        <w:t>GoLang</w:t>
+      </w:r>
+      <w:proofErr w:type="spellEnd"/>
+      <w:r>
+        <w:t xml:space="preserve"> don’t declare inside Struct, but outside it and express by </w:t>
+      </w:r>
+      <w:proofErr w:type="gramStart"/>
+      <w:r>
+        <w:t>receiver</w:t>
+      </w:r>
+      <w:proofErr w:type="gramEnd"/>
+    </w:p>
+    <w:p>
+      <w:pPr>
+        <w:pStyle w:val="ListParagraph"/>
+        <w:ind w:left="2160"/>
+      </w:pPr>
+      <w:r>
+        <w:rPr>
+          <w:noProof/>
+        </w:rPr>
+        <w:drawing>
+          <wp:inline distT="0" distB="0" distL="0" distR="0" wp14:anchorId="74B2ECE5" wp14:editId="2B3AD72A">
+            <wp:extent cx="4279075" cy="2027384"/>
+            <wp:effectExtent l="0" t="0" r="7620" b="0"/>
+            <wp:docPr id="693910427" name="Picture 1" descr="A screen shot of a computer&#10;&#10;Description automatically generated"/>
+            <wp:cNvGraphicFramePr>
+              <a:graphicFrameLocks xmlns:a="http://schemas.openxmlformats.org/drawingml/2006/main" noChangeAspect="1"/>
+            </wp:cNvGraphicFramePr>
+            <a:graphic xmlns:a="http://schemas.openxmlformats.org/drawingml/2006/main">
+              <a:graphicData uri="http://schemas.openxmlformats.org/drawingml/2006/picture">
+                <pic:pic xmlns:pic="http://schemas.openxmlformats.org/drawingml/2006/picture">
+                  <pic:nvPicPr>
+                    <pic:cNvPr id="693910427" name="Picture 1" descr="A screen shot of a computer&#10;&#10;Description automatically generated"/>
+                    <pic:cNvPicPr/>
+                  </pic:nvPicPr>
+                  <pic:blipFill>
+                    <a:blip r:embed="rId33"/>
+                    <a:stretch>
+                      <a:fillRect/>
+                    </a:stretch>
+                  </pic:blipFill>
+                  <pic:spPr>
+                    <a:xfrm>
+                      <a:off x="0" y="0"/>
+                      <a:ext cx="4286793" cy="2031041"/>
+                    </a:xfrm>
+                    <a:prstGeom prst="rect">
+                      <a:avLst/>
+                    </a:prstGeom>
+                  </pic:spPr>
+                </pic:pic>
+              </a:graphicData>
+            </a:graphic>
+          </wp:inline>
+        </w:drawing>
+      </w:r>
+    </w:p>
+    <w:p>
+      <w:pPr>
+        <w:pStyle w:val="ListParagraph"/>
+        <w:numPr>
+          <w:ilvl w:val="1"/>
+          <w:numId w:val="4"/>
+        </w:numPr>
+      </w:pPr>
+      <w:r>
+        <w:t xml:space="preserve">As we know the parameter is inside the parathesis which is after the function name. However, receiver will be inside the parathesis which is before the function </w:t>
+      </w:r>
+      <w:proofErr w:type="gramStart"/>
+      <w:r>
+        <w:t>name</w:t>
+      </w:r>
+      <w:proofErr w:type="gramEnd"/>
+    </w:p>
+    <w:p>
+      <w:pPr>
+        <w:pStyle w:val="ListParagraph"/>
+        <w:numPr>
+          <w:ilvl w:val="1"/>
+          <w:numId w:val="4"/>
+        </w:numPr>
+      </w:pPr>
+      <w:r>
+        <w:t xml:space="preserve">We can only have 1 </w:t>
+      </w:r>
+      <w:proofErr w:type="gramStart"/>
+      <w:r>
+        <w:t>receiver</w:t>
+      </w:r>
+      <w:proofErr w:type="gramEnd"/>
+    </w:p>
+    <w:p>
+      <w:pPr>
+        <w:pStyle w:val="ListParagraph"/>
+        <w:ind w:left="2160"/>
+      </w:pPr>
+      <w:r>
+        <w:rPr>
+          <w:noProof/>
+        </w:rPr>
+        <w:drawing>
+          <wp:inline distT="0" distB="0" distL="0" distR="0" wp14:anchorId="5C4ADE95" wp14:editId="3F49DE75">
+            <wp:extent cx="4620270" cy="895475"/>
+            <wp:effectExtent l="0" t="0" r="8890" b="0"/>
+            <wp:docPr id="7627107" name="Picture 1" descr="A black screen with white text&#10;&#10;Description automatically generated"/>
+            <wp:cNvGraphicFramePr>
+              <a:graphicFrameLocks xmlns:a="http://schemas.openxmlformats.org/drawingml/2006/main" noChangeAspect="1"/>
+            </wp:cNvGraphicFramePr>
+            <a:graphic xmlns:a="http://schemas.openxmlformats.org/drawingml/2006/main">
+              <a:graphicData uri="http://schemas.openxmlformats.org/drawingml/2006/picture">
+                <pic:pic xmlns:pic="http://schemas.openxmlformats.org/drawingml/2006/picture">
+                  <pic:nvPicPr>
+                    <pic:cNvPr id="7627107" name="Picture 1" descr="A black screen with white text&#10;&#10;Description automatically generated"/>
+                    <pic:cNvPicPr/>
+                  </pic:nvPicPr>
+                  <pic:blipFill>
+                    <a:blip r:embed="rId34"/>
+                    <a:stretch>
+                      <a:fillRect/>
+                    </a:stretch>
+                  </pic:blipFill>
+                  <pic:spPr>
+                    <a:xfrm>
+                      <a:off x="0" y="0"/>
+                      <a:ext cx="4620270" cy="895475"/>
+                    </a:xfrm>
+                    <a:prstGeom prst="rect">
+                      <a:avLst/>
+                    </a:prstGeom>
+                  </pic:spPr>
+                </pic:pic>
+              </a:graphicData>
+            </a:graphic>
+          </wp:inline>
+        </w:drawing>
+      </w:r>
+    </w:p>
+    <w:p>
+      <w:pPr>
+        <w:pStyle w:val="ListParagraph"/>
+        <w:numPr>
+          <w:ilvl w:val="1"/>
+          <w:numId w:val="4"/>
+        </w:numPr>
+      </w:pPr>
+      <w:proofErr w:type="gramStart"/>
+      <w:r>
+        <w:t>Think</w:t>
+      </w:r>
+      <w:proofErr w:type="gramEnd"/>
+      <w:r>
+        <w:t xml:space="preserve"> the receiver as the signature that method is belong to the struct type of that receiver. This method is equivalent to</w:t>
+      </w:r>
+      <w:r>
+        <w:t xml:space="preserve"> this class and method in </w:t>
+      </w:r>
+      <w:proofErr w:type="gramStart"/>
+      <w:r>
+        <w:t>C#</w:t>
+      </w:r>
+      <w:proofErr w:type="gramEnd"/>
+    </w:p>
+    <w:p>
+      <w:pPr>
+        <w:pStyle w:val="ListParagraph"/>
+        <w:ind w:left="2160"/>
+      </w:pPr>
+      <w:r>
+        <w:rPr>
+          <w:noProof/>
+        </w:rPr>
+        <w:lastRenderedPageBreak/>
+        <w:drawing>
+          <wp:inline distT="0" distB="0" distL="0" distR="0" wp14:anchorId="09AEEF93" wp14:editId="6F22803C">
+            <wp:extent cx="2423729" cy="1937892"/>
+            <wp:effectExtent l="0" t="0" r="0" b="5715"/>
+            <wp:docPr id="657993081" name="Picture 1" descr="A computer screen shot of code&#10;&#10;Description automatically generated"/>
+            <wp:cNvGraphicFramePr>
+              <a:graphicFrameLocks xmlns:a="http://schemas.openxmlformats.org/drawingml/2006/main" noChangeAspect="1"/>
+            </wp:cNvGraphicFramePr>
+            <a:graphic xmlns:a="http://schemas.openxmlformats.org/drawingml/2006/main">
+              <a:graphicData uri="http://schemas.openxmlformats.org/drawingml/2006/picture">
+                <pic:pic xmlns:pic="http://schemas.openxmlformats.org/drawingml/2006/picture">
+                  <pic:nvPicPr>
+                    <pic:cNvPr id="657993081" name="Picture 1" descr="A computer screen shot of code&#10;&#10;Description automatically generated"/>
+                    <pic:cNvPicPr/>
+                  </pic:nvPicPr>
+                  <pic:blipFill>
+                    <a:blip r:embed="rId35"/>
+                    <a:stretch>
+                      <a:fillRect/>
+                    </a:stretch>
+                  </pic:blipFill>
+                  <pic:spPr>
+                    <a:xfrm>
+                      <a:off x="0" y="0"/>
+                      <a:ext cx="2426945" cy="1940464"/>
+                    </a:xfrm>
+                    <a:prstGeom prst="rect">
+                      <a:avLst/>
+                    </a:prstGeom>
+                  </pic:spPr>
+                </pic:pic>
+              </a:graphicData>
+            </a:graphic>
+          </wp:inline>
+        </w:drawing>
+      </w:r>
+    </w:p>
+    <w:p>
+      <w:pPr>
+        <w:pStyle w:val="ListParagraph"/>
+        <w:numPr>
+          <w:ilvl w:val="2"/>
+          <w:numId w:val="4"/>
+        </w:numPr>
+      </w:pPr>
+      <w:r>
+        <w:t>You can consider “emp” as “</w:t>
+      </w:r>
+      <w:proofErr w:type="gramStart"/>
+      <w:r>
+        <w:t>this</w:t>
+      </w:r>
+      <w:proofErr w:type="gramEnd"/>
+      <w:r>
+        <w:t>”</w:t>
+      </w:r>
+    </w:p>
+    <w:p>
+      <w:pPr>
+        <w:pStyle w:val="ListParagraph"/>
+        <w:numPr>
+          <w:ilvl w:val="1"/>
+          <w:numId w:val="4"/>
+        </w:numPr>
+      </w:pPr>
+    </w:p>
+    <w:p>
+      <w:pPr>
+        <w:pStyle w:val="ListParagraph"/>
+        <w:numPr>
+          <w:ilvl w:val="0"/>
+          <w:numId w:val="4"/>
+        </w:numPr>
+      </w:pPr>
+      <w:r>
+        <w:t xml:space="preserve">We also can declare a custom type </w:t>
+      </w:r>
+      <w:r>
+        <w:t>for any</w:t>
+      </w:r>
+      <w:r>
+        <w:t xml:space="preserve"> primitive type,</w:t>
+      </w:r>
+      <w:r>
+        <w:t xml:space="preserve"> list, array, dictionary, tree</w:t>
+      </w:r>
+      <w:r>
+        <w:t>, struct, collection of struct.</w:t>
+      </w:r>
+      <w:r>
+        <w:t xml:space="preserve"> </w:t>
+      </w:r>
+      <w:r>
+        <w:t>This gives us a huge flexibility to define any types we want.</w:t>
+      </w:r>
+    </w:p>
+    <w:p>
+      <w:pPr>
+        <w:pStyle w:val="ListParagraph"/>
+        <w:numPr>
+          <w:ilvl w:val="1"/>
+          <w:numId w:val="4"/>
+        </w:numPr>
+      </w:pPr>
+      <w:r>
+        <w:t>Example with primitive type:</w:t>
+      </w:r>
+    </w:p>
+    <w:p>
+      <w:pPr>
+        <w:pStyle w:val="ListParagraph"/>
+        <w:ind w:left="2160"/>
+      </w:pPr>
+      <w:r>
+        <w:rPr>
+          <w:noProof/>
+        </w:rPr>
+        <w:drawing>
+          <wp:inline distT="0" distB="0" distL="0" distR="0" wp14:anchorId="40B2F593" wp14:editId="2C83E3D1">
+            <wp:extent cx="2181529" cy="333422"/>
+            <wp:effectExtent l="0" t="0" r="0" b="9525"/>
+            <wp:docPr id="563773382" name="Picture 1"/>
+            <wp:cNvGraphicFramePr>
+              <a:graphicFrameLocks xmlns:a="http://schemas.openxmlformats.org/drawingml/2006/main" noChangeAspect="1"/>
+            </wp:cNvGraphicFramePr>
+            <a:graphic xmlns:a="http://schemas.openxmlformats.org/drawingml/2006/main">
+              <a:graphicData uri="http://schemas.openxmlformats.org/drawingml/2006/picture">
+                <pic:pic xmlns:pic="http://schemas.openxmlformats.org/drawingml/2006/picture">
+                  <pic:nvPicPr>
+                    <pic:cNvPr id="563773382" name=""/>
+                    <pic:cNvPicPr/>
+                  </pic:nvPicPr>
+                  <pic:blipFill>
+                    <a:blip r:embed="rId36"/>
+                    <a:stretch>
+                      <a:fillRect/>
+                    </a:stretch>
+                  </pic:blipFill>
+                  <pic:spPr>
+                    <a:xfrm>
+                      <a:off x="0" y="0"/>
+                      <a:ext cx="2181529" cy="333422"/>
+                    </a:xfrm>
+                    <a:prstGeom prst="rect">
+                      <a:avLst/>
+                    </a:prstGeom>
+                  </pic:spPr>
+                </pic:pic>
+              </a:graphicData>
+            </a:graphic>
+          </wp:inline>
+        </w:drawing>
+      </w:r>
+    </w:p>
+    <w:p>
+      <w:pPr>
+        <w:pStyle w:val="ListParagraph"/>
+        <w:ind w:left="2160"/>
+      </w:pPr>
+      <w:r>
+        <w:rPr>
+          <w:noProof/>
+        </w:rPr>
+        <w:drawing>
+          <wp:inline distT="0" distB="0" distL="0" distR="0" wp14:anchorId="1B7A2BFA" wp14:editId="38F5D8F5">
+            <wp:extent cx="4172532" cy="600159"/>
+            <wp:effectExtent l="0" t="0" r="0" b="9525"/>
+            <wp:docPr id="202615604" name="Picture 1" descr="A black background with white text&#10;&#10;Description automatically generated"/>
+            <wp:cNvGraphicFramePr>
+              <a:graphicFrameLocks xmlns:a="http://schemas.openxmlformats.org/drawingml/2006/main" noChangeAspect="1"/>
+            </wp:cNvGraphicFramePr>
+            <a:graphic xmlns:a="http://schemas.openxmlformats.org/drawingml/2006/main">
+              <a:graphicData uri="http://schemas.openxmlformats.org/drawingml/2006/picture">
+                <pic:pic xmlns:pic="http://schemas.openxmlformats.org/drawingml/2006/picture">
+                  <pic:nvPicPr>
+                    <pic:cNvPr id="202615604" name="Picture 1" descr="A black background with white text&#10;&#10;Description automatically generated"/>
+                    <pic:cNvPicPr/>
+                  </pic:nvPicPr>
+                  <pic:blipFill>
+                    <a:blip r:embed="rId37"/>
+                    <a:stretch>
+                      <a:fillRect/>
+                    </a:stretch>
+                  </pic:blipFill>
+                  <pic:spPr>
+                    <a:xfrm>
+                      <a:off x="0" y="0"/>
+                      <a:ext cx="4172532" cy="600159"/>
+                    </a:xfrm>
+                    <a:prstGeom prst="rect">
+                      <a:avLst/>
+                    </a:prstGeom>
+                  </pic:spPr>
+                </pic:pic>
+              </a:graphicData>
+            </a:graphic>
+          </wp:inline>
+        </w:drawing>
+      </w:r>
+    </w:p>
+    <w:p>
+      <w:pPr>
+        <w:pStyle w:val="ListParagraph"/>
+        <w:ind w:left="2160"/>
+      </w:pPr>
+      <w:r>
+        <w:rPr>
+          <w:noProof/>
+        </w:rPr>
+        <w:drawing>
+          <wp:inline distT="0" distB="0" distL="0" distR="0" wp14:anchorId="2C1872A5" wp14:editId="40F2F9F6">
+            <wp:extent cx="714475" cy="228632"/>
+            <wp:effectExtent l="0" t="0" r="9525" b="0"/>
+            <wp:docPr id="246018890" name="Picture 1"/>
+            <wp:cNvGraphicFramePr>
+              <a:graphicFrameLocks xmlns:a="http://schemas.openxmlformats.org/drawingml/2006/main" noChangeAspect="1"/>
+            </wp:cNvGraphicFramePr>
+            <a:graphic xmlns:a="http://schemas.openxmlformats.org/drawingml/2006/main">
+              <a:graphicData uri="http://schemas.openxmlformats.org/drawingml/2006/picture">
+                <pic:pic xmlns:pic="http://schemas.openxmlformats.org/drawingml/2006/picture">
+                  <pic:nvPicPr>
+                    <pic:cNvPr id="246018890" name=""/>
+                    <pic:cNvPicPr/>
+                  </pic:nvPicPr>
+                  <pic:blipFill>
+                    <a:blip r:embed="rId38"/>
+                    <a:stretch>
+                      <a:fillRect/>
+                    </a:stretch>
+                  </pic:blipFill>
+                  <pic:spPr>
+                    <a:xfrm>
+                      <a:off x="0" y="0"/>
+                      <a:ext cx="714475" cy="228632"/>
+                    </a:xfrm>
+                    <a:prstGeom prst="rect">
+                      <a:avLst/>
+                    </a:prstGeom>
+                  </pic:spPr>
+                </pic:pic>
+              </a:graphicData>
+            </a:graphic>
+          </wp:inline>
+        </w:drawing>
+      </w:r>
+    </w:p>
+    <w:p>
+      <w:pPr>
+        <w:pStyle w:val="ListParagraph"/>
+        <w:numPr>
+          <w:ilvl w:val="1"/>
+          <w:numId w:val="4"/>
+        </w:numPr>
+      </w:pPr>
+      <w:r>
+        <w:t>Example with user-defined struct:</w:t>
+      </w:r>
+    </w:p>
+    <w:p>
+      <w:pPr>
+        <w:pStyle w:val="ListParagraph"/>
+        <w:ind w:left="2160"/>
+      </w:pPr>
+      <w:r>
+        <w:rPr>
+          <w:noProof/>
+        </w:rPr>
+        <w:drawing>
+          <wp:inline distT="0" distB="0" distL="0" distR="0" wp14:anchorId="32A22171" wp14:editId="10E9BE8D">
+            <wp:extent cx="3162741" cy="1314633"/>
+            <wp:effectExtent l="0" t="0" r="0" b="0"/>
+            <wp:docPr id="57422825" name="Picture 1" descr="A black screen with white text&#10;&#10;Description automatically generated"/>
+            <wp:cNvGraphicFramePr>
+              <a:graphicFrameLocks xmlns:a="http://schemas.openxmlformats.org/drawingml/2006/main" noChangeAspect="1"/>
+            </wp:cNvGraphicFramePr>
+            <a:graphic xmlns:a="http://schemas.openxmlformats.org/drawingml/2006/main">
+              <a:graphicData uri="http://schemas.openxmlformats.org/drawingml/2006/picture">
+                <pic:pic xmlns:pic="http://schemas.openxmlformats.org/drawingml/2006/picture">
+                  <pic:nvPicPr>
+                    <pic:cNvPr id="57422825" name="Picture 1" descr="A black screen with white text&#10;&#10;Description automatically generated"/>
+                    <pic:cNvPicPr/>
+                  </pic:nvPicPr>
+                  <pic:blipFill>
+                    <a:blip r:embed="rId39"/>
+                    <a:stretch>
+                      <a:fillRect/>
+                    </a:stretch>
+                  </pic:blipFill>
+                  <pic:spPr>
+                    <a:xfrm>
+                      <a:off x="0" y="0"/>
+                      <a:ext cx="3162741" cy="1314633"/>
+                    </a:xfrm>
+                    <a:prstGeom prst="rect">
+                      <a:avLst/>
+                    </a:prstGeom>
+                  </pic:spPr>
+                </pic:pic>
+              </a:graphicData>
+            </a:graphic>
+          </wp:inline>
+        </w:drawing>
+      </w:r>
+    </w:p>
+    <w:p>
+      <w:pPr>
+        <w:pStyle w:val="ListParagraph"/>
+        <w:ind w:left="2160"/>
+      </w:pPr>
+      <w:r>
+        <w:rPr>
+          <w:noProof/>
+        </w:rPr>
+        <w:drawing>
+          <wp:inline distT="0" distB="0" distL="0" distR="0" wp14:anchorId="0A6DB53F" wp14:editId="2DCEE6A3">
+            <wp:extent cx="4706007" cy="1162212"/>
+            <wp:effectExtent l="0" t="0" r="0" b="0"/>
+            <wp:docPr id="1076831246" name="Picture 1" descr="A black background with white text&#10;&#10;Description automatically generated"/>
+            <wp:cNvGraphicFramePr>
+              <a:graphicFrameLocks xmlns:a="http://schemas.openxmlformats.org/drawingml/2006/main" noChangeAspect="1"/>
+            </wp:cNvGraphicFramePr>
+            <a:graphic xmlns:a="http://schemas.openxmlformats.org/drawingml/2006/main">
+              <a:graphicData uri="http://schemas.openxmlformats.org/drawingml/2006/picture">
+                <pic:pic xmlns:pic="http://schemas.openxmlformats.org/drawingml/2006/picture">
+                  <pic:nvPicPr>
+                    <pic:cNvPr id="1076831246" name="Picture 1" descr="A black background with white text&#10;&#10;Description automatically generated"/>
+                    <pic:cNvPicPr/>
+                  </pic:nvPicPr>
+                  <pic:blipFill>
+                    <a:blip r:embed="rId40"/>
+                    <a:stretch>
+                      <a:fillRect/>
+                    </a:stretch>
+                  </pic:blipFill>
+                  <pic:spPr>
+                    <a:xfrm>
+                      <a:off x="0" y="0"/>
+                      <a:ext cx="4706007" cy="1162212"/>
+                    </a:xfrm>
+                    <a:prstGeom prst="rect">
+                      <a:avLst/>
+                    </a:prstGeom>
+                  </pic:spPr>
+                </pic:pic>
+              </a:graphicData>
+            </a:graphic>
+          </wp:inline>
+        </w:drawing>
+      </w:r>
+    </w:p>
+    <w:p>
+      <w:pPr>
+        <w:pStyle w:val="ListParagraph"/>
+        <w:numPr>
+          <w:ilvl w:val="1"/>
+          <w:numId w:val="4"/>
+        </w:numPr>
+      </w:pPr>
+    </w:p>
+    <w:p>
+      <w:pPr>
+        <w:pStyle w:val="ListParagraph"/>
+        <w:numPr>
+          <w:ilvl w:val="0"/>
+          <w:numId w:val="4"/>
+        </w:numPr>
+      </w:pPr>
+      <w:r>
+        <w:t>Hard Example:</w:t>
+      </w:r>
+    </w:p>
+    <w:p>
+      <w:pPr>
+        <w:pStyle w:val="ListParagraph"/>
+        <w:ind w:left="1440"/>
+      </w:pPr>
+      <w:r>
+        <w:rPr>
+          <w:noProof/>
+        </w:rPr>
+        <w:lastRenderedPageBreak/>
+        <w:drawing>
+          <wp:inline distT="0" distB="0" distL="0" distR="0" wp14:anchorId="7457F5CF" wp14:editId="6D7E05E0">
+            <wp:extent cx="2010056" cy="1076475"/>
+            <wp:effectExtent l="0" t="0" r="9525" b="9525"/>
+            <wp:docPr id="343352858" name="Picture 1" descr="A black background with white text&#10;&#10;Description automatically generated"/>
+            <wp:cNvGraphicFramePr>
+              <a:graphicFrameLocks xmlns:a="http://schemas.openxmlformats.org/drawingml/2006/main" noChangeAspect="1"/>
+            </wp:cNvGraphicFramePr>
+            <a:graphic xmlns:a="http://schemas.openxmlformats.org/drawingml/2006/main">
+              <a:graphicData uri="http://schemas.openxmlformats.org/drawingml/2006/picture">
+                <pic:pic xmlns:pic="http://schemas.openxmlformats.org/drawingml/2006/picture">
+                  <pic:nvPicPr>
+                    <pic:cNvPr id="343352858" name="Picture 1" descr="A black background with white text&#10;&#10;Description automatically generated"/>
+                    <pic:cNvPicPr/>
+                  </pic:nvPicPr>
+                  <pic:blipFill>
+                    <a:blip r:embed="rId41"/>
+                    <a:stretch>
+                      <a:fillRect/>
+                    </a:stretch>
+                  </pic:blipFill>
+                  <pic:spPr>
+                    <a:xfrm>
+                      <a:off x="0" y="0"/>
+                      <a:ext cx="2010056" cy="1076475"/>
+                    </a:xfrm>
+                    <a:prstGeom prst="rect">
+                      <a:avLst/>
+                    </a:prstGeom>
+                  </pic:spPr>
+                </pic:pic>
+              </a:graphicData>
+            </a:graphic>
+          </wp:inline>
+        </w:drawing>
+      </w:r>
+    </w:p>
+    <w:p>
+      <w:pPr>
+        <w:pStyle w:val="ListParagraph"/>
+        <w:ind w:left="1440"/>
+      </w:pPr>
+      <w:r>
+        <w:rPr>
+          <w:noProof/>
+        </w:rPr>
+        <w:drawing>
+          <wp:inline distT="0" distB="0" distL="0" distR="0" wp14:anchorId="5F4488A5" wp14:editId="633B0DFC">
+            <wp:extent cx="2000529" cy="371527"/>
+            <wp:effectExtent l="0" t="0" r="0" b="9525"/>
+            <wp:docPr id="230604814" name="Picture 1"/>
+            <wp:cNvGraphicFramePr>
+              <a:graphicFrameLocks xmlns:a="http://schemas.openxmlformats.org/drawingml/2006/main" noChangeAspect="1"/>
+            </wp:cNvGraphicFramePr>
+            <a:graphic xmlns:a="http://schemas.openxmlformats.org/drawingml/2006/main">
+              <a:graphicData uri="http://schemas.openxmlformats.org/drawingml/2006/picture">
+                <pic:pic xmlns:pic="http://schemas.openxmlformats.org/drawingml/2006/picture">
+                  <pic:nvPicPr>
+                    <pic:cNvPr id="230604814" name=""/>
+                    <pic:cNvPicPr/>
+                  </pic:nvPicPr>
+                  <pic:blipFill>
+                    <a:blip r:embed="rId42"/>
+                    <a:stretch>
+                      <a:fillRect/>
+                    </a:stretch>
+                  </pic:blipFill>
+                  <pic:spPr>
+                    <a:xfrm>
+                      <a:off x="0" y="0"/>
+                      <a:ext cx="2000529" cy="371527"/>
+                    </a:xfrm>
+                    <a:prstGeom prst="rect">
+                      <a:avLst/>
+                    </a:prstGeom>
+                  </pic:spPr>
+                </pic:pic>
+              </a:graphicData>
+            </a:graphic>
+          </wp:inline>
+        </w:drawing>
+      </w:r>
+    </w:p>
+    <w:p>
+      <w:pPr>
+        <w:pStyle w:val="ListParagraph"/>
+        <w:ind w:left="1440"/>
+      </w:pPr>
+      <w:r>
+        <w:rPr>
+          <w:noProof/>
+        </w:rPr>
+        <w:drawing>
+          <wp:inline distT="0" distB="0" distL="0" distR="0" wp14:anchorId="6F585F39" wp14:editId="2C49F2F0">
+            <wp:extent cx="2657846" cy="790685"/>
+            <wp:effectExtent l="0" t="0" r="9525" b="9525"/>
+            <wp:docPr id="1742485405" name="Picture 1" descr="A black background with blue and orange text&#10;&#10;Description automatically generated"/>
+            <wp:cNvGraphicFramePr>
+              <a:graphicFrameLocks xmlns:a="http://schemas.openxmlformats.org/drawingml/2006/main" noChangeAspect="1"/>
+            </wp:cNvGraphicFramePr>
+            <a:graphic xmlns:a="http://schemas.openxmlformats.org/drawingml/2006/main">
+              <a:graphicData uri="http://schemas.openxmlformats.org/drawingml/2006/picture">
+                <pic:pic xmlns:pic="http://schemas.openxmlformats.org/drawingml/2006/picture">
+                  <pic:nvPicPr>
+                    <pic:cNvPr id="1742485405" name="Picture 1" descr="A black background with blue and orange text&#10;&#10;Description automatically generated"/>
+                    <pic:cNvPicPr/>
+                  </pic:nvPicPr>
+                  <pic:blipFill>
+                    <a:blip r:embed="rId43"/>
+                    <a:stretch>
+                      <a:fillRect/>
+                    </a:stretch>
+                  </pic:blipFill>
+                  <pic:spPr>
+                    <a:xfrm>
+                      <a:off x="0" y="0"/>
+                      <a:ext cx="2657846" cy="790685"/>
+                    </a:xfrm>
+                    <a:prstGeom prst="rect">
+                      <a:avLst/>
+                    </a:prstGeom>
+                  </pic:spPr>
+                </pic:pic>
+              </a:graphicData>
+            </a:graphic>
+          </wp:inline>
+        </w:drawing>
+      </w:r>
+    </w:p>
+    <w:p>
+      <w:pPr>
+        <w:pStyle w:val="ListParagraph"/>
+        <w:ind w:left="1440"/>
+      </w:pPr>
+      <w:r>
+        <w:t xml:space="preserve">Because Swap() is a method of object type </w:t>
+      </w:r>
+      <w:proofErr w:type="spellStart"/>
+      <w:r>
+        <w:t>ByAge</w:t>
+      </w:r>
+      <w:proofErr w:type="spellEnd"/>
+      <w:r>
+        <w:t xml:space="preserve"> which represents []Person, and the method Swap </w:t>
+      </w:r>
+      <w:proofErr w:type="gramStart"/>
+      <w:r>
+        <w:t>affect</w:t>
+      </w:r>
+      <w:proofErr w:type="gramEnd"/>
+      <w:r>
+        <w:t xml:space="preserve"> directly to object type</w:t>
+      </w:r>
+      <w:r>
+        <w:t xml:space="preserve"> </w:t>
+      </w:r>
+      <w:proofErr w:type="spellStart"/>
+      <w:r>
+        <w:t>ByAge</w:t>
+      </w:r>
+      <w:proofErr w:type="spellEnd"/>
+      <w:r>
+        <w:t xml:space="preserve">. Therefore, 2 of the items will swap together in the </w:t>
+      </w:r>
+      <w:proofErr w:type="gramStart"/>
+      <w:r>
+        <w:t>list</w:t>
+      </w:r>
+      <w:proofErr w:type="gramEnd"/>
+    </w:p>
+    <w:p>
+      <w:pPr>
+        <w:pStyle w:val="ListParagraph"/>
+        <w:ind w:left="1440"/>
+      </w:pPr>
+      <w:r>
+        <w:rPr>
+          <w:noProof/>
+        </w:rPr>
+        <w:drawing>
+          <wp:inline distT="0" distB="0" distL="0" distR="0" wp14:anchorId="55F98FD1" wp14:editId="620F1AA4">
+            <wp:extent cx="3105583" cy="962159"/>
+            <wp:effectExtent l="0" t="0" r="0" b="9525"/>
+            <wp:docPr id="1297756790" name="Picture 1" descr="A black background with white text&#10;&#10;Description automatically generated"/>
+            <wp:cNvGraphicFramePr>
+              <a:graphicFrameLocks xmlns:a="http://schemas.openxmlformats.org/drawingml/2006/main" noChangeAspect="1"/>
+            </wp:cNvGraphicFramePr>
+            <a:graphic xmlns:a="http://schemas.openxmlformats.org/drawingml/2006/main">
+              <a:graphicData uri="http://schemas.openxmlformats.org/drawingml/2006/picture">
+                <pic:pic xmlns:pic="http://schemas.openxmlformats.org/drawingml/2006/picture">
+                  <pic:nvPicPr>
+                    <pic:cNvPr id="1297756790" name="Picture 1" descr="A black background with white text&#10;&#10;Description automatically generated"/>
+                    <pic:cNvPicPr/>
+                  </pic:nvPicPr>
+                  <pic:blipFill>
+                    <a:blip r:embed="rId44"/>
+                    <a:stretch>
+                      <a:fillRect/>
+                    </a:stretch>
+                  </pic:blipFill>
+                  <pic:spPr>
+                    <a:xfrm>
+                      <a:off x="0" y="0"/>
+                      <a:ext cx="3105583" cy="962159"/>
+                    </a:xfrm>
+                    <a:prstGeom prst="rect">
+                      <a:avLst/>
+                    </a:prstGeom>
+                  </pic:spPr>
+                </pic:pic>
+              </a:graphicData>
+            </a:graphic>
+          </wp:inline>
+        </w:drawing>
+      </w:r>
+    </w:p>
+    <w:p>
+      <w:pPr>
+        <w:pStyle w:val="ListParagraph"/>
+        <w:ind w:left="1440"/>
+      </w:pPr>
+      <w:r>
+        <w:rPr>
+          <w:noProof/>
+        </w:rPr>
+        <w:drawing>
+          <wp:inline distT="0" distB="0" distL="0" distR="0" wp14:anchorId="5AD467BB" wp14:editId="219C515F">
+            <wp:extent cx="3667637" cy="828791"/>
+            <wp:effectExtent l="0" t="0" r="0" b="9525"/>
+            <wp:docPr id="2000080131" name="Picture 1" descr="A black background with white text&#10;&#10;Description automatically generated"/>
+            <wp:cNvGraphicFramePr>
+              <a:graphicFrameLocks xmlns:a="http://schemas.openxmlformats.org/drawingml/2006/main" noChangeAspect="1"/>
+            </wp:cNvGraphicFramePr>
+            <a:graphic xmlns:a="http://schemas.openxmlformats.org/drawingml/2006/main">
+              <a:graphicData uri="http://schemas.openxmlformats.org/drawingml/2006/picture">
+                <pic:pic xmlns:pic="http://schemas.openxmlformats.org/drawingml/2006/picture">
+                  <pic:nvPicPr>
+                    <pic:cNvPr id="2000080131" name="Picture 1" descr="A black background with white text&#10;&#10;Description automatically generated"/>
+                    <pic:cNvPicPr/>
+                  </pic:nvPicPr>
+                  <pic:blipFill>
+                    <a:blip r:embed="rId45"/>
+                    <a:stretch>
+                      <a:fillRect/>
+                    </a:stretch>
+                  </pic:blipFill>
+                  <pic:spPr>
+                    <a:xfrm>
+                      <a:off x="0" y="0"/>
+                      <a:ext cx="3667637" cy="828791"/>
+                    </a:xfrm>
+                    <a:prstGeom prst="rect">
+                      <a:avLst/>
+                    </a:prstGeom>
+                  </pic:spPr>
+                </pic:pic>
+              </a:graphicData>
+            </a:graphic>
+          </wp:inline>
+        </w:drawing>
+      </w:r>
+    </w:p>
+    <w:p>
+      <w:pPr>
+        <w:pStyle w:val="ListParagraph"/>
+        <w:ind w:left="1440"/>
+      </w:pPr>
+      <w:r>
+        <w:rPr>
+          <w:noProof/>
+        </w:rPr>
+        <w:drawing>
+          <wp:inline distT="0" distB="0" distL="0" distR="0" wp14:anchorId="75172EE0" wp14:editId="156E4E06">
+            <wp:extent cx="3458058" cy="1267002"/>
+            <wp:effectExtent l="0" t="0" r="9525" b="9525"/>
+            <wp:docPr id="43508708" name="Picture 1" descr="A screenshot of a computer&#10;&#10;Description automatically generated"/>
+            <wp:cNvGraphicFramePr>
+              <a:graphicFrameLocks xmlns:a="http://schemas.openxmlformats.org/drawingml/2006/main" noChangeAspect="1"/>
+            </wp:cNvGraphicFramePr>
+            <a:graphic xmlns:a="http://schemas.openxmlformats.org/drawingml/2006/main">
+              <a:graphicData uri="http://schemas.openxmlformats.org/drawingml/2006/picture">
+                <pic:pic xmlns:pic="http://schemas.openxmlformats.org/drawingml/2006/picture">
+                  <pic:nvPicPr>
+                    <pic:cNvPr id="43508708" name="Picture 1" descr="A screenshot of a computer&#10;&#10;Description automatically generated"/>
+                    <pic:cNvPicPr/>
+                  </pic:nvPicPr>
+                  <pic:blipFill>
+                    <a:blip r:embed="rId46"/>
+                    <a:stretch>
+                      <a:fillRect/>
+                    </a:stretch>
+                  </pic:blipFill>
+                  <pic:spPr>
+                    <a:xfrm>
+                      <a:off x="0" y="0"/>
+                      <a:ext cx="3458058" cy="1267002"/>
+                    </a:xfrm>
+                    <a:prstGeom prst="rect">
+                      <a:avLst/>
+                    </a:prstGeom>
+                  </pic:spPr>
+                </pic:pic>
+              </a:graphicData>
+            </a:graphic>
+          </wp:inline>
+        </w:drawing>
+      </w:r>
+    </w:p>
+    <w:p>
+      <w:pPr>
+        <w:pStyle w:val="ListParagraph"/>
+        <w:numPr>
+          <w:ilvl w:val="1"/>
+          <w:numId w:val="4"/>
+        </w:numPr>
+      </w:pPr>
+      <w:r>
+        <w:t xml:space="preserve">Now we use the </w:t>
+      </w:r>
+      <w:proofErr w:type="spellStart"/>
+      <w:r>
+        <w:t>sort.Sort</w:t>
+      </w:r>
+      <w:proofErr w:type="spellEnd"/>
+      <w:r>
+        <w:t xml:space="preserve"> function with custom sorting logic implemented above. There is a built-in method named Sort and this function combines some functions like Less, Swap, Len (Those are built-in functions also). However, we also define those function above, so in this case our code has higher priority than the built-in </w:t>
+      </w:r>
+      <w:proofErr w:type="gramStart"/>
+      <w:r>
+        <w:t>functions</w:t>
+      </w:r>
+      <w:proofErr w:type="gramEnd"/>
+    </w:p>
+    <w:p>
+      <w:pPr>
+        <w:pStyle w:val="ListParagraph"/>
+        <w:ind w:left="1440"/>
+      </w:pPr>
+      <w:r>
+        <w:rPr>
+          <w:noProof/>
+        </w:rPr>
+        <w:drawing>
+          <wp:inline distT="0" distB="0" distL="0" distR="0" wp14:anchorId="3D39890E" wp14:editId="5DCDC06B">
+            <wp:extent cx="5421086" cy="536896"/>
+            <wp:effectExtent l="0" t="0" r="0" b="0"/>
+            <wp:docPr id="1221653279" name="Picture 1"/>
+            <wp:cNvGraphicFramePr>
+              <a:graphicFrameLocks xmlns:a="http://schemas.openxmlformats.org/drawingml/2006/main" noChangeAspect="1"/>
+            </wp:cNvGraphicFramePr>
+            <a:graphic xmlns:a="http://schemas.openxmlformats.org/drawingml/2006/main">
+              <a:graphicData uri="http://schemas.openxmlformats.org/drawingml/2006/picture">
+                <pic:pic xmlns:pic="http://schemas.openxmlformats.org/drawingml/2006/picture">
+                  <pic:nvPicPr>
+                    <pic:cNvPr id="1221653279" name=""/>
+                    <pic:cNvPicPr/>
+                  </pic:nvPicPr>
+                  <pic:blipFill>
+                    <a:blip r:embed="rId47"/>
+                    <a:stretch>
+                      <a:fillRect/>
+                    </a:stretch>
+                  </pic:blipFill>
+                  <pic:spPr>
+                    <a:xfrm>
+                      <a:off x="0" y="0"/>
+                      <a:ext cx="5490666" cy="543787"/>
+                    </a:xfrm>
+                    <a:prstGeom prst="rect">
+                      <a:avLst/>
+                    </a:prstGeom>
+                  </pic:spPr>
+                </pic:pic>
+              </a:graphicData>
+            </a:graphic>
+          </wp:inline>
+        </w:drawing>
+      </w:r>
+    </w:p>
+    <w:p>
+      <w:pPr>
+        <w:pStyle w:val="ListParagraph"/>
+        <w:numPr>
+          <w:ilvl w:val="1"/>
+          <w:numId w:val="4"/>
+        </w:numPr>
+      </w:pPr>
+      <w:r>
+        <w:t>'</w:t>
+      </w:r>
+      <w:proofErr w:type="spellStart"/>
+      <w:proofErr w:type="gramStart"/>
+      <w:r>
+        <w:t>sort</w:t>
+      </w:r>
+      <w:proofErr w:type="gramEnd"/>
+      <w:r>
+        <w:t>.Sort</w:t>
+      </w:r>
+      <w:proofErr w:type="spellEnd"/>
+      <w:r>
+        <w:t xml:space="preserve">' </w:t>
+      </w:r>
+      <w:r>
+        <w:t>function will pass</w:t>
+      </w:r>
+      <w:r>
+        <w:t xml:space="preserve"> '</w:t>
+      </w:r>
+      <w:proofErr w:type="spellStart"/>
+      <w:r>
+        <w:t>ByAge</w:t>
+      </w:r>
+      <w:proofErr w:type="spellEnd"/>
+      <w:r>
+        <w:t>(people)' instead of '</w:t>
+      </w:r>
+      <w:proofErr w:type="spellStart"/>
+      <w:r>
+        <w:t>ByAge</w:t>
+      </w:r>
+      <w:proofErr w:type="spellEnd"/>
+      <w:r>
+        <w:t>{people}'. This ensures that the people slice is converted to '</w:t>
+      </w:r>
+      <w:proofErr w:type="spellStart"/>
+      <w:r>
+        <w:t>ByAge</w:t>
+      </w:r>
+      <w:proofErr w:type="spellEnd"/>
+      <w:r>
+        <w:t xml:space="preserve">' type for </w:t>
+      </w:r>
+      <w:proofErr w:type="gramStart"/>
+      <w:r>
+        <w:t>sorting</w:t>
+      </w:r>
+      <w:proofErr w:type="gramEnd"/>
+    </w:p>
+    <w:p>
+      <w:pPr>
+        <w:pStyle w:val="ListParagraph"/>
+        <w:numPr>
+          <w:ilvl w:val="0"/>
+          <w:numId w:val="4"/>
+        </w:numPr>
+      </w:pPr>
+      <w:r>
+        <w:t>Return Type of method or function as a Pointer:</w:t>
+      </w:r>
+    </w:p>
+    <w:p>
+      <w:pPr>
+        <w:pStyle w:val="ListParagraph"/>
+        <w:numPr>
+          <w:ilvl w:val="1"/>
+          <w:numId w:val="4"/>
+        </w:numPr>
+      </w:pPr>
+      <w:r>
+        <w:t>Here's why returning a pointer is beneficial:</w:t>
+      </w:r>
+    </w:p>
+    <w:p>
+      <w:pPr>
+        <w:pStyle w:val="ListParagraph"/>
+        <w:numPr>
+          <w:ilvl w:val="2"/>
+          <w:numId w:val="4"/>
+        </w:numPr>
+      </w:pPr>
+      <w:r>
+        <w:lastRenderedPageBreak/>
+        <w:t>Nil Handling: By returning a pointer, you can directly return nil when no employee is found, indicating the absence of a valid employee.</w:t>
+      </w:r>
+    </w:p>
+    <w:p>
+      <w:pPr>
+        <w:pStyle w:val="ListParagraph"/>
+        <w:numPr>
+          <w:ilvl w:val="2"/>
+          <w:numId w:val="4"/>
+        </w:numPr>
+      </w:pPr>
+      <w:r>
+        <w:t xml:space="preserve">Avoiding Copying: When you return a pointer, you're essentially returning a reference to the original Employee struct in the slice. This avoids unnecessary copying of the </w:t>
+      </w:r>
+      <w:proofErr w:type="gramStart"/>
+      <w:r>
+        <w:t>struct</w:t>
+      </w:r>
+      <w:proofErr w:type="gramEnd"/>
+      <w:r>
+        <w:t>, which can be more efficient, especially for large structs.</w:t>
+      </w:r>
+    </w:p>
+    <w:p>
+      <w:pPr>
+        <w:pStyle w:val="ListParagraph"/>
+        <w:numPr>
+          <w:ilvl w:val="2"/>
+          <w:numId w:val="4"/>
+        </w:numPr>
+      </w:pPr>
+      <w:r>
+        <w:t>Flexibility: Returning a pointer provides flexibility if you need to modify the employee object later. Since you have the memory address of the original struct, any changes made through the pointer will directly affect the original struct.</w:t>
+      </w:r>
+    </w:p>
+    <w:p>
+      <w:pPr>
+        <w:pStyle w:val="ListParagraph"/>
+        <w:ind w:left="2160"/>
+      </w:pPr>
+      <w:r>
+        <w:rPr>
+          <w:noProof/>
+        </w:rPr>
+        <w:drawing>
+          <wp:inline distT="0" distB="0" distL="0" distR="0" wp14:anchorId="24461FEE" wp14:editId="3143BE76">
+            <wp:extent cx="3038899" cy="1133633"/>
+            <wp:effectExtent l="0" t="0" r="9525" b="9525"/>
+            <wp:docPr id="108720457" name="Picture 1" descr="A black background with white text&#10;&#10;Description automatically generated"/>
+            <wp:cNvGraphicFramePr>
+              <a:graphicFrameLocks xmlns:a="http://schemas.openxmlformats.org/drawingml/2006/main" noChangeAspect="1"/>
+            </wp:cNvGraphicFramePr>
+            <a:graphic xmlns:a="http://schemas.openxmlformats.org/drawingml/2006/main">
+              <a:graphicData uri="http://schemas.openxmlformats.org/drawingml/2006/picture">
+                <pic:pic xmlns:pic="http://schemas.openxmlformats.org/drawingml/2006/picture">
+                  <pic:nvPicPr>
+                    <pic:cNvPr id="108720457" name="Picture 1" descr="A black background with white text&#10;&#10;Description automatically generated"/>
+                    <pic:cNvPicPr/>
+                  </pic:nvPicPr>
+                  <pic:blipFill>
+                    <a:blip r:embed="rId48"/>
+                    <a:stretch>
+                      <a:fillRect/>
+                    </a:stretch>
+                  </pic:blipFill>
+                  <pic:spPr>
+                    <a:xfrm>
+                      <a:off x="0" y="0"/>
+                      <a:ext cx="3038899" cy="1133633"/>
+                    </a:xfrm>
+                    <a:prstGeom prst="rect">
+                      <a:avLst/>
+                    </a:prstGeom>
+                  </pic:spPr>
+                </pic:pic>
+              </a:graphicData>
+            </a:graphic>
+          </wp:inline>
+        </w:drawing>
+      </w:r>
+    </w:p>
+    <w:p>
+      <w:pPr>
+        <w:pStyle w:val="ListParagraph"/>
+        <w:ind w:left="2160"/>
+      </w:pPr>
+      <w:r>
+        <w:rPr>
+          <w:noProof/>
+        </w:rPr>
+        <w:drawing>
+          <wp:inline distT="0" distB="0" distL="0" distR="0" wp14:anchorId="7324E6E3" wp14:editId="77B16884">
+            <wp:extent cx="5106390" cy="1248229"/>
+            <wp:effectExtent l="0" t="0" r="0" b="9525"/>
+            <wp:docPr id="66628843" name="Picture 1" descr="A screen shot of a computer code&#10;&#10;Description automatically generated"/>
+            <wp:cNvGraphicFramePr>
+              <a:graphicFrameLocks xmlns:a="http://schemas.openxmlformats.org/drawingml/2006/main" noChangeAspect="1"/>
+            </wp:cNvGraphicFramePr>
+            <a:graphic xmlns:a="http://schemas.openxmlformats.org/drawingml/2006/main">
+              <a:graphicData uri="http://schemas.openxmlformats.org/drawingml/2006/picture">
+                <pic:pic xmlns:pic="http://schemas.openxmlformats.org/drawingml/2006/picture">
+                  <pic:nvPicPr>
+                    <pic:cNvPr id="66628843" name="Picture 1" descr="A screen shot of a computer code&#10;&#10;Description automatically generated"/>
+                    <pic:cNvPicPr/>
+                  </pic:nvPicPr>
+                  <pic:blipFill>
+                    <a:blip r:embed="rId49"/>
+                    <a:stretch>
+                      <a:fillRect/>
+                    </a:stretch>
+                  </pic:blipFill>
+                  <pic:spPr>
+                    <a:xfrm>
+                      <a:off x="0" y="0"/>
+                      <a:ext cx="5127233" cy="1253324"/>
+                    </a:xfrm>
+                    <a:prstGeom prst="rect">
+                      <a:avLst/>
+                    </a:prstGeom>
+                  </pic:spPr>
+                </pic:pic>
+              </a:graphicData>
+            </a:graphic>
+          </wp:inline>
+        </w:drawing>
+      </w:r>
+    </w:p>
+    <w:p>
+      <w:pPr>
+        <w:pStyle w:val="ListParagraph"/>
+        <w:numPr>
+          <w:ilvl w:val="1"/>
+          <w:numId w:val="4"/>
+        </w:numPr>
+      </w:pPr>
+      <w:r>
+        <w:t xml:space="preserve">First reason: Returning a pointer to an Employee instead of the Employee </w:t>
+      </w:r>
+      <w:proofErr w:type="gramStart"/>
+      <w:r>
+        <w:t>struct</w:t>
+      </w:r>
+      <w:proofErr w:type="gramEnd"/>
+      <w:r>
+        <w:t xml:space="preserve"> directly allows you to return nil when no employee is found. This is because a pointer type in Go can have a value of nil, indicating that it doesn't point to anything. If you were to return the Employee struct directly, there would be no way to differentiate between a valid employee with zero values and the absence of an employee.</w:t>
+      </w:r>
+    </w:p>
+    <w:p>
+      <w:pPr>
+        <w:pStyle w:val="ListParagraph"/>
+        <w:numPr>
+          <w:ilvl w:val="2"/>
+          <w:numId w:val="4"/>
+        </w:numPr>
+      </w:pPr>
+      <w:r>
+        <w:t>R</w:t>
+      </w:r>
+      <w:r>
+        <w:t>eturn the Employee struct directly</w:t>
+      </w:r>
+      <w:r>
+        <w:t xml:space="preserve"> will have </w:t>
+      </w:r>
+      <w:proofErr w:type="gramStart"/>
+      <w:r>
+        <w:t>error</w:t>
+      </w:r>
+      <w:proofErr w:type="gramEnd"/>
+    </w:p>
+    <w:p>
+      <w:pPr>
+        <w:pStyle w:val="ListParagraph"/>
+        <w:ind w:left="2880"/>
+      </w:pPr>
+      <w:r>
+        <w:rPr>
+          <w:noProof/>
+        </w:rPr>
+        <w:drawing>
+          <wp:inline distT="0" distB="0" distL="0" distR="0" wp14:anchorId="50AB5C98" wp14:editId="7A7DC4DE">
+            <wp:extent cx="4447309" cy="2007941"/>
+            <wp:effectExtent l="0" t="0" r="0" b="0"/>
+            <wp:docPr id="503605108" name="Picture 1" descr="A screen shot of a computer&#10;&#10;Description automatically generated"/>
+            <wp:cNvGraphicFramePr>
+              <a:graphicFrameLocks xmlns:a="http://schemas.openxmlformats.org/drawingml/2006/main" noChangeAspect="1"/>
+            </wp:cNvGraphicFramePr>
+            <a:graphic xmlns:a="http://schemas.openxmlformats.org/drawingml/2006/main">
+              <a:graphicData uri="http://schemas.openxmlformats.org/drawingml/2006/picture">
+                <pic:pic xmlns:pic="http://schemas.openxmlformats.org/drawingml/2006/picture">
+                  <pic:nvPicPr>
+                    <pic:cNvPr id="503605108" name="Picture 1" descr="A screen shot of a computer&#10;&#10;Description automatically generated"/>
+                    <pic:cNvPicPr/>
+                  </pic:nvPicPr>
+                  <pic:blipFill>
+                    <a:blip r:embed="rId50"/>
+                    <a:stretch>
+                      <a:fillRect/>
+                    </a:stretch>
+                  </pic:blipFill>
+                  <pic:spPr>
+                    <a:xfrm>
+                      <a:off x="0" y="0"/>
+                      <a:ext cx="4458650" cy="2013061"/>
+                    </a:xfrm>
+                    <a:prstGeom prst="rect">
+                      <a:avLst/>
+                    </a:prstGeom>
+                  </pic:spPr>
+                </pic:pic>
+              </a:graphicData>
+            </a:graphic>
+          </wp:inline>
+        </w:drawing>
+      </w:r>
+    </w:p>
+    <w:p>
+      <w:pPr>
+        <w:pStyle w:val="ListParagraph"/>
+        <w:numPr>
+          <w:ilvl w:val="2"/>
+          <w:numId w:val="4"/>
+        </w:numPr>
+      </w:pPr>
+    </w:p>
+    <w:p>
+      <w:pPr>
+        <w:pStyle w:val="ListParagraph"/>
+        <w:numPr>
+          <w:ilvl w:val="0"/>
+          <w:numId w:val="1"/>
+        </w:numPr>
+      </w:pPr>
+      <w:r>
+        <w:t>Print String:</w:t>
+      </w:r>
+    </w:p>
+    <w:p>
+      <w:pPr>
+        <w:pStyle w:val="ListParagraph"/>
+        <w:numPr>
+          <w:ilvl w:val="0"/>
+          <w:numId w:val="5"/>
+        </w:numPr>
+      </w:pPr>
+      <w:r>
+        <w:t xml:space="preserve">Print normal string or any variable or </w:t>
+      </w:r>
+      <w:proofErr w:type="gramStart"/>
+      <w:r>
+        <w:t>object</w:t>
+      </w:r>
+      <w:proofErr w:type="gramEnd"/>
+    </w:p>
+    <w:p>
+      <w:pPr>
+        <w:pStyle w:val="ListParagraph"/>
+        <w:ind w:left="1440"/>
+      </w:pPr>
+      <w:r>
+        <w:rPr>
+          <w:noProof/>
+        </w:rPr>
+        <w:lastRenderedPageBreak/>
+        <w:drawing>
+          <wp:inline distT="0" distB="0" distL="0" distR="0" wp14:anchorId="2C68A8CC" wp14:editId="4958D442">
+            <wp:extent cx="5469330" cy="1453073"/>
+            <wp:effectExtent l="0" t="0" r="0" b="0"/>
+            <wp:docPr id="1983456576" name="Picture 1" descr="A screen shot of a computer program&#10;&#10;Description automatically generated"/>
+            <wp:cNvGraphicFramePr>
+              <a:graphicFrameLocks xmlns:a="http://schemas.openxmlformats.org/drawingml/2006/main" noChangeAspect="1"/>
+            </wp:cNvGraphicFramePr>
+            <a:graphic xmlns:a="http://schemas.openxmlformats.org/drawingml/2006/main">
+              <a:graphicData uri="http://schemas.openxmlformats.org/drawingml/2006/picture">
+                <pic:pic xmlns:pic="http://schemas.openxmlformats.org/drawingml/2006/picture">
+                  <pic:nvPicPr>
+                    <pic:cNvPr id="1983456576" name="Picture 1" descr="A screen shot of a computer program&#10;&#10;Description automatically generated"/>
+                    <pic:cNvPicPr/>
+                  </pic:nvPicPr>
+                  <pic:blipFill>
+                    <a:blip r:embed="rId51"/>
+                    <a:stretch>
+                      <a:fillRect/>
+                    </a:stretch>
+                  </pic:blipFill>
+                  <pic:spPr>
+                    <a:xfrm>
+                      <a:off x="0" y="0"/>
+                      <a:ext cx="5480288" cy="1455984"/>
+                    </a:xfrm>
+                    <a:prstGeom prst="rect">
+                      <a:avLst/>
+                    </a:prstGeom>
+                  </pic:spPr>
+                </pic:pic>
+              </a:graphicData>
+            </a:graphic>
+          </wp:inline>
+        </w:drawing>
+      </w:r>
+    </w:p>
+    <w:p>
+      <w:pPr>
+        <w:pStyle w:val="ListParagraph"/>
+        <w:numPr>
+          <w:ilvl w:val="0"/>
+          <w:numId w:val="5"/>
+        </w:numPr>
+      </w:pPr>
+      <w:r>
+        <w:t xml:space="preserve">Print string with </w:t>
+      </w:r>
+      <w:proofErr w:type="gramStart"/>
+      <w:r>
+        <w:t>format</w:t>
+      </w:r>
+      <w:proofErr w:type="gramEnd"/>
+    </w:p>
+    <w:p>
+      <w:pPr>
+        <w:pStyle w:val="ListParagraph"/>
+        <w:ind w:left="1440"/>
+      </w:pPr>
+      <w:r>
+        <w:rPr>
+          <w:noProof/>
+        </w:rPr>
+        <w:drawing>
+          <wp:inline distT="0" distB="0" distL="0" distR="0" wp14:anchorId="5EE916F4" wp14:editId="3306C0D8">
+            <wp:extent cx="5943600" cy="685165"/>
+            <wp:effectExtent l="0" t="0" r="0" b="635"/>
+            <wp:docPr id="1828060967" name="Picture 1"/>
+            <wp:cNvGraphicFramePr>
+              <a:graphicFrameLocks xmlns:a="http://schemas.openxmlformats.org/drawingml/2006/main" noChangeAspect="1"/>
+            </wp:cNvGraphicFramePr>
+            <a:graphic xmlns:a="http://schemas.openxmlformats.org/drawingml/2006/main">
+              <a:graphicData uri="http://schemas.openxmlformats.org/drawingml/2006/picture">
+                <pic:pic xmlns:pic="http://schemas.openxmlformats.org/drawingml/2006/picture">
+                  <pic:nvPicPr>
+                    <pic:cNvPr id="1828060967" name=""/>
+                    <pic:cNvPicPr/>
+                  </pic:nvPicPr>
+                  <pic:blipFill>
+                    <a:blip r:embed="rId52"/>
+                    <a:stretch>
+                      <a:fillRect/>
+                    </a:stretch>
+                  </pic:blipFill>
+                  <pic:spPr>
+                    <a:xfrm>
+                      <a:off x="0" y="0"/>
+                      <a:ext cx="5943600" cy="685165"/>
+                    </a:xfrm>
+                    <a:prstGeom prst="rect">
+                      <a:avLst/>
+                    </a:prstGeom>
+                  </pic:spPr>
+                </pic:pic>
+              </a:graphicData>
+            </a:graphic>
+          </wp:inline>
+        </w:drawing>
+      </w:r>
+    </w:p>
+    <w:p>
+      <w:pPr>
+        <w:pStyle w:val="ListParagraph"/>
+        <w:ind w:left="1440"/>
+      </w:pPr>
+      <w:r>
+        <w:rPr>
+          <w:noProof/>
+        </w:rPr>
+        <w:drawing>
+          <wp:inline distT="0" distB="0" distL="0" distR="0" wp14:anchorId="1C2F7B57" wp14:editId="4A9F4EAF">
+            <wp:extent cx="5943600" cy="273050"/>
+            <wp:effectExtent l="0" t="0" r="0" b="0"/>
+            <wp:docPr id="2135798140" name="Picture 1"/>
+            <wp:cNvGraphicFramePr>
+              <a:graphicFrameLocks xmlns:a="http://schemas.openxmlformats.org/drawingml/2006/main" noChangeAspect="1"/>
+            </wp:cNvGraphicFramePr>
+            <a:graphic xmlns:a="http://schemas.openxmlformats.org/drawingml/2006/main">
+              <a:graphicData uri="http://schemas.openxmlformats.org/drawingml/2006/picture">
+                <pic:pic xmlns:pic="http://schemas.openxmlformats.org/drawingml/2006/picture">
+                  <pic:nvPicPr>
+                    <pic:cNvPr id="2135798140" name=""/>
+                    <pic:cNvPicPr/>
+                  </pic:nvPicPr>
+                  <pic:blipFill>
+                    <a:blip r:embed="rId53"/>
+                    <a:stretch>
+                      <a:fillRect/>
+                    </a:stretch>
+                  </pic:blipFill>
+                  <pic:spPr>
+                    <a:xfrm>
+                      <a:off x="0" y="0"/>
+                      <a:ext cx="5943600" cy="273050"/>
+                    </a:xfrm>
+                    <a:prstGeom prst="rect">
+                      <a:avLst/>
+                    </a:prstGeom>
+                  </pic:spPr>
+                </pic:pic>
+              </a:graphicData>
+            </a:graphic>
+          </wp:inline>
+        </w:drawing>
+      </w:r>
+    </w:p>
+    <w:p>
+      <w:pPr>
+        <w:pStyle w:val="ListParagraph"/>
+        <w:ind w:left="1440"/>
+      </w:pPr>
+      <w:r>
+        <w:t xml:space="preserve">If we put incorrect order, it will show </w:t>
+      </w:r>
+      <w:proofErr w:type="gramStart"/>
+      <w:r>
+        <w:t>error</w:t>
+      </w:r>
+      <w:proofErr w:type="gramEnd"/>
+    </w:p>
+    <w:p>
+      <w:pPr>
+        <w:pStyle w:val="ListParagraph"/>
+        <w:ind w:left="1440"/>
+      </w:pPr>
+      <w:r>
+        <w:rPr>
+          <w:noProof/>
+        </w:rPr>
+        <w:drawing>
+          <wp:inline distT="0" distB="0" distL="0" distR="0" wp14:anchorId="03F39303" wp14:editId="31B64E6E">
+            <wp:extent cx="5510151" cy="764121"/>
+            <wp:effectExtent l="0" t="0" r="0" b="0"/>
+            <wp:docPr id="1051407779" name="Picture 1" descr="A screen shot of a computer&#10;&#10;Description automatically generated"/>
+            <wp:cNvGraphicFramePr>
+              <a:graphicFrameLocks xmlns:a="http://schemas.openxmlformats.org/drawingml/2006/main" noChangeAspect="1"/>
+            </wp:cNvGraphicFramePr>
+            <a:graphic xmlns:a="http://schemas.openxmlformats.org/drawingml/2006/main">
+              <a:graphicData uri="http://schemas.openxmlformats.org/drawingml/2006/picture">
+                <pic:pic xmlns:pic="http://schemas.openxmlformats.org/drawingml/2006/picture">
+                  <pic:nvPicPr>
+                    <pic:cNvPr id="1051407779" name="Picture 1" descr="A screen shot of a computer&#10;&#10;Description automatically generated"/>
+                    <pic:cNvPicPr/>
+                  </pic:nvPicPr>
+                  <pic:blipFill>
+                    <a:blip r:embed="rId54"/>
+                    <a:stretch>
+                      <a:fillRect/>
+                    </a:stretch>
+                  </pic:blipFill>
+                  <pic:spPr>
+                    <a:xfrm>
+                      <a:off x="0" y="0"/>
+                      <a:ext cx="5518006" cy="765210"/>
+                    </a:xfrm>
+                    <a:prstGeom prst="rect">
+                      <a:avLst/>
+                    </a:prstGeom>
+                  </pic:spPr>
+                </pic:pic>
+              </a:graphicData>
+            </a:graphic>
+          </wp:inline>
+        </w:drawing>
+      </w:r>
+    </w:p>
+    <w:p>
+      <w:pPr>
+        <w:pStyle w:val="ListParagraph"/>
+        <w:ind w:left="1440"/>
+      </w:pPr>
+      <w:r>
+        <w:drawing>
+          <wp:inline distT="0" distB="0" distL="0" distR="0" wp14:anchorId="1EE5A189" wp14:editId="03BD76FE">
+            <wp:extent cx="5943600" cy="1774825"/>
+            <wp:effectExtent l="0" t="0" r="0" b="0"/>
+            <wp:docPr id="1619777466" name="Picture 1" descr="A black screen with white text&#10;&#10;Description automatically generated"/>
+            <wp:cNvGraphicFramePr>
+              <a:graphicFrameLocks xmlns:a="http://schemas.openxmlformats.org/drawingml/2006/main" noChangeAspect="1"/>
+            </wp:cNvGraphicFramePr>
+            <a:graphic xmlns:a="http://schemas.openxmlformats.org/drawingml/2006/main">
+              <a:graphicData uri="http://schemas.openxmlformats.org/drawingml/2006/picture">
+                <pic:pic xmlns:pic="http://schemas.openxmlformats.org/drawingml/2006/picture">
+                  <pic:nvPicPr>
+                    <pic:cNvPr id="1619777466" name="Picture 1" descr="A black screen with white text&#10;&#10;Description automatically generated"/>
+                    <pic:cNvPicPr/>
+                  </pic:nvPicPr>
+                  <pic:blipFill>
+                    <a:blip r:embed="rId55"/>
+                    <a:stretch>
+                      <a:fillRect/>
+                    </a:stretch>
+                  </pic:blipFill>
+                  <pic:spPr>
+                    <a:xfrm>
+                      <a:off x="0" y="0"/>
+                      <a:ext cx="5943600" cy="1774825"/>
+                    </a:xfrm>
+                    <a:prstGeom prst="rect">
+                      <a:avLst/>
+                    </a:prstGeom>
+                  </pic:spPr>
+                </pic:pic>
+              </a:graphicData>
+            </a:graphic>
+          </wp:inline>
+        </w:drawing>
+      </w:r>
+    </w:p>
+    <w:p>
+      <w:pPr>
+        <w:pStyle w:val="ListParagraph"/>
+        <w:numPr>
+          <w:ilvl w:val="0"/>
+          <w:numId w:val="5"/>
+        </w:numPr>
+      </w:pPr>
+    </w:p>
+    <w:p>
+      <w:pPr>
+        <w:pStyle w:val="ListParagraph"/>
+        <w:numPr>
+          <w:ilvl w:val="0"/>
+          <w:numId w:val="1"/>
+        </w:numPr>
+      </w:pPr>
+      <w:r>
+        <w:t>Function:</w:t>
+      </w:r>
+    </w:p>
+    <w:p>
+      <w:pPr>
+        <w:pStyle w:val="ListParagraph"/>
+        <w:numPr>
+          <w:ilvl w:val="0"/>
+          <w:numId w:val="4"/>
+        </w:numPr>
+      </w:pPr>
+      <w:r>
+        <w:t xml:space="preserve">In Go, a function is a block of code that performs a specific task. Functions are fundamental building blocks in Go programming and are defined using the </w:t>
+      </w:r>
+      <w:proofErr w:type="spellStart"/>
+      <w:r>
+        <w:t>func</w:t>
+      </w:r>
+      <w:proofErr w:type="spellEnd"/>
+      <w:r>
+        <w:t xml:space="preserve"> keyword. They can take zero or more input parameters and optionally return one or more values.</w:t>
+      </w:r>
+    </w:p>
+    <w:p>
+      <w:pPr>
+        <w:pStyle w:val="ListParagraph"/>
+        <w:numPr>
+          <w:ilvl w:val="0"/>
+          <w:numId w:val="4"/>
+        </w:numPr>
+      </w:pPr>
+      <w:r>
+        <w:t>Declaration:</w:t>
+      </w:r>
+    </w:p>
+    <w:p>
+      <w:pPr>
+        <w:pStyle w:val="ListParagraph"/>
+        <w:ind w:left="2160"/>
+      </w:pPr>
+      <w:r>
+        <w:rPr>
+          <w:noProof/>
+        </w:rPr>
+        <w:drawing>
+          <wp:inline distT="0" distB="0" distL="0" distR="0" wp14:anchorId="696F230D" wp14:editId="1479C7C7">
+            <wp:extent cx="5314208" cy="1091797"/>
+            <wp:effectExtent l="0" t="0" r="1270" b="0"/>
+            <wp:docPr id="961693380" name="Picture 1" descr="A black screen with white text&#10;&#10;Description automatically generated"/>
+            <wp:cNvGraphicFramePr>
+              <a:graphicFrameLocks xmlns:a="http://schemas.openxmlformats.org/drawingml/2006/main" noChangeAspect="1"/>
+            </wp:cNvGraphicFramePr>
+            <a:graphic xmlns:a="http://schemas.openxmlformats.org/drawingml/2006/main">
+              <a:graphicData uri="http://schemas.openxmlformats.org/drawingml/2006/picture">
+                <pic:pic xmlns:pic="http://schemas.openxmlformats.org/drawingml/2006/picture">
+                  <pic:nvPicPr>
+                    <pic:cNvPr id="961693380" name="Picture 1" descr="A black screen with white text&#10;&#10;Description automatically generated"/>
+                    <pic:cNvPicPr/>
+                  </pic:nvPicPr>
+                  <pic:blipFill>
+                    <a:blip r:embed="rId56"/>
+                    <a:stretch>
+                      <a:fillRect/>
+                    </a:stretch>
+                  </pic:blipFill>
+                  <pic:spPr>
+                    <a:xfrm>
+                      <a:off x="0" y="0"/>
+                      <a:ext cx="5356028" cy="1100389"/>
+                    </a:xfrm>
+                    <a:prstGeom prst="rect">
+                      <a:avLst/>
+                    </a:prstGeom>
+                  </pic:spPr>
+                </pic:pic>
+              </a:graphicData>
+            </a:graphic>
+          </wp:inline>
+        </w:drawing>
+      </w:r>
+    </w:p>
+    <w:p>
+      <w:pPr>
+        <w:pStyle w:val="ListParagraph"/>
+        <w:numPr>
+          <w:ilvl w:val="1"/>
+          <w:numId w:val="4"/>
+        </w:numPr>
+      </w:pPr>
+      <w:proofErr w:type="spellStart"/>
+      <w:r>
+        <w:rPr>
+          <w:b/>
+          <w:bCs/>
+        </w:rPr>
+        <w:t>func</w:t>
+      </w:r>
+      <w:proofErr w:type="spellEnd"/>
+      <w:r>
+        <w:t>: This is the keyword used to declare a function.</w:t>
+      </w:r>
+    </w:p>
+    <w:p>
+      <w:pPr>
+        <w:pStyle w:val="ListParagraph"/>
+        <w:numPr>
+          <w:ilvl w:val="1"/>
+          <w:numId w:val="4"/>
+        </w:numPr>
+      </w:pPr>
+      <w:proofErr w:type="spellStart"/>
+      <w:r>
+        <w:rPr>
+          <w:b/>
+          <w:bCs/>
+        </w:rPr>
+        <w:lastRenderedPageBreak/>
+        <w:t>functionName</w:t>
+      </w:r>
+      <w:proofErr w:type="spellEnd"/>
+      <w:r>
+        <w:t>: This is the name of the function. It should follow Go's naming conventions.</w:t>
+      </w:r>
+    </w:p>
+    <w:p>
+      <w:pPr>
+        <w:pStyle w:val="ListParagraph"/>
+        <w:numPr>
+          <w:ilvl w:val="1"/>
+          <w:numId w:val="4"/>
+        </w:numPr>
+      </w:pPr>
+      <w:r>
+        <w:rPr>
+          <w:b/>
+          <w:bCs/>
+        </w:rPr>
+        <w:t>parameter1</w:t>
+      </w:r>
+      <w:r>
+        <w:t xml:space="preserve">, </w:t>
+      </w:r>
+      <w:r>
+        <w:rPr>
+          <w:b/>
+          <w:bCs/>
+        </w:rPr>
+        <w:t>parameter2</w:t>
+      </w:r>
+      <w:r>
+        <w:t xml:space="preserve">, ...: These are the input parameters (also called arguments) that the function expects. Each parameter is followed by its </w:t>
+      </w:r>
+      <w:proofErr w:type="gramStart"/>
+      <w:r>
+        <w:t>type</w:t>
+      </w:r>
+      <w:proofErr w:type="gramEnd"/>
+      <w:r>
+        <w:t xml:space="preserve"> declaration.</w:t>
+      </w:r>
+    </w:p>
+    <w:p>
+      <w:pPr>
+        <w:pStyle w:val="ListParagraph"/>
+        <w:numPr>
+          <w:ilvl w:val="1"/>
+          <w:numId w:val="4"/>
+        </w:numPr>
+      </w:pPr>
+      <w:proofErr w:type="spellStart"/>
+      <w:r>
+        <w:rPr>
+          <w:b/>
+          <w:bCs/>
+        </w:rPr>
+        <w:t>returnType</w:t>
+      </w:r>
+      <w:proofErr w:type="spellEnd"/>
+      <w:r>
+        <w:t>: This is the type of value that the function returns. If the function doesn't return any value, you can omit the return type.</w:t>
+      </w:r>
+      <w:r>
+        <w:t xml:space="preserve"> Note: </w:t>
+      </w:r>
+      <w:r>
+        <w:t>return type is added after the name of the method not before it</w:t>
+      </w:r>
+    </w:p>
+    <w:p>
+      <w:pPr>
+        <w:pStyle w:val="ListParagraph"/>
+        <w:numPr>
+          <w:ilvl w:val="1"/>
+          <w:numId w:val="4"/>
+        </w:numPr>
+      </w:pPr>
+      <w:r>
+        <w:rPr>
+          <w:b/>
+          <w:bCs/>
+        </w:rPr>
+        <w:t>Function</w:t>
+      </w:r>
+      <w:r>
+        <w:t xml:space="preserve"> body: This is the block of code enclosed within curly braces {}. It contains the instructions that the function executes when it's called.</w:t>
+      </w:r>
+    </w:p>
+    <w:p>
+      <w:pPr>
+        <w:pStyle w:val="ListParagraph"/>
+        <w:numPr>
+          <w:ilvl w:val="1"/>
+          <w:numId w:val="4"/>
+        </w:numPr>
+      </w:pPr>
+      <w:r>
+        <w:rPr>
+          <w:b/>
+          <w:bCs/>
+        </w:rPr>
+        <w:t>return</w:t>
+      </w:r>
+      <w:r>
+        <w:t>: This keyword is used to return a value from the function. You can return multiple values separated by commas.</w:t>
+      </w:r>
+      <w:r>
+        <w:t xml:space="preserve"> </w:t>
+      </w:r>
+      <w:r>
+        <w:t>Void</w:t>
+      </w:r>
+      <w:r>
+        <w:t xml:space="preserve"> function</w:t>
+      </w:r>
+      <w:r>
+        <w:t xml:space="preserve"> does not return anything. However, no need to mention "void"</w:t>
+      </w:r>
+      <w:r>
+        <w:t xml:space="preserve"> </w:t>
+      </w:r>
+      <w:proofErr w:type="gramStart"/>
+      <w:r>
+        <w:t>keyword</w:t>
+      </w:r>
+      <w:proofErr w:type="gramEnd"/>
+    </w:p>
+    <w:p>
+      <w:pPr>
+        <w:pStyle w:val="ListParagraph"/>
+        <w:ind w:left="2160"/>
+      </w:pPr>
+      <w:r>
+        <w:rPr>
+          <w:noProof/>
+        </w:rPr>
+        <w:drawing>
+          <wp:inline distT="0" distB="0" distL="0" distR="0" wp14:anchorId="039768C2" wp14:editId="629A9F1C">
+            <wp:extent cx="4134427" cy="809738"/>
+            <wp:effectExtent l="0" t="0" r="0" b="9525"/>
+            <wp:docPr id="763085539" name="Picture 1" descr="A black background with white text&#10;&#10;Description automatically generated"/>
+            <wp:cNvGraphicFramePr>
+              <a:graphicFrameLocks xmlns:a="http://schemas.openxmlformats.org/drawingml/2006/main" noChangeAspect="1"/>
+            </wp:cNvGraphicFramePr>
+            <a:graphic xmlns:a="http://schemas.openxmlformats.org/drawingml/2006/main">
+              <a:graphicData uri="http://schemas.openxmlformats.org/drawingml/2006/picture">
+                <pic:pic xmlns:pic="http://schemas.openxmlformats.org/drawingml/2006/picture">
+                  <pic:nvPicPr>
+                    <pic:cNvPr id="763085539" name="Picture 1" descr="A black background with white text&#10;&#10;Description automatically generated"/>
+                    <pic:cNvPicPr/>
+                  </pic:nvPicPr>
+                  <pic:blipFill>
+                    <a:blip r:embed="rId57"/>
+                    <a:stretch>
+                      <a:fillRect/>
+                    </a:stretch>
+                  </pic:blipFill>
+                  <pic:spPr>
+                    <a:xfrm>
+                      <a:off x="0" y="0"/>
+                      <a:ext cx="4134427" cy="809738"/>
+                    </a:xfrm>
+                    <a:prstGeom prst="rect">
+                      <a:avLst/>
+                    </a:prstGeom>
+                  </pic:spPr>
+                </pic:pic>
+              </a:graphicData>
+            </a:graphic>
+          </wp:inline>
+        </w:drawing>
+      </w:r>
+    </w:p>
+    <w:p>
+      <w:pPr>
+        <w:pStyle w:val="ListParagraph"/>
+        <w:ind w:left="2160"/>
+      </w:pPr>
+      <w:r>
+        <w:rPr>
+          <w:noProof/>
+        </w:rPr>
+        <w:drawing>
+          <wp:inline distT="0" distB="0" distL="0" distR="0" wp14:anchorId="76718F1E" wp14:editId="7D8C67D5">
+            <wp:extent cx="4839375" cy="1124107"/>
+            <wp:effectExtent l="0" t="0" r="0" b="0"/>
+            <wp:docPr id="1564329898" name="Picture 1" descr="A screenshot of a computer&#10;&#10;Description automatically generated"/>
+            <wp:cNvGraphicFramePr>
+              <a:graphicFrameLocks xmlns:a="http://schemas.openxmlformats.org/drawingml/2006/main" noChangeAspect="1"/>
+            </wp:cNvGraphicFramePr>
+            <a:graphic xmlns:a="http://schemas.openxmlformats.org/drawingml/2006/main">
+              <a:graphicData uri="http://schemas.openxmlformats.org/drawingml/2006/picture">
+                <pic:pic xmlns:pic="http://schemas.openxmlformats.org/drawingml/2006/picture">
+                  <pic:nvPicPr>
+                    <pic:cNvPr id="1564329898" name="Picture 1" descr="A screenshot of a computer&#10;&#10;Description automatically generated"/>
+                    <pic:cNvPicPr/>
+                  </pic:nvPicPr>
+                  <pic:blipFill>
+                    <a:blip r:embed="rId58"/>
+                    <a:stretch>
+                      <a:fillRect/>
+                    </a:stretch>
+                  </pic:blipFill>
+                  <pic:spPr>
+                    <a:xfrm>
+                      <a:off x="0" y="0"/>
+                      <a:ext cx="4839375" cy="1124107"/>
+                    </a:xfrm>
+                    <a:prstGeom prst="rect">
+                      <a:avLst/>
+                    </a:prstGeom>
+                  </pic:spPr>
+                </pic:pic>
+              </a:graphicData>
+            </a:graphic>
+          </wp:inline>
+        </w:drawing>
+      </w:r>
+    </w:p>
+    <w:p>
+      <w:pPr>
+        <w:pStyle w:val="ListParagraph"/>
+        <w:numPr>
+          <w:ilvl w:val="0"/>
+          <w:numId w:val="4"/>
+        </w:numPr>
+      </w:pPr>
+      <w:r>
+        <w:t>In Go, a function can return multiple values. This is one of the language's distinctive features. When a function returns multiple values, they are separated by commas in the return statement. Here's a basic example to illustrate this concept:</w:t>
+      </w:r>
+    </w:p>
+    <w:p>
+      <w:pPr>
+        <w:pStyle w:val="ListParagraph"/>
+        <w:ind w:left="1440"/>
+      </w:pPr>
+      <w:r>
+        <w:rPr>
+          <w:noProof/>
+        </w:rPr>
+        <w:drawing>
+          <wp:inline distT="0" distB="0" distL="0" distR="0" wp14:anchorId="4EA24E07" wp14:editId="2DB2E91E">
+            <wp:extent cx="5391397" cy="2495249"/>
+            <wp:effectExtent l="0" t="0" r="0" b="635"/>
+            <wp:docPr id="820088548" name="Picture 1" descr="A computer screen with text on it&#10;&#10;Description automatically generated"/>
+            <wp:cNvGraphicFramePr>
+              <a:graphicFrameLocks xmlns:a="http://schemas.openxmlformats.org/drawingml/2006/main" noChangeAspect="1"/>
+            </wp:cNvGraphicFramePr>
+            <a:graphic xmlns:a="http://schemas.openxmlformats.org/drawingml/2006/main">
+              <a:graphicData uri="http://schemas.openxmlformats.org/drawingml/2006/picture">
+                <pic:pic xmlns:pic="http://schemas.openxmlformats.org/drawingml/2006/picture">
+                  <pic:nvPicPr>
+                    <pic:cNvPr id="820088548" name="Picture 1" descr="A computer screen with text on it&#10;&#10;Description automatically generated"/>
+                    <pic:cNvPicPr/>
+                  </pic:nvPicPr>
+                  <pic:blipFill>
+                    <a:blip r:embed="rId59"/>
+                    <a:stretch>
+                      <a:fillRect/>
+                    </a:stretch>
+                  </pic:blipFill>
+                  <pic:spPr>
+                    <a:xfrm>
+                      <a:off x="0" y="0"/>
+                      <a:ext cx="5396534" cy="2497626"/>
+                    </a:xfrm>
+                    <a:prstGeom prst="rect">
+                      <a:avLst/>
+                    </a:prstGeom>
+                  </pic:spPr>
+                </pic:pic>
+              </a:graphicData>
+            </a:graphic>
+          </wp:inline>
+        </w:drawing>
+      </w:r>
+    </w:p>
+    <w:p>
+      <w:pPr>
+        <w:pStyle w:val="ListParagraph"/>
+        <w:numPr>
+          <w:ilvl w:val="0"/>
+          <w:numId w:val="4"/>
+        </w:numPr>
+      </w:pPr>
+      <w:r>
+        <w:t>You can also name the returned values in the function signature to make the return values more self-explanatory:</w:t>
+      </w:r>
+    </w:p>
+    <w:p>
+      <w:pPr>
+        <w:pStyle w:val="ListParagraph"/>
+        <w:ind w:left="1440"/>
+      </w:pPr>
+      <w:r>
+        <w:rPr>
+          <w:noProof/>
+        </w:rPr>
+        <w:lastRenderedPageBreak/>
+        <w:drawing>
+          <wp:inline distT="0" distB="0" distL="0" distR="0" wp14:anchorId="50E29E75" wp14:editId="5A250B28">
+            <wp:extent cx="5943600" cy="2251075"/>
+            <wp:effectExtent l="0" t="0" r="0" b="0"/>
+            <wp:docPr id="160131046" name="Picture 1" descr="A computer screen shot of a black rectangle with white text&#10;&#10;Description automatically generated"/>
+            <wp:cNvGraphicFramePr>
+              <a:graphicFrameLocks xmlns:a="http://schemas.openxmlformats.org/drawingml/2006/main" noChangeAspect="1"/>
+            </wp:cNvGraphicFramePr>
+            <a:graphic xmlns:a="http://schemas.openxmlformats.org/drawingml/2006/main">
+              <a:graphicData uri="http://schemas.openxmlformats.org/drawingml/2006/picture">
+                <pic:pic xmlns:pic="http://schemas.openxmlformats.org/drawingml/2006/picture">
+                  <pic:nvPicPr>
+                    <pic:cNvPr id="160131046" name="Picture 1" descr="A computer screen shot of a black rectangle with white text&#10;&#10;Description automatically generated"/>
+                    <pic:cNvPicPr/>
+                  </pic:nvPicPr>
+                  <pic:blipFill>
+                    <a:blip r:embed="rId60"/>
+                    <a:stretch>
+                      <a:fillRect/>
+                    </a:stretch>
+                  </pic:blipFill>
+                  <pic:spPr>
+                    <a:xfrm>
+                      <a:off x="0" y="0"/>
+                      <a:ext cx="5943600" cy="2251075"/>
+                    </a:xfrm>
+                    <a:prstGeom prst="rect">
+                      <a:avLst/>
+                    </a:prstGeom>
+                  </pic:spPr>
+                </pic:pic>
+              </a:graphicData>
+            </a:graphic>
+          </wp:inline>
+        </w:drawing>
+      </w:r>
+    </w:p>
+    <w:p>
+      <w:pPr>
+        <w:pStyle w:val="ListParagraph"/>
+        <w:ind w:left="1440"/>
+      </w:pPr>
+      <w:r>
+        <w:rPr>
+          <w:noProof/>
+        </w:rPr>
+        <w:drawing>
+          <wp:inline distT="0" distB="0" distL="0" distR="0" wp14:anchorId="555A3B5D" wp14:editId="11B1CD37">
+            <wp:extent cx="5943600" cy="1051560"/>
+            <wp:effectExtent l="0" t="0" r="0" b="0"/>
+            <wp:docPr id="1228340456" name="Picture 1" descr="A screenshot of a computer program&#10;&#10;Description automatically generated"/>
+            <wp:cNvGraphicFramePr>
+              <a:graphicFrameLocks xmlns:a="http://schemas.openxmlformats.org/drawingml/2006/main" noChangeAspect="1"/>
+            </wp:cNvGraphicFramePr>
+            <a:graphic xmlns:a="http://schemas.openxmlformats.org/drawingml/2006/main">
+              <a:graphicData uri="http://schemas.openxmlformats.org/drawingml/2006/picture">
+                <pic:pic xmlns:pic="http://schemas.openxmlformats.org/drawingml/2006/picture">
+                  <pic:nvPicPr>
+                    <pic:cNvPr id="1228340456" name="Picture 1" descr="A screenshot of a computer program&#10;&#10;Description automatically generated"/>
+                    <pic:cNvPicPr/>
+                  </pic:nvPicPr>
+                  <pic:blipFill>
+                    <a:blip r:embed="rId61"/>
+                    <a:stretch>
+                      <a:fillRect/>
+                    </a:stretch>
+                  </pic:blipFill>
+                  <pic:spPr>
+                    <a:xfrm>
+                      <a:off x="0" y="0"/>
+                      <a:ext cx="5943600" cy="1051560"/>
+                    </a:xfrm>
+                    <a:prstGeom prst="rect">
+                      <a:avLst/>
+                    </a:prstGeom>
+                  </pic:spPr>
+                </pic:pic>
+              </a:graphicData>
+            </a:graphic>
+          </wp:inline>
+        </w:drawing>
+      </w:r>
+    </w:p>
+    <w:p>
+      <w:pPr>
+        <w:pStyle w:val="ListParagraph"/>
+        <w:numPr>
+          <w:ilvl w:val="0"/>
+          <w:numId w:val="4"/>
+        </w:numPr>
+      </w:pPr>
+    </w:p>
+    <w:p>
+      <w:pPr>
+        <w:pStyle w:val="ListParagraph"/>
+        <w:numPr>
+          <w:ilvl w:val="0"/>
+          <w:numId w:val="1"/>
+        </w:numPr>
+      </w:pPr>
+      <w:r>
+        <w:t>If condition</w:t>
+      </w:r>
+    </w:p>
+    <w:p>
+      <w:pPr>
+        <w:pStyle w:val="ListParagraph"/>
+      </w:pPr>
+      <w:r>
+        <w:rPr>
+          <w:noProof/>
+        </w:rPr>
+        <w:drawing>
+          <wp:inline distT="0" distB="0" distL="0" distR="0" wp14:anchorId="46B28274" wp14:editId="49438078">
+            <wp:extent cx="3219899" cy="781159"/>
+            <wp:effectExtent l="0" t="0" r="0" b="0"/>
+            <wp:docPr id="638948976" name="Picture 1" descr="A black background with white text&#10;&#10;Description automatically generated"/>
+            <wp:cNvGraphicFramePr>
+              <a:graphicFrameLocks xmlns:a="http://schemas.openxmlformats.org/drawingml/2006/main" noChangeAspect="1"/>
+            </wp:cNvGraphicFramePr>
+            <a:graphic xmlns:a="http://schemas.openxmlformats.org/drawingml/2006/main">
+              <a:graphicData uri="http://schemas.openxmlformats.org/drawingml/2006/picture">
+                <pic:pic xmlns:pic="http://schemas.openxmlformats.org/drawingml/2006/picture">
+                  <pic:nvPicPr>
+                    <pic:cNvPr id="638948976" name="Picture 1" descr="A black background with white text&#10;&#10;Description automatically generated"/>
+                    <pic:cNvPicPr/>
+                  </pic:nvPicPr>
+                  <pic:blipFill>
+                    <a:blip r:embed="rId62"/>
+                    <a:stretch>
+                      <a:fillRect/>
+                    </a:stretch>
+                  </pic:blipFill>
+                  <pic:spPr>
+                    <a:xfrm>
+                      <a:off x="0" y="0"/>
+                      <a:ext cx="3219899" cy="781159"/>
+                    </a:xfrm>
+                    <a:prstGeom prst="rect">
+                      <a:avLst/>
+                    </a:prstGeom>
+                  </pic:spPr>
+                </pic:pic>
+              </a:graphicData>
+            </a:graphic>
+          </wp:inline>
+        </w:drawing>
+      </w:r>
+    </w:p>
+    <w:p>
+      <w:pPr>
+        <w:pStyle w:val="ListParagraph"/>
+        <w:numPr>
+          <w:ilvl w:val="0"/>
+          <w:numId w:val="1"/>
+        </w:numPr>
+      </w:pPr>
+      <w:r>
+        <w:t>For loop:</w:t>
+      </w:r>
+    </w:p>
+    <w:p>
+      <w:pPr>
+        <w:pStyle w:val="ListParagraph"/>
+      </w:pPr>
+      <w:r>
+        <w:rPr>
+          <w:noProof/>
+        </w:rPr>
+        <w:drawing>
+          <wp:inline distT="0" distB="0" distL="0" distR="0" wp14:anchorId="7F204E96" wp14:editId="1573CA67">
+            <wp:extent cx="3753374" cy="1324160"/>
+            <wp:effectExtent l="0" t="0" r="0" b="9525"/>
+            <wp:docPr id="876837005" name="Picture 1" descr="A computer screen with white text&#10;&#10;Description automatically generated"/>
+            <wp:cNvGraphicFramePr>
+              <a:graphicFrameLocks xmlns:a="http://schemas.openxmlformats.org/drawingml/2006/main" noChangeAspect="1"/>
+            </wp:cNvGraphicFramePr>
+            <a:graphic xmlns:a="http://schemas.openxmlformats.org/drawingml/2006/main">
+              <a:graphicData uri="http://schemas.openxmlformats.org/drawingml/2006/picture">
+                <pic:pic xmlns:pic="http://schemas.openxmlformats.org/drawingml/2006/picture">
+                  <pic:nvPicPr>
+                    <pic:cNvPr id="876837005" name="Picture 1" descr="A computer screen with white text&#10;&#10;Description automatically generated"/>
+                    <pic:cNvPicPr/>
+                  </pic:nvPicPr>
+                  <pic:blipFill>
+                    <a:blip r:embed="rId63"/>
+                    <a:stretch>
+                      <a:fillRect/>
+                    </a:stretch>
+                  </pic:blipFill>
+                  <pic:spPr>
+                    <a:xfrm>
+                      <a:off x="0" y="0"/>
+                      <a:ext cx="3753374" cy="1324160"/>
+                    </a:xfrm>
+                    <a:prstGeom prst="rect">
+                      <a:avLst/>
+                    </a:prstGeom>
+                  </pic:spPr>
+                </pic:pic>
+              </a:graphicData>
+            </a:graphic>
+          </wp:inline>
+        </w:drawing>
+      </w:r>
+    </w:p>
+    <w:p>
+      <w:pPr>
+        <w:pStyle w:val="ListParagraph"/>
+        <w:numPr>
+          <w:ilvl w:val="0"/>
+          <w:numId w:val="1"/>
+        </w:numPr>
+      </w:pPr>
+      <w:r>
+        <w:t>Foreach loop</w:t>
+      </w:r>
+    </w:p>
+    <w:p>
+      <w:pPr>
+        <w:pStyle w:val="ListParagraph"/>
+        <w:numPr>
+          <w:ilvl w:val="0"/>
+          <w:numId w:val="4"/>
+        </w:numPr>
+      </w:pPr>
+      <w:r>
+        <w:t xml:space="preserve">This is a pair key-value foreach loop which the first argument “_” is </w:t>
+      </w:r>
+      <w:proofErr w:type="gramStart"/>
+      <w:r>
+        <w:t>a</w:t>
+      </w:r>
+      <w:proofErr w:type="gramEnd"/>
+      <w:r>
+        <w:t xml:space="preserve"> index and “num” is value of that index. Since we don’t use </w:t>
+      </w:r>
+      <w:proofErr w:type="gramStart"/>
+      <w:r>
+        <w:t>index</w:t>
+      </w:r>
+      <w:proofErr w:type="gramEnd"/>
+      <w:r>
+        <w:t xml:space="preserve"> so we use “_” to ignore it</w:t>
+      </w:r>
+    </w:p>
+    <w:p>
+      <w:pPr>
+        <w:pStyle w:val="ListParagraph"/>
+      </w:pPr>
+      <w:r>
+        <w:drawing>
+          <wp:inline distT="0" distB="0" distL="0" distR="0" wp14:anchorId="3D3C0CD6" wp14:editId="43C5414A">
+            <wp:extent cx="5525271" cy="1600423"/>
+            <wp:effectExtent l="0" t="0" r="0" b="0"/>
+            <wp:docPr id="1971750305" name="Picture 1" descr="A screenshot of a computer&#10;&#10;Description automatically generated"/>
+            <wp:cNvGraphicFramePr>
+              <a:graphicFrameLocks xmlns:a="http://schemas.openxmlformats.org/drawingml/2006/main" noChangeAspect="1"/>
+            </wp:cNvGraphicFramePr>
+            <a:graphic xmlns:a="http://schemas.openxmlformats.org/drawingml/2006/main">
+              <a:graphicData uri="http://schemas.openxmlformats.org/drawingml/2006/picture">
+                <pic:pic xmlns:pic="http://schemas.openxmlformats.org/drawingml/2006/picture">
+                  <pic:nvPicPr>
+                    <pic:cNvPr id="1971750305" name="Picture 1" descr="A screenshot of a computer&#10;&#10;Description automatically generated"/>
+                    <pic:cNvPicPr/>
+                  </pic:nvPicPr>
+                  <pic:blipFill>
+                    <a:blip r:embed="rId64"/>
+                    <a:stretch>
+                      <a:fillRect/>
+                    </a:stretch>
+                  </pic:blipFill>
+                  <pic:spPr>
+                    <a:xfrm>
+                      <a:off x="0" y="0"/>
+                      <a:ext cx="5525271" cy="1600423"/>
+                    </a:xfrm>
+                    <a:prstGeom prst="rect">
+                      <a:avLst/>
+                    </a:prstGeom>
+                  </pic:spPr>
+                </pic:pic>
+              </a:graphicData>
+            </a:graphic>
+          </wp:inline>
+        </w:drawing>
+      </w:r>
+    </w:p>
+    <w:p>
+      <w:pPr>
+        <w:pStyle w:val="ListParagraph"/>
+        <w:numPr>
+          <w:ilvl w:val="0"/>
+          <w:numId w:val="1"/>
+        </w:numPr>
+      </w:pPr>
+      <w:r>
+        <w:lastRenderedPageBreak/>
+        <w:t>Concurrency</w:t>
+      </w:r>
+      <w:r>
+        <w:t xml:space="preserve"> (</w:t>
+      </w:r>
+      <w:proofErr w:type="spellStart"/>
+      <w:r>
+        <w:t>sự</w:t>
+      </w:r>
+      <w:proofErr w:type="spellEnd"/>
+      <w:r>
+        <w:t xml:space="preserve"> </w:t>
+      </w:r>
+      <w:proofErr w:type="spellStart"/>
+      <w:r>
+        <w:t>đồng</w:t>
+      </w:r>
+      <w:proofErr w:type="spellEnd"/>
+      <w:r>
+        <w:t xml:space="preserve"> </w:t>
+      </w:r>
+      <w:proofErr w:type="spellStart"/>
+      <w:r>
+        <w:t>thời</w:t>
+      </w:r>
+      <w:proofErr w:type="spellEnd"/>
+      <w:r>
+        <w:t>)</w:t>
+      </w:r>
+      <w:r>
+        <w:t xml:space="preserve"> and Goroutines and Channels in </w:t>
+      </w:r>
+      <w:proofErr w:type="spellStart"/>
+      <w:r>
+        <w:t>GoLang</w:t>
+      </w:r>
+      <w:proofErr w:type="spellEnd"/>
+    </w:p>
+    <w:p>
+      <w:pPr>
+        <w:pStyle w:val="ListParagraph"/>
+        <w:numPr>
+          <w:ilvl w:val="0"/>
+          <w:numId w:val="4"/>
+        </w:numPr>
+      </w:pPr>
+      <w:r>
+        <w:t>A goroutine is a lightweight thread of execution in Go. It's a fundamental building block of concurrent programs in Go, allowing you to execute code concurrently and concurrently without the overhead of traditional operating system threads</w:t>
+      </w:r>
+      <w:r>
+        <w:t xml:space="preserve"> (</w:t>
+      </w:r>
+      <w:r>
+        <w:t xml:space="preserve">Goroutine </w:t>
+      </w:r>
+      <w:proofErr w:type="spellStart"/>
+      <w:r>
+        <w:t>là</w:t>
+      </w:r>
+      <w:proofErr w:type="spellEnd"/>
+      <w:r>
+        <w:t xml:space="preserve"> </w:t>
+      </w:r>
+      <w:proofErr w:type="spellStart"/>
+      <w:r>
+        <w:t>một</w:t>
+      </w:r>
+      <w:proofErr w:type="spellEnd"/>
+      <w:r>
+        <w:t xml:space="preserve"> </w:t>
+      </w:r>
+      <w:proofErr w:type="spellStart"/>
+      <w:r>
+        <w:t>luồng</w:t>
+      </w:r>
+      <w:proofErr w:type="spellEnd"/>
+      <w:r>
+        <w:t xml:space="preserve"> </w:t>
+      </w:r>
+      <w:proofErr w:type="spellStart"/>
+      <w:r>
+        <w:t>thực</w:t>
+      </w:r>
+      <w:proofErr w:type="spellEnd"/>
+      <w:r>
+        <w:t xml:space="preserve"> </w:t>
+      </w:r>
+      <w:proofErr w:type="spellStart"/>
+      <w:r>
+        <w:t>thi</w:t>
+      </w:r>
+      <w:proofErr w:type="spellEnd"/>
+      <w:r>
+        <w:t xml:space="preserve"> </w:t>
+      </w:r>
+      <w:proofErr w:type="spellStart"/>
+      <w:r>
+        <w:t>nhẹ</w:t>
+      </w:r>
+      <w:proofErr w:type="spellEnd"/>
+      <w:r>
+        <w:t xml:space="preserve"> </w:t>
+      </w:r>
+      <w:proofErr w:type="spellStart"/>
+      <w:r>
+        <w:t>trong</w:t>
+      </w:r>
+      <w:proofErr w:type="spellEnd"/>
+      <w:r>
+        <w:t xml:space="preserve"> Go. </w:t>
+      </w:r>
+      <w:proofErr w:type="spellStart"/>
+      <w:r>
+        <w:t>Đây</w:t>
+      </w:r>
+      <w:proofErr w:type="spellEnd"/>
+      <w:r>
+        <w:t xml:space="preserve"> </w:t>
+      </w:r>
+      <w:proofErr w:type="spellStart"/>
+      <w:r>
+        <w:t>là</w:t>
+      </w:r>
+      <w:proofErr w:type="spellEnd"/>
+      <w:r>
+        <w:t xml:space="preserve"> </w:t>
+      </w:r>
+      <w:proofErr w:type="spellStart"/>
+      <w:r>
+        <w:t>một</w:t>
+      </w:r>
+      <w:proofErr w:type="spellEnd"/>
+      <w:r>
+        <w:t xml:space="preserve"> </w:t>
+      </w:r>
+      <w:proofErr w:type="spellStart"/>
+      <w:r>
+        <w:t>khối</w:t>
+      </w:r>
+      <w:proofErr w:type="spellEnd"/>
+      <w:r>
+        <w:t xml:space="preserve"> </w:t>
+      </w:r>
+      <w:proofErr w:type="spellStart"/>
+      <w:r>
+        <w:t>xây</w:t>
+      </w:r>
+      <w:proofErr w:type="spellEnd"/>
+      <w:r>
+        <w:t xml:space="preserve"> </w:t>
+      </w:r>
+      <w:proofErr w:type="spellStart"/>
+      <w:r>
+        <w:t>dựng</w:t>
+      </w:r>
+      <w:proofErr w:type="spellEnd"/>
+      <w:r>
+        <w:t xml:space="preserve"> </w:t>
+      </w:r>
+      <w:proofErr w:type="spellStart"/>
+      <w:r>
+        <w:t>cơ</w:t>
+      </w:r>
+      <w:proofErr w:type="spellEnd"/>
+      <w:r>
+        <w:t xml:space="preserve"> </w:t>
+      </w:r>
+      <w:proofErr w:type="spellStart"/>
+      <w:r>
+        <w:t>bản</w:t>
+      </w:r>
+      <w:proofErr w:type="spellEnd"/>
+      <w:r>
+        <w:t xml:space="preserve"> </w:t>
+      </w:r>
+      <w:proofErr w:type="spellStart"/>
+      <w:r>
+        <w:t>của</w:t>
+      </w:r>
+      <w:proofErr w:type="spellEnd"/>
+      <w:r>
+        <w:t xml:space="preserve"> </w:t>
+      </w:r>
+      <w:proofErr w:type="spellStart"/>
+      <w:r>
+        <w:t>các</w:t>
+      </w:r>
+      <w:proofErr w:type="spellEnd"/>
+      <w:r>
+        <w:t xml:space="preserve"> </w:t>
+      </w:r>
+      <w:proofErr w:type="spellStart"/>
+      <w:r>
+        <w:t>chương</w:t>
+      </w:r>
+      <w:proofErr w:type="spellEnd"/>
+      <w:r>
+        <w:t xml:space="preserve"> </w:t>
+      </w:r>
+      <w:proofErr w:type="spellStart"/>
+      <w:r>
+        <w:t>trình</w:t>
+      </w:r>
+      <w:proofErr w:type="spellEnd"/>
+      <w:r>
+        <w:t xml:space="preserve"> </w:t>
+      </w:r>
+      <w:proofErr w:type="spellStart"/>
+      <w:r>
+        <w:t>đồng</w:t>
+      </w:r>
+      <w:proofErr w:type="spellEnd"/>
+      <w:r>
+        <w:t xml:space="preserve"> </w:t>
+      </w:r>
+      <w:proofErr w:type="spellStart"/>
+      <w:r>
+        <w:t>thời</w:t>
+      </w:r>
+      <w:proofErr w:type="spellEnd"/>
+      <w:r>
+        <w:t xml:space="preserve"> </w:t>
+      </w:r>
+      <w:proofErr w:type="spellStart"/>
+      <w:r>
+        <w:t>trong</w:t>
+      </w:r>
+      <w:proofErr w:type="spellEnd"/>
+      <w:r>
+        <w:t xml:space="preserve"> Go, </w:t>
+      </w:r>
+      <w:proofErr w:type="spellStart"/>
+      <w:r>
+        <w:t>cho</w:t>
+      </w:r>
+      <w:proofErr w:type="spellEnd"/>
+      <w:r>
+        <w:t xml:space="preserve"> </w:t>
+      </w:r>
+      <w:proofErr w:type="spellStart"/>
+      <w:r>
+        <w:t>phép</w:t>
+      </w:r>
+      <w:proofErr w:type="spellEnd"/>
+      <w:r>
+        <w:t xml:space="preserve"> </w:t>
+      </w:r>
+      <w:proofErr w:type="spellStart"/>
+      <w:r>
+        <w:t>bạn</w:t>
+      </w:r>
+      <w:proofErr w:type="spellEnd"/>
+      <w:r>
+        <w:t xml:space="preserve"> </w:t>
+      </w:r>
+      <w:proofErr w:type="spellStart"/>
+      <w:r>
+        <w:t>thực</w:t>
+      </w:r>
+      <w:proofErr w:type="spellEnd"/>
+      <w:r>
+        <w:t xml:space="preserve"> </w:t>
+      </w:r>
+      <w:proofErr w:type="spellStart"/>
+      <w:r>
+        <w:t>thi</w:t>
+      </w:r>
+      <w:proofErr w:type="spellEnd"/>
+      <w:r>
+        <w:t xml:space="preserve"> </w:t>
+      </w:r>
+      <w:proofErr w:type="spellStart"/>
+      <w:r>
+        <w:t>mã</w:t>
+      </w:r>
+      <w:proofErr w:type="spellEnd"/>
+      <w:r>
+        <w:t xml:space="preserve"> </w:t>
+      </w:r>
+      <w:proofErr w:type="spellStart"/>
+      <w:r>
+        <w:t>đồng</w:t>
+      </w:r>
+      <w:proofErr w:type="spellEnd"/>
+      <w:r>
+        <w:t xml:space="preserve"> </w:t>
+      </w:r>
+      <w:proofErr w:type="spellStart"/>
+      <w:r>
+        <w:t>thời</w:t>
+      </w:r>
+      <w:proofErr w:type="spellEnd"/>
+      <w:r>
+        <w:t xml:space="preserve"> </w:t>
+      </w:r>
+      <w:proofErr w:type="spellStart"/>
+      <w:r>
+        <w:t>và</w:t>
+      </w:r>
+      <w:proofErr w:type="spellEnd"/>
+      <w:r>
+        <w:t xml:space="preserve"> </w:t>
+      </w:r>
+      <w:proofErr w:type="spellStart"/>
+      <w:r>
+        <w:t>đồng</w:t>
+      </w:r>
+      <w:proofErr w:type="spellEnd"/>
+      <w:r>
+        <w:t xml:space="preserve"> </w:t>
+      </w:r>
+      <w:proofErr w:type="spellStart"/>
+      <w:r>
+        <w:t>thời</w:t>
+      </w:r>
+      <w:proofErr w:type="spellEnd"/>
+      <w:r>
+        <w:t xml:space="preserve"> </w:t>
+      </w:r>
+      <w:proofErr w:type="spellStart"/>
+      <w:r>
+        <w:t>mà</w:t>
+      </w:r>
+      <w:proofErr w:type="spellEnd"/>
+      <w:r>
+        <w:t xml:space="preserve"> </w:t>
+      </w:r>
+      <w:proofErr w:type="spellStart"/>
+      <w:r>
+        <w:t>không</w:t>
+      </w:r>
+      <w:proofErr w:type="spellEnd"/>
+      <w:r>
+        <w:t xml:space="preserve"> </w:t>
+      </w:r>
+      <w:proofErr w:type="spellStart"/>
+      <w:r>
+        <w:t>cần</w:t>
+      </w:r>
+      <w:proofErr w:type="spellEnd"/>
+      <w:r>
+        <w:t xml:space="preserve"> chi </w:t>
+      </w:r>
+      <w:proofErr w:type="spellStart"/>
+      <w:r>
+        <w:t>phí</w:t>
+      </w:r>
+      <w:proofErr w:type="spellEnd"/>
+      <w:r>
+        <w:t xml:space="preserve"> </w:t>
+      </w:r>
+      <w:proofErr w:type="spellStart"/>
+      <w:r>
+        <w:t>cho</w:t>
+      </w:r>
+      <w:proofErr w:type="spellEnd"/>
+      <w:r>
+        <w:t xml:space="preserve"> </w:t>
+      </w:r>
+      <w:proofErr w:type="spellStart"/>
+      <w:r>
+        <w:t>các</w:t>
+      </w:r>
+      <w:proofErr w:type="spellEnd"/>
+      <w:r>
+        <w:t xml:space="preserve"> </w:t>
+      </w:r>
+      <w:proofErr w:type="spellStart"/>
+      <w:r>
+        <w:t>luồng</w:t>
+      </w:r>
+      <w:proofErr w:type="spellEnd"/>
+      <w:r>
+        <w:t xml:space="preserve"> </w:t>
+      </w:r>
+      <w:proofErr w:type="spellStart"/>
+      <w:r>
+        <w:t>hệ</w:t>
+      </w:r>
+      <w:proofErr w:type="spellEnd"/>
+      <w:r>
+        <w:t xml:space="preserve"> </w:t>
+      </w:r>
+      <w:proofErr w:type="spellStart"/>
+      <w:r>
+        <w:t>điều</w:t>
+      </w:r>
+      <w:proofErr w:type="spellEnd"/>
+      <w:r>
+        <w:t xml:space="preserve"> </w:t>
+      </w:r>
+      <w:proofErr w:type="spellStart"/>
+      <w:r>
+        <w:t>hành</w:t>
+      </w:r>
+      <w:proofErr w:type="spellEnd"/>
+      <w:r>
+        <w:t xml:space="preserve"> </w:t>
+      </w:r>
+      <w:proofErr w:type="spellStart"/>
+      <w:r>
+        <w:t>truyền</w:t>
+      </w:r>
+      <w:proofErr w:type="spellEnd"/>
+      <w:r>
+        <w:t xml:space="preserve"> </w:t>
+      </w:r>
+      <w:proofErr w:type="spellStart"/>
+      <w:r>
+        <w:t>thống</w:t>
+      </w:r>
+      <w:proofErr w:type="spellEnd"/>
+      <w:r>
+        <w:t>)</w:t>
+      </w:r>
+    </w:p>
+    <w:p>
+      <w:pPr>
+        <w:pStyle w:val="ListParagraph"/>
+        <w:numPr>
+          <w:ilvl w:val="1"/>
+          <w:numId w:val="4"/>
+        </w:numPr>
+      </w:pPr>
+      <w:r>
+        <w:t xml:space="preserve">Goroutine </w:t>
+      </w:r>
+      <w:proofErr w:type="spellStart"/>
+      <w:r>
+        <w:t>giúp</w:t>
+      </w:r>
+      <w:proofErr w:type="spellEnd"/>
+      <w:r>
+        <w:t xml:space="preserve"> </w:t>
+      </w:r>
+      <w:proofErr w:type="spellStart"/>
+      <w:r>
+        <w:t>chúng</w:t>
+      </w:r>
+      <w:proofErr w:type="spellEnd"/>
+      <w:r>
+        <w:t xml:space="preserve"> ta </w:t>
+      </w:r>
+      <w:proofErr w:type="spellStart"/>
+      <w:r>
+        <w:t>tạo</w:t>
+      </w:r>
+      <w:proofErr w:type="spellEnd"/>
+      <w:r>
+        <w:t xml:space="preserve"> </w:t>
+      </w:r>
+      <w:proofErr w:type="spellStart"/>
+      <w:r>
+        <w:t>ra</w:t>
+      </w:r>
+      <w:proofErr w:type="spellEnd"/>
+      <w:r>
+        <w:t xml:space="preserve"> </w:t>
+      </w:r>
+      <w:proofErr w:type="spellStart"/>
+      <w:r>
+        <w:t>những</w:t>
+      </w:r>
+      <w:proofErr w:type="spellEnd"/>
+      <w:r>
+        <w:t xml:space="preserve"> </w:t>
+      </w:r>
+      <w:proofErr w:type="spellStart"/>
+      <w:r>
+        <w:t>tiến</w:t>
+      </w:r>
+      <w:proofErr w:type="spellEnd"/>
+      <w:r>
+        <w:t xml:space="preserve"> </w:t>
+      </w:r>
+      <w:proofErr w:type="spellStart"/>
+      <w:r>
+        <w:t>trình</w:t>
+      </w:r>
+      <w:proofErr w:type="spellEnd"/>
+      <w:r>
+        <w:t xml:space="preserve"> </w:t>
+      </w:r>
+      <w:proofErr w:type="spellStart"/>
+      <w:r>
+        <w:t>chạy</w:t>
+      </w:r>
+      <w:proofErr w:type="spellEnd"/>
+      <w:r>
+        <w:t xml:space="preserve"> </w:t>
+      </w:r>
+      <w:proofErr w:type="spellStart"/>
+      <w:r>
+        <w:t>độc</w:t>
+      </w:r>
+      <w:proofErr w:type="spellEnd"/>
+      <w:r>
+        <w:t xml:space="preserve"> </w:t>
+      </w:r>
+      <w:proofErr w:type="spellStart"/>
+      <w:r>
+        <w:t>lập</w:t>
+      </w:r>
+      <w:proofErr w:type="spellEnd"/>
+      <w:r>
+        <w:t xml:space="preserve"> </w:t>
+      </w:r>
+      <w:proofErr w:type="spellStart"/>
+      <w:r>
+        <w:t>và</w:t>
+      </w:r>
+      <w:proofErr w:type="spellEnd"/>
+      <w:r>
+        <w:t xml:space="preserve"> </w:t>
+      </w:r>
+      <w:proofErr w:type="spellStart"/>
+      <w:r>
+        <w:t>cùng</w:t>
+      </w:r>
+      <w:proofErr w:type="spellEnd"/>
+      <w:r>
+        <w:t xml:space="preserve"> </w:t>
+      </w:r>
+      <w:proofErr w:type="spellStart"/>
+      <w:r>
+        <w:t>lúc</w:t>
+      </w:r>
+      <w:proofErr w:type="spellEnd"/>
+      <w:r>
+        <w:t xml:space="preserve"> </w:t>
+      </w:r>
+      <w:proofErr w:type="spellStart"/>
+      <w:r>
+        <w:t>với</w:t>
+      </w:r>
+      <w:proofErr w:type="spellEnd"/>
+      <w:r>
+        <w:t xml:space="preserve"> </w:t>
+      </w:r>
+      <w:proofErr w:type="spellStart"/>
+      <w:r>
+        <w:t>các</w:t>
+      </w:r>
+      <w:proofErr w:type="spellEnd"/>
+      <w:r>
+        <w:t xml:space="preserve"> </w:t>
+      </w:r>
+      <w:proofErr w:type="spellStart"/>
+      <w:r>
+        <w:t>tiến</w:t>
+      </w:r>
+      <w:proofErr w:type="spellEnd"/>
+      <w:r>
+        <w:t xml:space="preserve"> </w:t>
+      </w:r>
+      <w:proofErr w:type="spellStart"/>
+      <w:r>
+        <w:t>trình</w:t>
+      </w:r>
+      <w:proofErr w:type="spellEnd"/>
+      <w:r>
+        <w:t xml:space="preserve"> </w:t>
+      </w:r>
+      <w:proofErr w:type="spellStart"/>
+      <w:r>
+        <w:t>khác</w:t>
+      </w:r>
+      <w:proofErr w:type="spellEnd"/>
+      <w:r>
+        <w:t>.</w:t>
+      </w:r>
+    </w:p>
+    <w:p>
+      <w:pPr>
+        <w:pStyle w:val="ListParagraph"/>
+        <w:numPr>
+          <w:ilvl w:val="1"/>
+          <w:numId w:val="4"/>
+        </w:numPr>
+      </w:pPr>
+      <w:r>
+        <w:t>Keyword for goroutine is “</w:t>
+      </w:r>
+      <w:proofErr w:type="gramStart"/>
+      <w:r>
+        <w:t>go</w:t>
+      </w:r>
+      <w:proofErr w:type="gramEnd"/>
+      <w:r>
+        <w:t>”</w:t>
+      </w:r>
+    </w:p>
+    <w:p>
+      <w:pPr>
+        <w:pStyle w:val="ListParagraph"/>
+        <w:numPr>
+          <w:ilvl w:val="1"/>
+          <w:numId w:val="4"/>
+        </w:numPr>
+      </w:pPr>
+      <w:r>
+        <w:t xml:space="preserve">Why I need goroutine? In the image below, as usual, the function in main() will run from top to bottom, so the function count(“sheep”) must be done then the function count(“fish”) can be started. However, if I </w:t>
+      </w:r>
+      <w:proofErr w:type="gramStart"/>
+      <w:r>
+        <w:t>want</w:t>
+      </w:r>
+      <w:proofErr w:type="gramEnd"/>
+      <w:r>
+        <w:t xml:space="preserve"> they run together and parallel, I need to use goroutine</w:t>
+      </w:r>
+    </w:p>
+    <w:p>
+      <w:pPr>
+        <w:pStyle w:val="ListParagraph"/>
+        <w:ind w:left="2160"/>
+      </w:pPr>
+      <w:r>
+        <w:drawing>
+          <wp:inline distT="0" distB="0" distL="0" distR="0" wp14:anchorId="16C93B69" wp14:editId="75CB6E20">
+            <wp:extent cx="1402337" cy="1561605"/>
+            <wp:effectExtent l="0" t="0" r="7620" b="635"/>
+            <wp:docPr id="1952027912" name="Picture 1" descr="A screen shot of a computer code&#10;&#10;Description automatically generated"/>
+            <wp:cNvGraphicFramePr>
+              <a:graphicFrameLocks xmlns:a="http://schemas.openxmlformats.org/drawingml/2006/main" noChangeAspect="1"/>
+            </wp:cNvGraphicFramePr>
+            <a:graphic xmlns:a="http://schemas.openxmlformats.org/drawingml/2006/main">
+              <a:graphicData uri="http://schemas.openxmlformats.org/drawingml/2006/picture">
+                <pic:pic xmlns:pic="http://schemas.openxmlformats.org/drawingml/2006/picture">
+                  <pic:nvPicPr>
+                    <pic:cNvPr id="1952027912" name="Picture 1" descr="A screen shot of a computer code&#10;&#10;Description automatically generated"/>
+                    <pic:cNvPicPr/>
+                  </pic:nvPicPr>
+                  <pic:blipFill>
+                    <a:blip r:embed="rId65"/>
+                    <a:stretch>
+                      <a:fillRect/>
+                    </a:stretch>
+                  </pic:blipFill>
+                  <pic:spPr>
+                    <a:xfrm>
+                      <a:off x="0" y="0"/>
+                      <a:ext cx="1406005" cy="1565689"/>
+                    </a:xfrm>
+                    <a:prstGeom prst="rect">
+                      <a:avLst/>
+                    </a:prstGeom>
+                  </pic:spPr>
+                </pic:pic>
+              </a:graphicData>
+            </a:graphic>
+          </wp:inline>
+        </w:drawing>
+      </w:r>
+    </w:p>
+    <w:p>
+      <w:pPr>
+        <w:pStyle w:val="ListParagraph"/>
+        <w:ind w:left="2160"/>
+      </w:pPr>
+      <w:r>
+        <w:t xml:space="preserve">Note: </w:t>
+      </w:r>
+      <w:proofErr w:type="spellStart"/>
+      <w:r>
+        <w:t>time.Sleep</w:t>
+      </w:r>
+      <w:proofErr w:type="spellEnd"/>
+      <w:r>
+        <w:t>(</w:t>
+      </w:r>
+      <w:proofErr w:type="spellStart"/>
+      <w:r>
+        <w:t>time.Second</w:t>
+      </w:r>
+      <w:proofErr w:type="spellEnd"/>
+      <w:r>
+        <w:t>) is the function helps to delay specific time in this case is 1 second delay</w:t>
+      </w:r>
+    </w:p>
+    <w:p>
+      <w:pPr>
+        <w:pStyle w:val="ListParagraph"/>
+        <w:ind w:left="2160"/>
+      </w:pPr>
+      <w:r>
+        <w:drawing>
+          <wp:inline distT="0" distB="0" distL="0" distR="0" wp14:anchorId="32925C89" wp14:editId="0A099169">
+            <wp:extent cx="765630" cy="2161309"/>
+            <wp:effectExtent l="0" t="0" r="0" b="0"/>
+            <wp:docPr id="298671375" name="Picture 1" descr="A screenshot of a computer screen&#10;&#10;Description automatically generated"/>
+            <wp:cNvGraphicFramePr>
+              <a:graphicFrameLocks xmlns:a="http://schemas.openxmlformats.org/drawingml/2006/main" noChangeAspect="1"/>
+            </wp:cNvGraphicFramePr>
+            <a:graphic xmlns:a="http://schemas.openxmlformats.org/drawingml/2006/main">
+              <a:graphicData uri="http://schemas.openxmlformats.org/drawingml/2006/picture">
+                <pic:pic xmlns:pic="http://schemas.openxmlformats.org/drawingml/2006/picture">
+                  <pic:nvPicPr>
+                    <pic:cNvPr id="298671375" name="Picture 1" descr="A screenshot of a computer screen&#10;&#10;Description automatically generated"/>
+                    <pic:cNvPicPr/>
+                  </pic:nvPicPr>
+                  <pic:blipFill>
+                    <a:blip r:embed="rId66"/>
+                    <a:stretch>
+                      <a:fillRect/>
+                    </a:stretch>
+                  </pic:blipFill>
+                  <pic:spPr>
+                    <a:xfrm>
+                      <a:off x="0" y="0"/>
+                      <a:ext cx="768085" cy="2168241"/>
+                    </a:xfrm>
+                    <a:prstGeom prst="rect">
+                      <a:avLst/>
+                    </a:prstGeom>
+                  </pic:spPr>
+                </pic:pic>
+              </a:graphicData>
+            </a:graphic>
+          </wp:inline>
+        </w:drawing>
+      </w:r>
+    </w:p>
+    <w:p>
+      <w:pPr>
+        <w:pStyle w:val="ListParagraph"/>
+        <w:numPr>
+          <w:ilvl w:val="1"/>
+          <w:numId w:val="4"/>
+        </w:numPr>
+      </w:pPr>
+      <w:proofErr w:type="gramStart"/>
+      <w:r>
+        <w:t>Therefore</w:t>
+      </w:r>
+      <w:proofErr w:type="gramEnd"/>
+      <w:r>
+        <w:t xml:space="preserve"> if I use goroutine by using keyword “go”</w:t>
+      </w:r>
+    </w:p>
+    <w:p>
+      <w:pPr>
+        <w:pStyle w:val="ListParagraph"/>
+        <w:ind w:left="2160"/>
+      </w:pPr>
+      <w:r>
+        <w:lastRenderedPageBreak/>
+        <w:drawing>
+          <wp:inline distT="0" distB="0" distL="0" distR="0" wp14:anchorId="489896D9" wp14:editId="251750A2">
+            <wp:extent cx="2786001" cy="3291234"/>
+            <wp:effectExtent l="0" t="0" r="0" b="4445"/>
+            <wp:docPr id="646340659" name="Picture 1" descr="A computer screen shot of code&#10;&#10;Description automatically generated"/>
+            <wp:cNvGraphicFramePr>
+              <a:graphicFrameLocks xmlns:a="http://schemas.openxmlformats.org/drawingml/2006/main" noChangeAspect="1"/>
+            </wp:cNvGraphicFramePr>
+            <a:graphic xmlns:a="http://schemas.openxmlformats.org/drawingml/2006/main">
+              <a:graphicData uri="http://schemas.openxmlformats.org/drawingml/2006/picture">
+                <pic:pic xmlns:pic="http://schemas.openxmlformats.org/drawingml/2006/picture">
+                  <pic:nvPicPr>
+                    <pic:cNvPr id="646340659" name="Picture 1" descr="A computer screen shot of code&#10;&#10;Description automatically generated"/>
+                    <pic:cNvPicPr/>
+                  </pic:nvPicPr>
+                  <pic:blipFill>
+                    <a:blip r:embed="rId67"/>
+                    <a:stretch>
+                      <a:fillRect/>
+                    </a:stretch>
+                  </pic:blipFill>
+                  <pic:spPr>
+                    <a:xfrm>
+                      <a:off x="0" y="0"/>
+                      <a:ext cx="2792127" cy="3298470"/>
+                    </a:xfrm>
+                    <a:prstGeom prst="rect">
+                      <a:avLst/>
+                    </a:prstGeom>
+                  </pic:spPr>
+                </pic:pic>
+              </a:graphicData>
+            </a:graphic>
+          </wp:inline>
+        </w:drawing>
+      </w:r>
+    </w:p>
+    <w:p>
+      <w:pPr>
+        <w:pStyle w:val="ListParagraph"/>
+        <w:ind w:left="2160"/>
+      </w:pPr>
+      <w:r>
+        <w:drawing>
+          <wp:inline distT="0" distB="0" distL="0" distR="0" wp14:anchorId="0EECCADE" wp14:editId="0E40FF93">
+            <wp:extent cx="972966" cy="2179122"/>
+            <wp:effectExtent l="0" t="0" r="0" b="0"/>
+            <wp:docPr id="1479470387" name="Picture 1" descr="A screenshot of a computer screen&#10;&#10;Description automatically generated"/>
+            <wp:cNvGraphicFramePr>
+              <a:graphicFrameLocks xmlns:a="http://schemas.openxmlformats.org/drawingml/2006/main" noChangeAspect="1"/>
+            </wp:cNvGraphicFramePr>
+            <a:graphic xmlns:a="http://schemas.openxmlformats.org/drawingml/2006/main">
+              <a:graphicData uri="http://schemas.openxmlformats.org/drawingml/2006/picture">
+                <pic:pic xmlns:pic="http://schemas.openxmlformats.org/drawingml/2006/picture">
+                  <pic:nvPicPr>
+                    <pic:cNvPr id="1479470387" name="Picture 1" descr="A screenshot of a computer screen&#10;&#10;Description automatically generated"/>
+                    <pic:cNvPicPr/>
+                  </pic:nvPicPr>
+                  <pic:blipFill>
+                    <a:blip r:embed="rId68"/>
+                    <a:stretch>
+                      <a:fillRect/>
+                    </a:stretch>
+                  </pic:blipFill>
+                  <pic:spPr>
+                    <a:xfrm>
+                      <a:off x="0" y="0"/>
+                      <a:ext cx="974764" cy="2183148"/>
+                    </a:xfrm>
+                    <a:prstGeom prst="rect">
+                      <a:avLst/>
+                    </a:prstGeom>
+                  </pic:spPr>
+                </pic:pic>
+              </a:graphicData>
+            </a:graphic>
+          </wp:inline>
+        </w:drawing>
+      </w:r>
+    </w:p>
+    <w:p>
+      <w:pPr>
+        <w:pStyle w:val="ListParagraph"/>
+        <w:ind w:left="2160"/>
+      </w:pPr>
+      <w:r>
+        <w:t xml:space="preserve">Because the function count(“sheep”) will run parallel with function count(“fish”) instead of </w:t>
+      </w:r>
+      <w:proofErr w:type="gramStart"/>
+      <w:r>
+        <w:t>finish</w:t>
+      </w:r>
+      <w:proofErr w:type="gramEnd"/>
+      <w:r>
+        <w:t xml:space="preserve"> the </w:t>
+      </w:r>
+      <w:r>
+        <w:t>function count(“sheep”)</w:t>
+      </w:r>
+      <w:r>
+        <w:t xml:space="preserve"> then start </w:t>
+      </w:r>
+      <w:r>
+        <w:t>function count(“</w:t>
+      </w:r>
+      <w:r>
+        <w:t>fish</w:t>
+      </w:r>
+      <w:r>
+        <w:t>”)</w:t>
+      </w:r>
+      <w:r>
+        <w:t>. T</w:t>
+      </w:r>
+    </w:p>
+    <w:p>
+      <w:pPr>
+        <w:pStyle w:val="ListParagraph"/>
+        <w:numPr>
+          <w:ilvl w:val="1"/>
+          <w:numId w:val="4"/>
+        </w:numPr>
+      </w:pPr>
+      <w:r>
+        <w:t xml:space="preserve">There is a question from here is that why we don’t put go for count(“fish”) as well to consider they are running </w:t>
+      </w:r>
+      <w:proofErr w:type="gramStart"/>
+      <w:r>
+        <w:t>parallel</w:t>
+      </w:r>
+      <w:proofErr w:type="gramEnd"/>
+    </w:p>
+    <w:p>
+      <w:pPr>
+        <w:pStyle w:val="ListParagraph"/>
+        <w:ind w:left="2160"/>
+      </w:pPr>
+      <w:r>
+        <w:lastRenderedPageBreak/>
+        <w:drawing>
+          <wp:inline distT="0" distB="0" distL="0" distR="0" wp14:anchorId="59E9BBBB" wp14:editId="1AE7BE71">
+            <wp:extent cx="3658135" cy="3817917"/>
+            <wp:effectExtent l="0" t="0" r="0" b="0"/>
+            <wp:docPr id="152122226" name="Picture 1" descr="A screen shot of a computer program&#10;&#10;Description automatically generated"/>
+            <wp:cNvGraphicFramePr>
+              <a:graphicFrameLocks xmlns:a="http://schemas.openxmlformats.org/drawingml/2006/main" noChangeAspect="1"/>
+            </wp:cNvGraphicFramePr>
+            <a:graphic xmlns:a="http://schemas.openxmlformats.org/drawingml/2006/main">
+              <a:graphicData uri="http://schemas.openxmlformats.org/drawingml/2006/picture">
+                <pic:pic xmlns:pic="http://schemas.openxmlformats.org/drawingml/2006/picture">
+                  <pic:nvPicPr>
+                    <pic:cNvPr id="152122226" name="Picture 1" descr="A screen shot of a computer program&#10;&#10;Description automatically generated"/>
+                    <pic:cNvPicPr/>
+                  </pic:nvPicPr>
+                  <pic:blipFill>
+                    <a:blip r:embed="rId69"/>
+                    <a:stretch>
+                      <a:fillRect/>
+                    </a:stretch>
+                  </pic:blipFill>
+                  <pic:spPr>
+                    <a:xfrm>
+                      <a:off x="0" y="0"/>
+                      <a:ext cx="3658135" cy="3817917"/>
+                    </a:xfrm>
+                    <a:prstGeom prst="rect">
+                      <a:avLst/>
+                    </a:prstGeom>
+                  </pic:spPr>
+                </pic:pic>
+              </a:graphicData>
+            </a:graphic>
+          </wp:inline>
+        </w:drawing>
+      </w:r>
+    </w:p>
+    <w:p>
+      <w:pPr>
+        <w:pStyle w:val="ListParagraph"/>
+        <w:ind w:left="2160"/>
+      </w:pPr>
+      <w:r>
+        <w:drawing>
+          <wp:inline distT="0" distB="0" distL="0" distR="0" wp14:anchorId="5AD41E12" wp14:editId="16928FAE">
+            <wp:extent cx="3743847" cy="590632"/>
+            <wp:effectExtent l="0" t="0" r="9525" b="0"/>
+            <wp:docPr id="879008317" name="Picture 1" descr="A black background with white text&#10;&#10;Description automatically generated"/>
+            <wp:cNvGraphicFramePr>
+              <a:graphicFrameLocks xmlns:a="http://schemas.openxmlformats.org/drawingml/2006/main" noChangeAspect="1"/>
+            </wp:cNvGraphicFramePr>
+            <a:graphic xmlns:a="http://schemas.openxmlformats.org/drawingml/2006/main">
+              <a:graphicData uri="http://schemas.openxmlformats.org/drawingml/2006/picture">
+                <pic:pic xmlns:pic="http://schemas.openxmlformats.org/drawingml/2006/picture">
+                  <pic:nvPicPr>
+                    <pic:cNvPr id="879008317" name="Picture 1" descr="A black background with white text&#10;&#10;Description automatically generated"/>
+                    <pic:cNvPicPr/>
+                  </pic:nvPicPr>
+                  <pic:blipFill>
+                    <a:blip r:embed="rId70"/>
+                    <a:stretch>
+                      <a:fillRect/>
+                    </a:stretch>
+                  </pic:blipFill>
+                  <pic:spPr>
+                    <a:xfrm>
+                      <a:off x="0" y="0"/>
+                      <a:ext cx="3743847" cy="590632"/>
+                    </a:xfrm>
+                    <a:prstGeom prst="rect">
+                      <a:avLst/>
+                    </a:prstGeom>
+                  </pic:spPr>
+                </pic:pic>
+              </a:graphicData>
+            </a:graphic>
+          </wp:inline>
+        </w:drawing>
+      </w:r>
+    </w:p>
+    <w:p>
+      <w:pPr>
+        <w:pStyle w:val="ListParagraph"/>
+        <w:ind w:left="2160"/>
+      </w:pPr>
+      <w:r>
+        <w:t xml:space="preserve">As you can see, it </w:t>
+      </w:r>
+      <w:proofErr w:type="gramStart"/>
+      <w:r>
+        <w:t>finish</w:t>
+      </w:r>
+      <w:proofErr w:type="gramEnd"/>
+      <w:r>
+        <w:t xml:space="preserve"> the running without </w:t>
+      </w:r>
+      <w:proofErr w:type="gramStart"/>
+      <w:r>
+        <w:t>print</w:t>
+      </w:r>
+      <w:proofErr w:type="gramEnd"/>
+      <w:r>
+        <w:t xml:space="preserve"> out anything. Why? Because </w:t>
+      </w:r>
+      <w:proofErr w:type="spellStart"/>
+      <w:r>
+        <w:t>func</w:t>
+      </w:r>
+      <w:proofErr w:type="spellEnd"/>
+      <w:r>
+        <w:t xml:space="preserve"> main() is also a goroutine so in this case we have like 3 program running parallel which are count(“sheep”), count(“fish”) and main(). Therefore, the function main() won’t wait until those functions finish; instead, it will end the </w:t>
+      </w:r>
+      <w:proofErr w:type="gramStart"/>
+      <w:r>
+        <w:t>code</w:t>
+      </w:r>
+      <w:proofErr w:type="gramEnd"/>
+    </w:p>
+    <w:p>
+      <w:pPr>
+        <w:pStyle w:val="ListParagraph"/>
+        <w:numPr>
+          <w:ilvl w:val="1"/>
+          <w:numId w:val="4"/>
+        </w:numPr>
+      </w:pPr>
+      <w:r>
+        <w:t>In advanced situations, I have 2 functions running parallel (in this case I will use example of count() above).</w:t>
+      </w:r>
+    </w:p>
+    <w:p>
+      <w:pPr>
+        <w:pStyle w:val="ListParagraph"/>
+        <w:ind w:left="2160"/>
+      </w:pPr>
+      <w:r>
+        <w:drawing>
+          <wp:inline distT="0" distB="0" distL="0" distR="0" wp14:anchorId="5FDD0C94" wp14:editId="5AD66BB6">
+            <wp:extent cx="2190997" cy="2286696"/>
+            <wp:effectExtent l="0" t="0" r="0" b="0"/>
+            <wp:docPr id="739097919" name="Picture 1" descr="A screen shot of a computer program&#10;&#10;Description automatically generated"/>
+            <wp:cNvGraphicFramePr>
+              <a:graphicFrameLocks xmlns:a="http://schemas.openxmlformats.org/drawingml/2006/main" noChangeAspect="1"/>
+            </wp:cNvGraphicFramePr>
+            <a:graphic xmlns:a="http://schemas.openxmlformats.org/drawingml/2006/main">
+              <a:graphicData uri="http://schemas.openxmlformats.org/drawingml/2006/picture">
+                <pic:pic xmlns:pic="http://schemas.openxmlformats.org/drawingml/2006/picture">
+                  <pic:nvPicPr>
+                    <pic:cNvPr id="152122226" name="Picture 1" descr="A screen shot of a computer program&#10;&#10;Description automatically generated"/>
+                    <pic:cNvPicPr/>
+                  </pic:nvPicPr>
+                  <pic:blipFill>
+                    <a:blip r:embed="rId69"/>
+                    <a:stretch>
+                      <a:fillRect/>
+                    </a:stretch>
+                  </pic:blipFill>
+                  <pic:spPr>
+                    <a:xfrm>
+                      <a:off x="0" y="0"/>
+                      <a:ext cx="2195429" cy="2291322"/>
+                    </a:xfrm>
+                    <a:prstGeom prst="rect">
+                      <a:avLst/>
+                    </a:prstGeom>
+                  </pic:spPr>
+                </pic:pic>
+              </a:graphicData>
+            </a:graphic>
+          </wp:inline>
+        </w:drawing>
+      </w:r>
+    </w:p>
+    <w:p>
+      <w:pPr>
+        <w:pStyle w:val="ListParagraph"/>
+        <w:ind w:left="2160"/>
+      </w:pPr>
+      <w:proofErr w:type="gramStart"/>
+      <w:r>
+        <w:lastRenderedPageBreak/>
+        <w:t>So</w:t>
+      </w:r>
+      <w:proofErr w:type="gramEnd"/>
+      <w:r>
+        <w:t xml:space="preserve"> to wait until those 2 functions run parallel and end properly, I will </w:t>
+      </w:r>
+      <w:proofErr w:type="spellStart"/>
+      <w:r>
+        <w:t>time.Sleep</w:t>
+      </w:r>
+      <w:proofErr w:type="spellEnd"/>
+      <w:r>
+        <w:t>(</w:t>
+      </w:r>
+      <w:proofErr w:type="spellStart"/>
+      <w:r>
+        <w:t>time.Second</w:t>
+      </w:r>
+      <w:proofErr w:type="spellEnd"/>
+      <w:r>
+        <w:t xml:space="preserve"> * 10) like 10 seconds because </w:t>
+      </w:r>
+      <w:r>
+        <w:t>2 loops which iterates 5 times of each</w:t>
+      </w:r>
+    </w:p>
+    <w:p>
+      <w:pPr>
+        <w:pStyle w:val="ListParagraph"/>
+        <w:ind w:left="2160"/>
+      </w:pPr>
+      <w:r>
+        <w:drawing>
+          <wp:inline distT="0" distB="0" distL="0" distR="0" wp14:anchorId="6CED4524" wp14:editId="740ABE34">
+            <wp:extent cx="2808391" cy="2237820"/>
+            <wp:effectExtent l="0" t="0" r="0" b="0"/>
+            <wp:docPr id="51340851" name="Picture 1" descr="A computer screen shot of code&#10;&#10;Description automatically generated"/>
+            <wp:cNvGraphicFramePr>
+              <a:graphicFrameLocks xmlns:a="http://schemas.openxmlformats.org/drawingml/2006/main" noChangeAspect="1"/>
+            </wp:cNvGraphicFramePr>
+            <a:graphic xmlns:a="http://schemas.openxmlformats.org/drawingml/2006/main">
+              <a:graphicData uri="http://schemas.openxmlformats.org/drawingml/2006/picture">
+                <pic:pic xmlns:pic="http://schemas.openxmlformats.org/drawingml/2006/picture">
+                  <pic:nvPicPr>
+                    <pic:cNvPr id="51340851" name="Picture 1" descr="A computer screen shot of code&#10;&#10;Description automatically generated"/>
+                    <pic:cNvPicPr/>
+                  </pic:nvPicPr>
+                  <pic:blipFill>
+                    <a:blip r:embed="rId71"/>
+                    <a:stretch>
+                      <a:fillRect/>
+                    </a:stretch>
+                  </pic:blipFill>
+                  <pic:spPr>
+                    <a:xfrm>
+                      <a:off x="0" y="0"/>
+                      <a:ext cx="2814405" cy="2242612"/>
+                    </a:xfrm>
+                    <a:prstGeom prst="rect">
+                      <a:avLst/>
+                    </a:prstGeom>
+                  </pic:spPr>
+                </pic:pic>
+              </a:graphicData>
+            </a:graphic>
+          </wp:inline>
+        </w:drawing>
+      </w:r>
+    </w:p>
+    <w:p>
+      <w:pPr>
+        <w:pStyle w:val="ListParagraph"/>
+        <w:ind w:left="2160"/>
+      </w:pPr>
+      <w:r>
+        <w:t xml:space="preserve">This case is not optimal since we </w:t>
+      </w:r>
+      <w:proofErr w:type="gramStart"/>
+      <w:r>
+        <w:t>have to</w:t>
+      </w:r>
+      <w:proofErr w:type="gramEnd"/>
+      <w:r>
+        <w:t xml:space="preserve"> calculate the time stop. Therefore, to solve this problem we could use struct </w:t>
+      </w:r>
+      <w:proofErr w:type="spellStart"/>
+      <w:r>
+        <w:t>WaitGroup</w:t>
+      </w:r>
+      <w:proofErr w:type="spellEnd"/>
+      <w:r>
+        <w:t xml:space="preserve"> to deal with </w:t>
+      </w:r>
+      <w:proofErr w:type="gramStart"/>
+      <w:r>
+        <w:t>it</w:t>
+      </w:r>
+      <w:proofErr w:type="gramEnd"/>
+    </w:p>
+    <w:p>
+      <w:pPr>
+        <w:pStyle w:val="ListParagraph"/>
+        <w:ind w:left="2160"/>
+      </w:pPr>
+      <w:r>
+        <w:drawing>
+          <wp:inline distT="0" distB="0" distL="0" distR="0" wp14:anchorId="37081ABB" wp14:editId="4CF6597D">
+            <wp:extent cx="1324160" cy="1343212"/>
+            <wp:effectExtent l="0" t="0" r="9525" b="0"/>
+            <wp:docPr id="831289114" name="Picture 1" descr="A screenshot of a computer&#10;&#10;Description automatically generated"/>
+            <wp:cNvGraphicFramePr>
+              <a:graphicFrameLocks xmlns:a="http://schemas.openxmlformats.org/drawingml/2006/main" noChangeAspect="1"/>
+            </wp:cNvGraphicFramePr>
+            <a:graphic xmlns:a="http://schemas.openxmlformats.org/drawingml/2006/main">
+              <a:graphicData uri="http://schemas.openxmlformats.org/drawingml/2006/picture">
+                <pic:pic xmlns:pic="http://schemas.openxmlformats.org/drawingml/2006/picture">
+                  <pic:nvPicPr>
+                    <pic:cNvPr id="831289114" name="Picture 1" descr="A screenshot of a computer&#10;&#10;Description automatically generated"/>
+                    <pic:cNvPicPr/>
+                  </pic:nvPicPr>
+                  <pic:blipFill>
+                    <a:blip r:embed="rId72"/>
+                    <a:stretch>
+                      <a:fillRect/>
+                    </a:stretch>
+                  </pic:blipFill>
+                  <pic:spPr>
+                    <a:xfrm>
+                      <a:off x="0" y="0"/>
+                      <a:ext cx="1324160" cy="1343212"/>
+                    </a:xfrm>
+                    <a:prstGeom prst="rect">
+                      <a:avLst/>
+                    </a:prstGeom>
+                  </pic:spPr>
+                </pic:pic>
+              </a:graphicData>
+            </a:graphic>
+          </wp:inline>
+        </w:drawing>
+      </w:r>
+    </w:p>
+    <w:p>
+      <w:pPr>
+        <w:pStyle w:val="ListParagraph"/>
+        <w:ind w:left="2160"/>
+      </w:pPr>
+      <w:r>
+        <w:drawing>
+          <wp:inline distT="0" distB="0" distL="0" distR="0" wp14:anchorId="7B68426D" wp14:editId="69C93D97">
+            <wp:extent cx="2581635" cy="533474"/>
+            <wp:effectExtent l="0" t="0" r="9525" b="0"/>
+            <wp:docPr id="205830810" name="Picture 1" descr="A close up of a screen&#10;&#10;Description automatically generated"/>
+            <wp:cNvGraphicFramePr>
+              <a:graphicFrameLocks xmlns:a="http://schemas.openxmlformats.org/drawingml/2006/main" noChangeAspect="1"/>
+            </wp:cNvGraphicFramePr>
+            <a:graphic xmlns:a="http://schemas.openxmlformats.org/drawingml/2006/main">
+              <a:graphicData uri="http://schemas.openxmlformats.org/drawingml/2006/picture">
+                <pic:pic xmlns:pic="http://schemas.openxmlformats.org/drawingml/2006/picture">
+                  <pic:nvPicPr>
+                    <pic:cNvPr id="205830810" name="Picture 1" descr="A close up of a screen&#10;&#10;Description automatically generated"/>
+                    <pic:cNvPicPr/>
+                  </pic:nvPicPr>
+                  <pic:blipFill>
+                    <a:blip r:embed="rId73"/>
+                    <a:stretch>
+                      <a:fillRect/>
+                    </a:stretch>
+                  </pic:blipFill>
+                  <pic:spPr>
+                    <a:xfrm>
+                      <a:off x="0" y="0"/>
+                      <a:ext cx="2581635" cy="533474"/>
+                    </a:xfrm>
+                    <a:prstGeom prst="rect">
+                      <a:avLst/>
+                    </a:prstGeom>
+                  </pic:spPr>
+                </pic:pic>
+              </a:graphicData>
+            </a:graphic>
+          </wp:inline>
+        </w:drawing>
+      </w:r>
+    </w:p>
+    <w:p>
+      <w:pPr>
+        <w:pStyle w:val="ListParagraph"/>
+        <w:ind w:left="2160"/>
+      </w:pPr>
+      <w:r>
+        <w:t xml:space="preserve">Firstly, we need to import another package named “sync”, then we create an object of struct </w:t>
+      </w:r>
+      <w:proofErr w:type="spellStart"/>
+      <w:r>
+        <w:t>sync.WaitGroup</w:t>
+      </w:r>
+      <w:proofErr w:type="spellEnd"/>
+      <w:r>
+        <w:t xml:space="preserve"> named “</w:t>
+      </w:r>
+      <w:proofErr w:type="spellStart"/>
+      <w:r>
+        <w:t>wg</w:t>
+      </w:r>
+      <w:proofErr w:type="spellEnd"/>
+      <w:r>
+        <w:t xml:space="preserve">” without assigning it. Next, </w:t>
+      </w:r>
+      <w:proofErr w:type="spellStart"/>
+      <w:r>
+        <w:t>wg.Add</w:t>
+      </w:r>
+      <w:proofErr w:type="spellEnd"/>
+      <w:r>
+        <w:t xml:space="preserve">(2) means that it will add how many goroutine that I need to wait </w:t>
+      </w:r>
+      <w:r>
+        <w:t>(</w:t>
+      </w:r>
+      <w:r>
+        <w:t>in this case I have 2 goroutines so I pass 2</w:t>
+      </w:r>
+      <w:r>
+        <w:t>)</w:t>
+      </w:r>
+    </w:p>
+    <w:p>
+      <w:pPr>
+        <w:pStyle w:val="ListParagraph"/>
+        <w:ind w:left="2160"/>
+      </w:pPr>
+      <w:r>
+        <w:lastRenderedPageBreak/>
+        <w:drawing>
+          <wp:inline distT="0" distB="0" distL="0" distR="0" wp14:anchorId="2853E008" wp14:editId="34C65AFD">
+            <wp:extent cx="3077004" cy="3372321"/>
+            <wp:effectExtent l="0" t="0" r="0" b="0"/>
+            <wp:docPr id="708975454" name="Picture 1" descr="A screen shot of a computer code&#10;&#10;Description automatically generated"/>
+            <wp:cNvGraphicFramePr>
+              <a:graphicFrameLocks xmlns:a="http://schemas.openxmlformats.org/drawingml/2006/main" noChangeAspect="1"/>
+            </wp:cNvGraphicFramePr>
+            <a:graphic xmlns:a="http://schemas.openxmlformats.org/drawingml/2006/main">
+              <a:graphicData uri="http://schemas.openxmlformats.org/drawingml/2006/picture">
+                <pic:pic xmlns:pic="http://schemas.openxmlformats.org/drawingml/2006/picture">
+                  <pic:nvPicPr>
+                    <pic:cNvPr id="708975454" name="Picture 1" descr="A screen shot of a computer code&#10;&#10;Description automatically generated"/>
+                    <pic:cNvPicPr/>
+                  </pic:nvPicPr>
+                  <pic:blipFill>
+                    <a:blip r:embed="rId74"/>
+                    <a:stretch>
+                      <a:fillRect/>
+                    </a:stretch>
+                  </pic:blipFill>
+                  <pic:spPr>
+                    <a:xfrm>
+                      <a:off x="0" y="0"/>
+                      <a:ext cx="3077004" cy="3372321"/>
+                    </a:xfrm>
+                    <a:prstGeom prst="rect">
+                      <a:avLst/>
+                    </a:prstGeom>
+                  </pic:spPr>
+                </pic:pic>
+              </a:graphicData>
+            </a:graphic>
+          </wp:inline>
+        </w:drawing>
+      </w:r>
+    </w:p>
+    <w:p>
+      <w:pPr>
+        <w:pStyle w:val="ListParagraph"/>
+        <w:ind w:left="2160"/>
+      </w:pPr>
+      <w:r>
+        <w:t xml:space="preserve">Here I modify a little bit, I put the function count() in the anonymous function which is also a goroutine. Then I use </w:t>
+      </w:r>
+      <w:proofErr w:type="spellStart"/>
+      <w:r>
+        <w:t>wg.Done</w:t>
+      </w:r>
+      <w:proofErr w:type="spellEnd"/>
+      <w:r>
+        <w:t xml:space="preserve">(), this method is used to indicate that this goroutine is done, and it will reduce the number of goroutines in </w:t>
+      </w:r>
+      <w:proofErr w:type="spellStart"/>
+      <w:r>
+        <w:t>wg.Add</w:t>
+      </w:r>
+      <w:proofErr w:type="spellEnd"/>
+      <w:r>
+        <w:t xml:space="preserve">() by 1. If </w:t>
+      </w:r>
+      <w:proofErr w:type="spellStart"/>
+      <w:r>
+        <w:t>wg.Add</w:t>
+      </w:r>
+      <w:proofErr w:type="spellEnd"/>
+      <w:r>
+        <w:t xml:space="preserve">() reaches to 0, it means that there is no goroutines left so it will continue the code after </w:t>
+      </w:r>
+      <w:proofErr w:type="spellStart"/>
+      <w:r>
+        <w:t>wg.Wait</w:t>
+      </w:r>
+      <w:proofErr w:type="spellEnd"/>
+      <w:r>
+        <w:t>()</w:t>
+      </w:r>
+      <w:r>
+        <w:t xml:space="preserve"> </w:t>
+      </w:r>
+      <w:r>
+        <w:rPr>
+          <w:color w:val="FF0000"/>
+        </w:rPr>
+        <w:t>(</w:t>
+      </w:r>
+      <w:r>
+        <w:rPr>
+          <w:color w:val="FF0000"/>
+        </w:rPr>
+        <w:t xml:space="preserve"> </w:t>
+      </w:r>
+      <w:r>
+        <w:rPr>
+          <w:color w:val="FF0000"/>
+        </w:rPr>
+        <w:t xml:space="preserve">in this case it must execute </w:t>
+      </w:r>
+      <w:proofErr w:type="spellStart"/>
+      <w:r>
+        <w:rPr>
+          <w:color w:val="FF0000"/>
+        </w:rPr>
+        <w:t>wg.Done</w:t>
+      </w:r>
+      <w:proofErr w:type="spellEnd"/>
+      <w:r>
+        <w:rPr>
+          <w:color w:val="FF0000"/>
+        </w:rPr>
+        <w:t xml:space="preserve">() 2 times to finish the </w:t>
+      </w:r>
+      <w:proofErr w:type="spellStart"/>
+      <w:r>
+        <w:rPr>
+          <w:color w:val="FF0000"/>
+        </w:rPr>
+        <w:t>WaitGroup</w:t>
+      </w:r>
+      <w:proofErr w:type="spellEnd"/>
+      <w:r>
+        <w:rPr>
+          <w:color w:val="FF0000"/>
+        </w:rPr>
+        <w:t xml:space="preserve"> because we add 2 goroutines to </w:t>
+      </w:r>
+      <w:proofErr w:type="spellStart"/>
+      <w:r>
+        <w:rPr>
+          <w:color w:val="FF0000"/>
+        </w:rPr>
+        <w:t>wg.Add</w:t>
+      </w:r>
+      <w:proofErr w:type="spellEnd"/>
+      <w:r>
+        <w:rPr>
+          <w:color w:val="FF0000"/>
+        </w:rPr>
+        <w:t>(2)</w:t>
+      </w:r>
+      <w:r>
+        <w:t xml:space="preserve"> </w:t>
+      </w:r>
+      <w:r>
+        <w:t>)</w:t>
+      </w:r>
+      <w:r>
+        <w:t xml:space="preserve">. </w:t>
+      </w:r>
+      <w:proofErr w:type="spellStart"/>
+      <w:r>
+        <w:t>wgWait</w:t>
+      </w:r>
+      <w:proofErr w:type="spellEnd"/>
+      <w:r>
+        <w:t xml:space="preserve">() method is used to hold the running program until finish all the goroutine then after every goroutine is done, it will execute the code after </w:t>
+      </w:r>
+      <w:proofErr w:type="spellStart"/>
+      <w:r>
+        <w:t>wg.Wait</w:t>
+      </w:r>
+      <w:proofErr w:type="spellEnd"/>
+      <w:r>
+        <w:t>() (</w:t>
+      </w:r>
+      <w:r>
+        <w:rPr>
+          <w:color w:val="FF0000"/>
+        </w:rPr>
+        <w:t xml:space="preserve">in this case it will execute the </w:t>
+      </w:r>
+      <w:proofErr w:type="spellStart"/>
+      <w:r>
+        <w:rPr>
+          <w:color w:val="FF0000"/>
+        </w:rPr>
+        <w:t>fmt.Println</w:t>
+      </w:r>
+      <w:proofErr w:type="spellEnd"/>
+      <w:r>
+        <w:rPr>
+          <w:color w:val="FF0000"/>
+        </w:rPr>
+        <w:t>("Truong")</w:t>
+      </w:r>
+      <w:r>
+        <w:rPr>
+          <w:color w:val="FF0000"/>
+        </w:rPr>
+        <w:t xml:space="preserve"> after all goroutine is done</w:t>
+      </w:r>
+      <w:r>
+        <w:t>)</w:t>
+      </w:r>
+    </w:p>
+    <w:p>
+      <w:pPr>
+        <w:pStyle w:val="ListParagraph"/>
+        <w:ind w:left="2160"/>
+      </w:pPr>
+      <w:r>
+        <w:drawing>
+          <wp:inline distT="0" distB="0" distL="0" distR="0" wp14:anchorId="79BBE840" wp14:editId="20835DDF">
+            <wp:extent cx="799448" cy="2576945"/>
+            <wp:effectExtent l="0" t="0" r="1270" b="0"/>
+            <wp:docPr id="111243135" name="Picture 1" descr="A black background with white text&#10;&#10;Description automatically generated"/>
+            <wp:cNvGraphicFramePr>
+              <a:graphicFrameLocks xmlns:a="http://schemas.openxmlformats.org/drawingml/2006/main" noChangeAspect="1"/>
+            </wp:cNvGraphicFramePr>
+            <a:graphic xmlns:a="http://schemas.openxmlformats.org/drawingml/2006/main">
+              <a:graphicData uri="http://schemas.openxmlformats.org/drawingml/2006/picture">
+                <pic:pic xmlns:pic="http://schemas.openxmlformats.org/drawingml/2006/picture">
+                  <pic:nvPicPr>
+                    <pic:cNvPr id="111243135" name="Picture 1" descr="A black background with white text&#10;&#10;Description automatically generated"/>
+                    <pic:cNvPicPr/>
+                  </pic:nvPicPr>
+                  <pic:blipFill>
+                    <a:blip r:embed="rId75"/>
+                    <a:stretch>
+                      <a:fillRect/>
+                    </a:stretch>
+                  </pic:blipFill>
+                  <pic:spPr>
+                    <a:xfrm>
+                      <a:off x="0" y="0"/>
+                      <a:ext cx="801402" cy="2583242"/>
+                    </a:xfrm>
+                    <a:prstGeom prst="rect">
+                      <a:avLst/>
+                    </a:prstGeom>
+                  </pic:spPr>
+                </pic:pic>
+              </a:graphicData>
+            </a:graphic>
+          </wp:inline>
+        </w:drawing>
+      </w:r>
+    </w:p>
+    <w:p>
+      <w:pPr>
+        <w:pStyle w:val="ListParagraph"/>
+        <w:numPr>
+          <w:ilvl w:val="2"/>
+          <w:numId w:val="4"/>
+        </w:numPr>
+      </w:pPr>
+      <w:r>
+        <w:t xml:space="preserve">Some notes of </w:t>
+      </w:r>
+      <w:proofErr w:type="spellStart"/>
+      <w:r>
+        <w:t>WaitGroup</w:t>
+      </w:r>
+      <w:proofErr w:type="spellEnd"/>
+    </w:p>
+    <w:p>
+      <w:pPr>
+        <w:pStyle w:val="ListParagraph"/>
+        <w:ind w:left="2880"/>
+      </w:pPr>
+      <w:r>
+        <w:lastRenderedPageBreak/>
+        <w:drawing>
+          <wp:inline distT="0" distB="0" distL="0" distR="0" wp14:anchorId="4108C0ED" wp14:editId="7C7CFD10">
+            <wp:extent cx="5391397" cy="1813260"/>
+            <wp:effectExtent l="0" t="0" r="0" b="0"/>
+            <wp:docPr id="714905991" name="Picture 1" descr="A screen shot of a computer&#10;&#10;Description automatically generated"/>
+            <wp:cNvGraphicFramePr>
+              <a:graphicFrameLocks xmlns:a="http://schemas.openxmlformats.org/drawingml/2006/main" noChangeAspect="1"/>
+            </wp:cNvGraphicFramePr>
+            <a:graphic xmlns:a="http://schemas.openxmlformats.org/drawingml/2006/main">
+              <a:graphicData uri="http://schemas.openxmlformats.org/drawingml/2006/picture">
+                <pic:pic xmlns:pic="http://schemas.openxmlformats.org/drawingml/2006/picture">
+                  <pic:nvPicPr>
+                    <pic:cNvPr id="714905991" name="Picture 1" descr="A screen shot of a computer&#10;&#10;Description automatically generated"/>
+                    <pic:cNvPicPr/>
+                  </pic:nvPicPr>
+                  <pic:blipFill>
+                    <a:blip r:embed="rId76"/>
+                    <a:stretch>
+                      <a:fillRect/>
+                    </a:stretch>
+                  </pic:blipFill>
+                  <pic:spPr>
+                    <a:xfrm>
+                      <a:off x="0" y="0"/>
+                      <a:ext cx="5414468" cy="1821019"/>
+                    </a:xfrm>
+                    <a:prstGeom prst="rect">
+                      <a:avLst/>
+                    </a:prstGeom>
+                  </pic:spPr>
+                </pic:pic>
+              </a:graphicData>
+            </a:graphic>
+          </wp:inline>
+        </w:drawing>
+      </w:r>
+      <w:r>
+        <w:drawing>
+          <wp:inline distT="0" distB="0" distL="0" distR="0" wp14:anchorId="4EEF64DE" wp14:editId="481C76C3">
+            <wp:extent cx="5047013" cy="815826"/>
+            <wp:effectExtent l="0" t="0" r="1270" b="3810"/>
+            <wp:docPr id="1386300040" name="Picture 1" descr="A black screen with text&#10;&#10;Description automatically generated"/>
+            <wp:cNvGraphicFramePr>
+              <a:graphicFrameLocks xmlns:a="http://schemas.openxmlformats.org/drawingml/2006/main" noChangeAspect="1"/>
+            </wp:cNvGraphicFramePr>
+            <a:graphic xmlns:a="http://schemas.openxmlformats.org/drawingml/2006/main">
+              <a:graphicData uri="http://schemas.openxmlformats.org/drawingml/2006/picture">
+                <pic:pic xmlns:pic="http://schemas.openxmlformats.org/drawingml/2006/picture">
+                  <pic:nvPicPr>
+                    <pic:cNvPr id="1386300040" name="Picture 1" descr="A black screen with text&#10;&#10;Description automatically generated"/>
+                    <pic:cNvPicPr/>
+                  </pic:nvPicPr>
+                  <pic:blipFill>
+                    <a:blip r:embed="rId77"/>
+                    <a:stretch>
+                      <a:fillRect/>
+                    </a:stretch>
+                  </pic:blipFill>
+                  <pic:spPr>
+                    <a:xfrm>
+                      <a:off x="0" y="0"/>
+                      <a:ext cx="5100155" cy="824416"/>
+                    </a:xfrm>
+                    <a:prstGeom prst="rect">
+                      <a:avLst/>
+                    </a:prstGeom>
+                  </pic:spPr>
+                </pic:pic>
+              </a:graphicData>
+            </a:graphic>
+          </wp:inline>
+        </w:drawing>
+      </w:r>
+    </w:p>
+    <w:p>
+      <w:pPr>
+        <w:pStyle w:val="ListParagraph"/>
+        <w:numPr>
+          <w:ilvl w:val="2"/>
+          <w:numId w:val="4"/>
+        </w:numPr>
+      </w:pPr>
+    </w:p>
+    <w:p>
+      <w:pPr>
+        <w:pStyle w:val="ListParagraph"/>
+        <w:numPr>
+          <w:ilvl w:val="1"/>
+          <w:numId w:val="4"/>
+        </w:numPr>
+      </w:pPr>
+      <w:proofErr w:type="spellStart"/>
+      <w:r>
+        <w:t>RWMutex</w:t>
+      </w:r>
+      <w:proofErr w:type="spellEnd"/>
+      <w:r>
+        <w:t xml:space="preserve"> (RW stands for Read Write Mutex) is used to synchronize the common attributes or objects between 2 or more goroutines (in the example below the common objects between 2 goroutines that need to be sync is “counter”)</w:t>
+      </w:r>
+      <w:r>
+        <w:t xml:space="preserve">. With </w:t>
+      </w:r>
+      <w:proofErr w:type="spellStart"/>
+      <w:r>
+        <w:t>RWMutex</w:t>
+      </w:r>
+      <w:proofErr w:type="spellEnd"/>
+      <w:r>
+        <w:t xml:space="preserve">, goroutines still run parallel but they will run in the order that users who uses </w:t>
+      </w:r>
+      <w:proofErr w:type="spellStart"/>
+      <w:r>
+        <w:t>RWMutex</w:t>
+      </w:r>
+      <w:proofErr w:type="spellEnd"/>
+      <w:r>
+        <w:t xml:space="preserve"> wants</w:t>
+      </w:r>
+      <w:r>
+        <w:t xml:space="preserve"> not randomly </w:t>
+      </w:r>
+      <w:proofErr w:type="gramStart"/>
+      <w:r>
+        <w:t>anymore</w:t>
+      </w:r>
+      <w:proofErr w:type="gramEnd"/>
+    </w:p>
+    <w:p>
+      <w:pPr>
+        <w:pStyle w:val="ListParagraph"/>
+        <w:ind w:left="2160"/>
+      </w:pPr>
+      <w:r>
+        <w:drawing>
+          <wp:inline distT="0" distB="0" distL="0" distR="0" wp14:anchorId="653A1448" wp14:editId="4E436D6F">
+            <wp:extent cx="3401517" cy="3230088"/>
+            <wp:effectExtent l="0" t="0" r="8890" b="8890"/>
+            <wp:docPr id="150838861" name="Picture 1" descr="A screen shot of a computer code&#10;&#10;Description automatically generated"/>
+            <wp:cNvGraphicFramePr>
+              <a:graphicFrameLocks xmlns:a="http://schemas.openxmlformats.org/drawingml/2006/main" noChangeAspect="1"/>
+            </wp:cNvGraphicFramePr>
+            <a:graphic xmlns:a="http://schemas.openxmlformats.org/drawingml/2006/main">
+              <a:graphicData uri="http://schemas.openxmlformats.org/drawingml/2006/picture">
+                <pic:pic xmlns:pic="http://schemas.openxmlformats.org/drawingml/2006/picture">
+                  <pic:nvPicPr>
+                    <pic:cNvPr id="150838861" name="Picture 1" descr="A screen shot of a computer code&#10;&#10;Description automatically generated"/>
+                    <pic:cNvPicPr/>
+                  </pic:nvPicPr>
+                  <pic:blipFill>
+                    <a:blip r:embed="rId78"/>
+                    <a:stretch>
+                      <a:fillRect/>
+                    </a:stretch>
+                  </pic:blipFill>
+                  <pic:spPr>
+                    <a:xfrm>
+                      <a:off x="0" y="0"/>
+                      <a:ext cx="3404727" cy="3233136"/>
+                    </a:xfrm>
+                    <a:prstGeom prst="rect">
+                      <a:avLst/>
+                    </a:prstGeom>
+                  </pic:spPr>
+                </pic:pic>
+              </a:graphicData>
+            </a:graphic>
+          </wp:inline>
+        </w:drawing>
+      </w:r>
+    </w:p>
+    <w:p>
+      <w:pPr>
+        <w:pStyle w:val="ListParagraph"/>
+        <w:ind w:left="2160"/>
+      </w:pPr>
+      <w:r>
+        <w:lastRenderedPageBreak/>
+        <w:drawing>
+          <wp:inline distT="0" distB="0" distL="0" distR="0" wp14:anchorId="1D498394" wp14:editId="4CF24353">
+            <wp:extent cx="4797631" cy="1432626"/>
+            <wp:effectExtent l="0" t="0" r="3175" b="0"/>
+            <wp:docPr id="434135626" name="Picture 1" descr="A black screen with white text&#10;&#10;Description automatically generated"/>
+            <wp:cNvGraphicFramePr>
+              <a:graphicFrameLocks xmlns:a="http://schemas.openxmlformats.org/drawingml/2006/main" noChangeAspect="1"/>
+            </wp:cNvGraphicFramePr>
+            <a:graphic xmlns:a="http://schemas.openxmlformats.org/drawingml/2006/main">
+              <a:graphicData uri="http://schemas.openxmlformats.org/drawingml/2006/picture">
+                <pic:pic xmlns:pic="http://schemas.openxmlformats.org/drawingml/2006/picture">
+                  <pic:nvPicPr>
+                    <pic:cNvPr id="434135626" name="Picture 1" descr="A black screen with white text&#10;&#10;Description automatically generated"/>
+                    <pic:cNvPicPr/>
+                  </pic:nvPicPr>
+                  <pic:blipFill>
+                    <a:blip r:embed="rId55"/>
+                    <a:stretch>
+                      <a:fillRect/>
+                    </a:stretch>
+                  </pic:blipFill>
+                  <pic:spPr>
+                    <a:xfrm>
+                      <a:off x="0" y="0"/>
+                      <a:ext cx="4806506" cy="1435276"/>
+                    </a:xfrm>
+                    <a:prstGeom prst="rect">
+                      <a:avLst/>
+                    </a:prstGeom>
+                  </pic:spPr>
+                </pic:pic>
+              </a:graphicData>
+            </a:graphic>
+          </wp:inline>
+        </w:drawing>
+      </w:r>
+    </w:p>
+    <w:p>
+      <w:pPr>
+        <w:pStyle w:val="ListParagraph"/>
+        <w:ind w:left="2160"/>
+      </w:pPr>
+      <w:r>
+        <w:drawing>
+          <wp:inline distT="0" distB="0" distL="0" distR="0" wp14:anchorId="212B4F56" wp14:editId="158F65E5">
+            <wp:extent cx="1257475" cy="2600688"/>
+            <wp:effectExtent l="0" t="0" r="0" b="9525"/>
+            <wp:docPr id="1357882590" name="Picture 1" descr="A screenshot of a computer screen&#10;&#10;Description automatically generated"/>
+            <wp:cNvGraphicFramePr>
+              <a:graphicFrameLocks xmlns:a="http://schemas.openxmlformats.org/drawingml/2006/main" noChangeAspect="1"/>
+            </wp:cNvGraphicFramePr>
+            <a:graphic xmlns:a="http://schemas.openxmlformats.org/drawingml/2006/main">
+              <a:graphicData uri="http://schemas.openxmlformats.org/drawingml/2006/picture">
+                <pic:pic xmlns:pic="http://schemas.openxmlformats.org/drawingml/2006/picture">
+                  <pic:nvPicPr>
+                    <pic:cNvPr id="1357882590" name="Picture 1" descr="A screenshot of a computer screen&#10;&#10;Description automatically generated"/>
+                    <pic:cNvPicPr/>
+                  </pic:nvPicPr>
+                  <pic:blipFill>
+                    <a:blip r:embed="rId79"/>
+                    <a:stretch>
+                      <a:fillRect/>
+                    </a:stretch>
+                  </pic:blipFill>
+                  <pic:spPr>
+                    <a:xfrm>
+                      <a:off x="0" y="0"/>
+                      <a:ext cx="1257475" cy="2600688"/>
+                    </a:xfrm>
+                    <a:prstGeom prst="rect">
+                      <a:avLst/>
+                    </a:prstGeom>
+                  </pic:spPr>
+                </pic:pic>
+              </a:graphicData>
+            </a:graphic>
+          </wp:inline>
+        </w:drawing>
+      </w:r>
+    </w:p>
+    <w:p>
+      <w:pPr>
+        <w:pStyle w:val="ListParagraph"/>
+        <w:ind w:left="2160"/>
+      </w:pPr>
+      <w:r>
+        <w:t xml:space="preserve">As you can see the result that the “counter” variable is used in 2 goroutines and it isn’t synchronized since it keeps printing and updating in unorderly. To fix that we will use </w:t>
+      </w:r>
+      <w:proofErr w:type="spellStart"/>
+      <w:r>
+        <w:t>RWMutex</w:t>
+      </w:r>
+      <w:proofErr w:type="spellEnd"/>
+      <w:r>
+        <w:t xml:space="preserve">. </w:t>
+      </w:r>
+    </w:p>
+    <w:p>
+      <w:pPr>
+        <w:pStyle w:val="ListParagraph"/>
+        <w:numPr>
+          <w:ilvl w:val="2"/>
+          <w:numId w:val="4"/>
+        </w:numPr>
+      </w:pPr>
+      <w:r>
+        <w:t xml:space="preserve">Step 1: firstly, we will lock the Goroutines to read any variable (in this case is “counter”) by using </w:t>
+      </w:r>
+      <w:proofErr w:type="spellStart"/>
+      <w:r>
+        <w:t>RLock</w:t>
+      </w:r>
+      <w:proofErr w:type="spellEnd"/>
+      <w:r>
+        <w:t>() method (it stands for Read Lock). When it locks, no one can change the value of</w:t>
+      </w:r>
+      <w:r>
+        <w:t xml:space="preserve"> any variable (in this case is</w:t>
+      </w:r>
+      <w:r>
+        <w:t xml:space="preserve"> “counter”</w:t>
+      </w:r>
+      <w:r>
+        <w:t>)</w:t>
+      </w:r>
+    </w:p>
+    <w:p>
+      <w:pPr>
+        <w:pStyle w:val="ListParagraph"/>
+        <w:ind w:left="2880"/>
+      </w:pPr>
+      <w:r>
+        <w:drawing>
+          <wp:inline distT="0" distB="0" distL="0" distR="0" wp14:anchorId="040571C3" wp14:editId="5FE9ED1A">
+            <wp:extent cx="2972215" cy="1886213"/>
+            <wp:effectExtent l="0" t="0" r="0" b="0"/>
+            <wp:docPr id="1568523272" name="Picture 1" descr="A screen shot of a computer code&#10;&#10;Description automatically generated"/>
+            <wp:cNvGraphicFramePr>
+              <a:graphicFrameLocks xmlns:a="http://schemas.openxmlformats.org/drawingml/2006/main" noChangeAspect="1"/>
+            </wp:cNvGraphicFramePr>
+            <a:graphic xmlns:a="http://schemas.openxmlformats.org/drawingml/2006/main">
+              <a:graphicData uri="http://schemas.openxmlformats.org/drawingml/2006/picture">
+                <pic:pic xmlns:pic="http://schemas.openxmlformats.org/drawingml/2006/picture">
+                  <pic:nvPicPr>
+                    <pic:cNvPr id="1568523272" name="Picture 1" descr="A screen shot of a computer code&#10;&#10;Description automatically generated"/>
+                    <pic:cNvPicPr/>
+                  </pic:nvPicPr>
+                  <pic:blipFill>
+                    <a:blip r:embed="rId80"/>
+                    <a:stretch>
+                      <a:fillRect/>
+                    </a:stretch>
+                  </pic:blipFill>
+                  <pic:spPr>
+                    <a:xfrm>
+                      <a:off x="0" y="0"/>
+                      <a:ext cx="2972215" cy="1886213"/>
+                    </a:xfrm>
+                    <a:prstGeom prst="rect">
+                      <a:avLst/>
+                    </a:prstGeom>
+                  </pic:spPr>
+                </pic:pic>
+              </a:graphicData>
+            </a:graphic>
+          </wp:inline>
+        </w:drawing>
+      </w:r>
+    </w:p>
+    <w:p>
+      <w:pPr>
+        <w:pStyle w:val="ListParagraph"/>
+        <w:numPr>
+          <w:ilvl w:val="2"/>
+          <w:numId w:val="4"/>
+        </w:numPr>
+      </w:pPr>
+      <w:r>
+        <w:t xml:space="preserve">Step 2: After </w:t>
+      </w:r>
+      <w:proofErr w:type="gramStart"/>
+      <w:r>
+        <w:t>finish</w:t>
+      </w:r>
+      <w:proofErr w:type="gramEnd"/>
+      <w:r>
+        <w:t xml:space="preserve"> reading some variables, we need to unlock it to update those variables. In this case, </w:t>
+      </w:r>
+      <w:proofErr w:type="gramStart"/>
+      <w:r>
+        <w:t>only</w:t>
+      </w:r>
+      <w:proofErr w:type="gramEnd"/>
+      <w:r>
+        <w:t xml:space="preserve"> function </w:t>
+      </w:r>
+      <w:proofErr w:type="spellStart"/>
+      <w:r>
+        <w:t>sayHello</w:t>
+      </w:r>
+      <w:proofErr w:type="spellEnd"/>
+      <w:r>
+        <w:t xml:space="preserve">() is a function to read a common variable “counter” so we should unlock it in </w:t>
+      </w:r>
+      <w:r>
+        <w:t xml:space="preserve">this method. The method </w:t>
+      </w:r>
+      <w:proofErr w:type="spellStart"/>
+      <w:r>
+        <w:t>RUnlock</w:t>
+      </w:r>
+      <w:proofErr w:type="spellEnd"/>
+      <w:r>
+        <w:t>() stands for Read Unlock which is used to unlock to allow updating the variable (in this case is “counter”)</w:t>
+      </w:r>
+    </w:p>
+    <w:p>
+      <w:pPr>
+        <w:pStyle w:val="ListParagraph"/>
+        <w:ind w:left="2880"/>
+      </w:pPr>
+      <w:r>
+        <w:lastRenderedPageBreak/>
+        <w:drawing>
+          <wp:inline distT="0" distB="0" distL="0" distR="0" wp14:anchorId="275145A4" wp14:editId="5C573C32">
+            <wp:extent cx="5094514" cy="893717"/>
+            <wp:effectExtent l="0" t="0" r="0" b="1905"/>
+            <wp:docPr id="2082487420" name="Picture 1" descr="A computer screen shot of a computer code&#10;&#10;Description automatically generated"/>
+            <wp:cNvGraphicFramePr>
+              <a:graphicFrameLocks xmlns:a="http://schemas.openxmlformats.org/drawingml/2006/main" noChangeAspect="1"/>
+            </wp:cNvGraphicFramePr>
+            <a:graphic xmlns:a="http://schemas.openxmlformats.org/drawingml/2006/main">
+              <a:graphicData uri="http://schemas.openxmlformats.org/drawingml/2006/picture">
+                <pic:pic xmlns:pic="http://schemas.openxmlformats.org/drawingml/2006/picture">
+                  <pic:nvPicPr>
+                    <pic:cNvPr id="2082487420" name="Picture 1" descr="A computer screen shot of a computer code&#10;&#10;Description automatically generated"/>
+                    <pic:cNvPicPr/>
+                  </pic:nvPicPr>
+                  <pic:blipFill>
+                    <a:blip r:embed="rId81"/>
+                    <a:stretch>
+                      <a:fillRect/>
+                    </a:stretch>
+                  </pic:blipFill>
+                  <pic:spPr>
+                    <a:xfrm>
+                      <a:off x="0" y="0"/>
+                      <a:ext cx="5126794" cy="899380"/>
+                    </a:xfrm>
+                    <a:prstGeom prst="rect">
+                      <a:avLst/>
+                    </a:prstGeom>
+                  </pic:spPr>
+                </pic:pic>
+              </a:graphicData>
+            </a:graphic>
+          </wp:inline>
+        </w:drawing>
+      </w:r>
+    </w:p>
+    <w:p>
+      <w:pPr>
+        <w:pStyle w:val="ListParagraph"/>
+        <w:numPr>
+          <w:ilvl w:val="2"/>
+          <w:numId w:val="4"/>
+        </w:numPr>
+      </w:pPr>
+      <w:r>
+        <w:t>Step 3: To update the variable (in this case I s “counter”) that doesn’t allow anyone to read that variable, we will use method Lock(). The method Lock() without R meaning this is Write Lock to write the “</w:t>
+      </w:r>
+      <w:proofErr w:type="gramStart"/>
+      <w:r>
+        <w:t>counter</w:t>
+      </w:r>
+      <w:proofErr w:type="gramEnd"/>
+      <w:r>
+        <w:t>”</w:t>
+      </w:r>
+    </w:p>
+    <w:p>
+      <w:pPr>
+        <w:pStyle w:val="ListParagraph"/>
+        <w:ind w:left="2880"/>
+      </w:pPr>
+      <w:r>
+        <w:drawing>
+          <wp:inline distT="0" distB="0" distL="0" distR="0" wp14:anchorId="464E303F" wp14:editId="497AE4CB">
+            <wp:extent cx="2480076" cy="1977242"/>
+            <wp:effectExtent l="0" t="0" r="0" b="4445"/>
+            <wp:docPr id="655418953" name="Picture 1" descr="A screen shot of a computer code&#10;&#10;Description automatically generated"/>
+            <wp:cNvGraphicFramePr>
+              <a:graphicFrameLocks xmlns:a="http://schemas.openxmlformats.org/drawingml/2006/main" noChangeAspect="1"/>
+            </wp:cNvGraphicFramePr>
+            <a:graphic xmlns:a="http://schemas.openxmlformats.org/drawingml/2006/main">
+              <a:graphicData uri="http://schemas.openxmlformats.org/drawingml/2006/picture">
+                <pic:pic xmlns:pic="http://schemas.openxmlformats.org/drawingml/2006/picture">
+                  <pic:nvPicPr>
+                    <pic:cNvPr id="655418953" name="Picture 1" descr="A screen shot of a computer code&#10;&#10;Description automatically generated"/>
+                    <pic:cNvPicPr/>
+                  </pic:nvPicPr>
+                  <pic:blipFill>
+                    <a:blip r:embed="rId82"/>
+                    <a:stretch>
+                      <a:fillRect/>
+                    </a:stretch>
+                  </pic:blipFill>
+                  <pic:spPr>
+                    <a:xfrm>
+                      <a:off x="0" y="0"/>
+                      <a:ext cx="2482829" cy="1979437"/>
+                    </a:xfrm>
+                    <a:prstGeom prst="rect">
+                      <a:avLst/>
+                    </a:prstGeom>
+                  </pic:spPr>
+                </pic:pic>
+              </a:graphicData>
+            </a:graphic>
+          </wp:inline>
+        </w:drawing>
+      </w:r>
+    </w:p>
+    <w:p>
+      <w:pPr>
+        <w:pStyle w:val="ListParagraph"/>
+        <w:numPr>
+          <w:ilvl w:val="2"/>
+          <w:numId w:val="4"/>
+        </w:numPr>
+      </w:pPr>
+      <w:r>
+        <w:t xml:space="preserve">Step 4: </w:t>
+      </w:r>
+      <w:r>
+        <w:t xml:space="preserve">After </w:t>
+      </w:r>
+      <w:proofErr w:type="gramStart"/>
+      <w:r>
+        <w:t>finish</w:t>
+      </w:r>
+      <w:proofErr w:type="gramEnd"/>
+      <w:r>
+        <w:t xml:space="preserve"> </w:t>
+      </w:r>
+      <w:r>
+        <w:t>writing</w:t>
+      </w:r>
+      <w:r>
+        <w:t xml:space="preserve"> some variables, we need to unlock it to </w:t>
+      </w:r>
+      <w:r>
+        <w:t>allow others to read</w:t>
+      </w:r>
+      <w:r>
+        <w:t xml:space="preserve"> those variables. In this case, only function </w:t>
+      </w:r>
+      <w:r>
+        <w:t xml:space="preserve">increment </w:t>
+      </w:r>
+      <w:r>
+        <w:t xml:space="preserve">is a function to </w:t>
+      </w:r>
+      <w:r>
+        <w:t>write</w:t>
+      </w:r>
+      <w:r>
+        <w:t xml:space="preserve"> a common variable “counter” so we should unlock it in this method. The method Unlock()</w:t>
+      </w:r>
+      <w:r>
+        <w:t xml:space="preserve"> without R</w:t>
+      </w:r>
+      <w:r>
+        <w:t xml:space="preserve"> </w:t>
+      </w:r>
+      <w:r>
+        <w:t>is Write</w:t>
+      </w:r>
+      <w:r>
+        <w:t xml:space="preserve"> Unlock which is used to unlock to allow </w:t>
+      </w:r>
+      <w:r>
+        <w:t>reading</w:t>
+      </w:r>
+      <w:r>
+        <w:t xml:space="preserve"> the variable (in this case is “counter”)</w:t>
+      </w:r>
+    </w:p>
+    <w:p>
+      <w:pPr>
+        <w:pStyle w:val="ListParagraph"/>
+        <w:ind w:left="2880"/>
+      </w:pPr>
+      <w:r>
+        <w:drawing>
+          <wp:inline distT="0" distB="0" distL="0" distR="0" wp14:anchorId="43DBA0BF" wp14:editId="5BB291E2">
+            <wp:extent cx="2800741" cy="1448002"/>
+            <wp:effectExtent l="0" t="0" r="0" b="0"/>
+            <wp:docPr id="1066831532" name="Picture 1" descr="A screen shot of a computer code&#10;&#10;Description automatically generated"/>
+            <wp:cNvGraphicFramePr>
+              <a:graphicFrameLocks xmlns:a="http://schemas.openxmlformats.org/drawingml/2006/main" noChangeAspect="1"/>
+            </wp:cNvGraphicFramePr>
+            <a:graphic xmlns:a="http://schemas.openxmlformats.org/drawingml/2006/main">
+              <a:graphicData uri="http://schemas.openxmlformats.org/drawingml/2006/picture">
+                <pic:pic xmlns:pic="http://schemas.openxmlformats.org/drawingml/2006/picture">
+                  <pic:nvPicPr>
+                    <pic:cNvPr id="1066831532" name="Picture 1" descr="A screen shot of a computer code&#10;&#10;Description automatically generated"/>
+                    <pic:cNvPicPr/>
+                  </pic:nvPicPr>
+                  <pic:blipFill>
+                    <a:blip r:embed="rId83"/>
+                    <a:stretch>
+                      <a:fillRect/>
+                    </a:stretch>
+                  </pic:blipFill>
+                  <pic:spPr>
+                    <a:xfrm>
+                      <a:off x="0" y="0"/>
+                      <a:ext cx="2800741" cy="1448002"/>
+                    </a:xfrm>
+                    <a:prstGeom prst="rect">
+                      <a:avLst/>
+                    </a:prstGeom>
+                  </pic:spPr>
+                </pic:pic>
+              </a:graphicData>
+            </a:graphic>
+          </wp:inline>
+        </w:drawing>
+      </w:r>
+    </w:p>
+    <w:p>
+      <w:pPr>
+        <w:pStyle w:val="ListParagraph"/>
+        <w:numPr>
+          <w:ilvl w:val="2"/>
+          <w:numId w:val="4"/>
+        </w:numPr>
+      </w:pPr>
+      <w:r>
+        <w:t xml:space="preserve">Step 5:  it will run </w:t>
+      </w:r>
+      <w:proofErr w:type="gramStart"/>
+      <w:r>
+        <w:t>properly</w:t>
+      </w:r>
+      <w:proofErr w:type="gramEnd"/>
+      <w:r>
+        <w:t xml:space="preserve"> and “counter” is synchronized</w:t>
+      </w:r>
+    </w:p>
+    <w:p>
+      <w:pPr>
+        <w:pStyle w:val="ListParagraph"/>
+        <w:ind w:left="2880"/>
+      </w:pPr>
+      <w:r>
+        <w:lastRenderedPageBreak/>
+        <w:drawing>
+          <wp:inline distT="0" distB="0" distL="0" distR="0" wp14:anchorId="1E1A23E9" wp14:editId="351D933E">
+            <wp:extent cx="1190791" cy="2610214"/>
+            <wp:effectExtent l="0" t="0" r="9525" b="0"/>
+            <wp:docPr id="1564770832" name="Picture 1" descr="A screenshot of a phone&#10;&#10;Description automatically generated"/>
+            <wp:cNvGraphicFramePr>
+              <a:graphicFrameLocks xmlns:a="http://schemas.openxmlformats.org/drawingml/2006/main" noChangeAspect="1"/>
+            </wp:cNvGraphicFramePr>
+            <a:graphic xmlns:a="http://schemas.openxmlformats.org/drawingml/2006/main">
+              <a:graphicData uri="http://schemas.openxmlformats.org/drawingml/2006/picture">
+                <pic:pic xmlns:pic="http://schemas.openxmlformats.org/drawingml/2006/picture">
+                  <pic:nvPicPr>
+                    <pic:cNvPr id="1564770832" name="Picture 1" descr="A screenshot of a phone&#10;&#10;Description automatically generated"/>
+                    <pic:cNvPicPr/>
+                  </pic:nvPicPr>
+                  <pic:blipFill>
+                    <a:blip r:embed="rId84"/>
+                    <a:stretch>
+                      <a:fillRect/>
+                    </a:stretch>
+                  </pic:blipFill>
+                  <pic:spPr>
+                    <a:xfrm>
+                      <a:off x="0" y="0"/>
+                      <a:ext cx="1190791" cy="2610214"/>
+                    </a:xfrm>
+                    <a:prstGeom prst="rect">
+                      <a:avLst/>
+                    </a:prstGeom>
+                  </pic:spPr>
+                </pic:pic>
+              </a:graphicData>
+            </a:graphic>
+          </wp:inline>
+        </w:drawing>
+      </w:r>
+    </w:p>
+    <w:p>
+      <w:pPr>
+        <w:pStyle w:val="ListParagraph"/>
+        <w:numPr>
+          <w:ilvl w:val="2"/>
+          <w:numId w:val="4"/>
+        </w:numPr>
+      </w:pPr>
+    </w:p>
+    <w:p>
+      <w:pPr>
+        <w:pStyle w:val="ListParagraph"/>
+        <w:numPr>
+          <w:ilvl w:val="1"/>
+          <w:numId w:val="4"/>
+        </w:numPr>
+      </w:pPr>
+    </w:p>
+    <w:p>
+      <w:pPr>
+        <w:pStyle w:val="ListParagraph"/>
+        <w:numPr>
+          <w:ilvl w:val="0"/>
+          <w:numId w:val="4"/>
+        </w:numPr>
+      </w:pPr>
+      <w:r>
+        <w:t xml:space="preserve">Channels in Go are a powerful tool for communication and synchronization between goroutines (concurrently executing functions). They allow goroutines to safely send and receive data to and from each other, facilitating communication and coordination in concurrent programs. </w:t>
+      </w:r>
+    </w:p>
+    <w:p>
+      <w:pPr>
+        <w:pStyle w:val="ListParagraph"/>
+        <w:numPr>
+          <w:ilvl w:val="1"/>
+          <w:numId w:val="4"/>
+        </w:numPr>
+      </w:pPr>
+      <w:r>
+        <w:t>Declare a channel with any type</w:t>
+      </w:r>
+      <w:r>
+        <w:t xml:space="preserve"> like struct, float64, int, string, …</w:t>
+      </w:r>
+      <w:r>
+        <w:t xml:space="preserve"> (in this case I will declare with type int) without using buffer: </w:t>
+      </w:r>
+    </w:p>
+    <w:p>
+      <w:pPr>
+        <w:pStyle w:val="ListParagraph"/>
+        <w:ind w:left="2160"/>
+      </w:pPr>
+      <w:r>
+        <w:lastRenderedPageBreak/>
+        <w:drawing>
+          <wp:inline distT="0" distB="0" distL="0" distR="0" wp14:anchorId="7C3594ED" wp14:editId="2E9F5244">
+            <wp:extent cx="3172268" cy="4753638"/>
+            <wp:effectExtent l="0" t="0" r="9525" b="0"/>
+            <wp:docPr id="1248535288" name="Picture 1" descr="A screen shot of a computer program&#10;&#10;Description automatically generated"/>
+            <wp:cNvGraphicFramePr>
+              <a:graphicFrameLocks xmlns:a="http://schemas.openxmlformats.org/drawingml/2006/main" noChangeAspect="1"/>
+            </wp:cNvGraphicFramePr>
+            <a:graphic xmlns:a="http://schemas.openxmlformats.org/drawingml/2006/main">
+              <a:graphicData uri="http://schemas.openxmlformats.org/drawingml/2006/picture">
+                <pic:pic xmlns:pic="http://schemas.openxmlformats.org/drawingml/2006/picture">
+                  <pic:nvPicPr>
+                    <pic:cNvPr id="1248535288" name="Picture 1" descr="A screen shot of a computer program&#10;&#10;Description automatically generated"/>
+                    <pic:cNvPicPr/>
+                  </pic:nvPicPr>
+                  <pic:blipFill>
+                    <a:blip r:embed="rId85"/>
+                    <a:stretch>
+                      <a:fillRect/>
+                    </a:stretch>
+                  </pic:blipFill>
+                  <pic:spPr>
+                    <a:xfrm>
+                      <a:off x="0" y="0"/>
+                      <a:ext cx="3172268" cy="4753638"/>
+                    </a:xfrm>
+                    <a:prstGeom prst="rect">
+                      <a:avLst/>
+                    </a:prstGeom>
+                  </pic:spPr>
+                </pic:pic>
+              </a:graphicData>
+            </a:graphic>
+          </wp:inline>
+        </w:drawing>
+      </w:r>
+    </w:p>
+    <w:p>
+      <w:pPr>
+        <w:pStyle w:val="ListParagraph"/>
+        <w:numPr>
+          <w:ilvl w:val="1"/>
+          <w:numId w:val="4"/>
+        </w:numPr>
+      </w:pPr>
+      <w:r>
+        <w:t>We should have two</w:t>
+      </w:r>
+      <w:r>
+        <w:t xml:space="preserve"> goroutine</w:t>
+      </w:r>
+      <w:r>
+        <w:t xml:space="preserve"> functions</w:t>
+      </w:r>
+      <w:r>
+        <w:t xml:space="preserve"> </w:t>
+      </w:r>
+      <w:r>
+        <w:t xml:space="preserve">(could be anonymous or solid function) which are receiver and </w:t>
+      </w:r>
+      <w:proofErr w:type="gramStart"/>
+      <w:r>
+        <w:t>sender</w:t>
+      </w:r>
+      <w:proofErr w:type="gramEnd"/>
+      <w:r>
+        <w:t xml:space="preserve"> and they will use channel to communicate each other:</w:t>
+      </w:r>
+    </w:p>
+    <w:p>
+      <w:pPr>
+        <w:pStyle w:val="ListParagraph"/>
+        <w:numPr>
+          <w:ilvl w:val="2"/>
+          <w:numId w:val="4"/>
+        </w:numPr>
+      </w:pPr>
+      <w:r>
+        <w:t>Receiver:</w:t>
+      </w:r>
+      <w:r>
+        <w:t xml:space="preserve"> the arrow will point to the local variable from the channel variable. It means that it will receive the value from the channel variable and store it to local variable “</w:t>
+      </w:r>
+      <w:proofErr w:type="spellStart"/>
+      <w:proofErr w:type="gramStart"/>
+      <w:r>
+        <w:t>i</w:t>
+      </w:r>
+      <w:proofErr w:type="spellEnd"/>
+      <w:proofErr w:type="gramEnd"/>
+      <w:r>
+        <w:t>”</w:t>
+      </w:r>
+    </w:p>
+    <w:p>
+      <w:pPr>
+        <w:pStyle w:val="ListParagraph"/>
+        <w:ind w:left="2880"/>
+      </w:pPr>
+      <w:r>
+        <w:drawing>
+          <wp:inline distT="0" distB="0" distL="0" distR="0" wp14:anchorId="727A2332" wp14:editId="52A53A29">
+            <wp:extent cx="2124371" cy="1295581"/>
+            <wp:effectExtent l="0" t="0" r="0" b="0"/>
+            <wp:docPr id="408450501" name="Picture 1" descr="A computer screen shot of text&#10;&#10;Description automatically generated"/>
+            <wp:cNvGraphicFramePr>
+              <a:graphicFrameLocks xmlns:a="http://schemas.openxmlformats.org/drawingml/2006/main" noChangeAspect="1"/>
+            </wp:cNvGraphicFramePr>
+            <a:graphic xmlns:a="http://schemas.openxmlformats.org/drawingml/2006/main">
+              <a:graphicData uri="http://schemas.openxmlformats.org/drawingml/2006/picture">
+                <pic:pic xmlns:pic="http://schemas.openxmlformats.org/drawingml/2006/picture">
+                  <pic:nvPicPr>
+                    <pic:cNvPr id="408450501" name="Picture 1" descr="A computer screen shot of text&#10;&#10;Description automatically generated"/>
+                    <pic:cNvPicPr/>
+                  </pic:nvPicPr>
+                  <pic:blipFill>
+                    <a:blip r:embed="rId86"/>
+                    <a:stretch>
+                      <a:fillRect/>
+                    </a:stretch>
+                  </pic:blipFill>
+                  <pic:spPr>
+                    <a:xfrm>
+                      <a:off x="0" y="0"/>
+                      <a:ext cx="2124371" cy="1295581"/>
+                    </a:xfrm>
+                    <a:prstGeom prst="rect">
+                      <a:avLst/>
+                    </a:prstGeom>
+                  </pic:spPr>
+                </pic:pic>
+              </a:graphicData>
+            </a:graphic>
+          </wp:inline>
+        </w:drawing>
+      </w:r>
+    </w:p>
+    <w:p>
+      <w:pPr>
+        <w:pStyle w:val="ListParagraph"/>
+        <w:numPr>
+          <w:ilvl w:val="2"/>
+          <w:numId w:val="4"/>
+        </w:numPr>
+      </w:pPr>
+      <w:r>
+        <w:t xml:space="preserve">Sender: </w:t>
+      </w:r>
+      <w:r>
+        <w:t>the arrow will point to</w:t>
+      </w:r>
+      <w:r>
+        <w:t xml:space="preserve"> </w:t>
+      </w:r>
+      <w:r>
+        <w:t>the channel variable</w:t>
+      </w:r>
+      <w:r>
+        <w:t xml:space="preserve"> </w:t>
+      </w:r>
+      <w:r>
+        <w:t>from</w:t>
+      </w:r>
+      <w:r>
+        <w:t xml:space="preserve"> any value that has the same type of channel variable. It means that it will send the value type int to the channel </w:t>
+      </w:r>
+      <w:proofErr w:type="gramStart"/>
+      <w:r>
+        <w:t>variable</w:t>
+      </w:r>
+      <w:proofErr w:type="gramEnd"/>
+    </w:p>
+    <w:p>
+      <w:pPr>
+        <w:pStyle w:val="ListParagraph"/>
+        <w:ind w:left="2880"/>
+      </w:pPr>
+      <w:r>
+        <w:lastRenderedPageBreak/>
+        <w:drawing>
+          <wp:inline distT="0" distB="0" distL="0" distR="0" wp14:anchorId="6D2915AA" wp14:editId="5C30FFFC">
+            <wp:extent cx="1733792" cy="1209844"/>
+            <wp:effectExtent l="0" t="0" r="0" b="9525"/>
+            <wp:docPr id="122712081" name="Picture 1" descr="A black background with white text&#10;&#10;Description automatically generated"/>
+            <wp:cNvGraphicFramePr>
+              <a:graphicFrameLocks xmlns:a="http://schemas.openxmlformats.org/drawingml/2006/main" noChangeAspect="1"/>
+            </wp:cNvGraphicFramePr>
+            <a:graphic xmlns:a="http://schemas.openxmlformats.org/drawingml/2006/main">
+              <a:graphicData uri="http://schemas.openxmlformats.org/drawingml/2006/picture">
+                <pic:pic xmlns:pic="http://schemas.openxmlformats.org/drawingml/2006/picture">
+                  <pic:nvPicPr>
+                    <pic:cNvPr id="122712081" name="Picture 1" descr="A black background with white text&#10;&#10;Description automatically generated"/>
+                    <pic:cNvPicPr/>
+                  </pic:nvPicPr>
+                  <pic:blipFill>
+                    <a:blip r:embed="rId87"/>
+                    <a:stretch>
+                      <a:fillRect/>
+                    </a:stretch>
+                  </pic:blipFill>
+                  <pic:spPr>
+                    <a:xfrm>
+                      <a:off x="0" y="0"/>
+                      <a:ext cx="1733792" cy="1209844"/>
+                    </a:xfrm>
+                    <a:prstGeom prst="rect">
+                      <a:avLst/>
+                    </a:prstGeom>
+                  </pic:spPr>
+                </pic:pic>
+              </a:graphicData>
+            </a:graphic>
+          </wp:inline>
+        </w:drawing>
+      </w:r>
+    </w:p>
+    <w:p>
+      <w:pPr>
+        <w:pStyle w:val="ListParagraph"/>
+        <w:numPr>
+          <w:ilvl w:val="2"/>
+          <w:numId w:val="4"/>
+        </w:numPr>
+      </w:pPr>
+      <w:r>
+        <w:t>Explanation: As we know that goroutine are running parallel</w:t>
+      </w:r>
+      <w:r>
+        <w:t xml:space="preserve"> (in this case are 2 anonymous functions sender and receiver). When it reaches to receiver “</w:t>
+      </w:r>
+      <w:proofErr w:type="spellStart"/>
+      <w:r>
+        <w:t>i</w:t>
+      </w:r>
+      <w:proofErr w:type="spellEnd"/>
+      <w:r>
+        <w:t xml:space="preserve"> := &lt;-</w:t>
+      </w:r>
+      <w:proofErr w:type="spellStart"/>
+      <w:r>
+        <w:t>ch</w:t>
+      </w:r>
+      <w:proofErr w:type="spellEnd"/>
+      <w:r>
+        <w:t xml:space="preserve">”  , because there is no value in channel variable, so it has to wait, then next the sender run </w:t>
+      </w:r>
+      <w:proofErr w:type="gramStart"/>
+      <w:r>
+        <w:t>parallel</w:t>
+      </w:r>
+      <w:proofErr w:type="gramEnd"/>
+      <w:r>
+        <w:t xml:space="preserve"> and it store the value 42 to channel variable. Now whenever the channel variable has value, it will go directly to receiver </w:t>
+      </w:r>
+      <w:r>
+        <w:t>“</w:t>
+      </w:r>
+      <w:proofErr w:type="spellStart"/>
+      <w:r>
+        <w:t>i</w:t>
+      </w:r>
+      <w:proofErr w:type="spellEnd"/>
+      <w:r>
+        <w:t xml:space="preserve"> := &lt;-</w:t>
+      </w:r>
+      <w:proofErr w:type="spellStart"/>
+      <w:r>
+        <w:t>ch</w:t>
+      </w:r>
+      <w:proofErr w:type="spellEnd"/>
+      <w:r>
+        <w:t xml:space="preserve">”  </w:t>
+      </w:r>
+      <w:r>
+        <w:t>to store the value 42 into variable “</w:t>
+      </w:r>
+      <w:proofErr w:type="spellStart"/>
+      <w:r>
+        <w:t>i</w:t>
+      </w:r>
+      <w:proofErr w:type="spellEnd"/>
+      <w:r>
+        <w:t xml:space="preserve">”. Then it will continue </w:t>
+      </w:r>
+      <w:proofErr w:type="gramStart"/>
+      <w:r>
+        <w:t>the printing</w:t>
+      </w:r>
+      <w:proofErr w:type="gramEnd"/>
+      <w:r>
+        <w:t xml:space="preserve"> the value to the console</w:t>
+      </w:r>
+      <w:r>
+        <w:t xml:space="preserve">. However, if the channel variable does not have value, the </w:t>
+      </w:r>
+      <w:r>
+        <w:t>receiver “</w:t>
+      </w:r>
+      <w:proofErr w:type="spellStart"/>
+      <w:r>
+        <w:t>i</w:t>
+      </w:r>
+      <w:proofErr w:type="spellEnd"/>
+      <w:r>
+        <w:t xml:space="preserve"> := &lt;-</w:t>
+      </w:r>
+      <w:proofErr w:type="spellStart"/>
+      <w:r>
+        <w:t>ch</w:t>
+      </w:r>
+      <w:proofErr w:type="spellEnd"/>
+      <w:r>
+        <w:t xml:space="preserve">”  </w:t>
+      </w:r>
+      <w:r>
+        <w:t>has to wait until the channel variable has it</w:t>
+      </w:r>
+    </w:p>
+    <w:p>
+      <w:pPr>
+        <w:pStyle w:val="ListParagraph"/>
+        <w:numPr>
+          <w:ilvl w:val="2"/>
+          <w:numId w:val="4"/>
+        </w:numPr>
+      </w:pPr>
+      <w:r>
+        <w:t xml:space="preserve">Another example: this is the wrong purpose of sender and receiver function, but just to illustrate the way the channel variable has to wait to receive the value to send </w:t>
+      </w:r>
+      <w:proofErr w:type="gramStart"/>
+      <w:r>
+        <w:t>it</w:t>
+      </w:r>
+      <w:proofErr w:type="gramEnd"/>
+    </w:p>
+    <w:p>
+      <w:pPr>
+        <w:pStyle w:val="ListParagraph"/>
+        <w:ind w:left="2880"/>
+      </w:pPr>
+      <w:r>
+        <w:drawing>
+          <wp:inline distT="0" distB="0" distL="0" distR="0" wp14:anchorId="51208A68" wp14:editId="686AA087">
+            <wp:extent cx="2219635" cy="1676634"/>
+            <wp:effectExtent l="0" t="0" r="9525" b="0"/>
+            <wp:docPr id="1633786082" name="Picture 1" descr="A computer screen with text&#10;&#10;Description automatically generated"/>
+            <wp:cNvGraphicFramePr>
+              <a:graphicFrameLocks xmlns:a="http://schemas.openxmlformats.org/drawingml/2006/main" noChangeAspect="1"/>
+            </wp:cNvGraphicFramePr>
+            <a:graphic xmlns:a="http://schemas.openxmlformats.org/drawingml/2006/main">
+              <a:graphicData uri="http://schemas.openxmlformats.org/drawingml/2006/picture">
+                <pic:pic xmlns:pic="http://schemas.openxmlformats.org/drawingml/2006/picture">
+                  <pic:nvPicPr>
+                    <pic:cNvPr id="1633786082" name="Picture 1" descr="A computer screen with text&#10;&#10;Description automatically generated"/>
+                    <pic:cNvPicPr/>
+                  </pic:nvPicPr>
+                  <pic:blipFill>
+                    <a:blip r:embed="rId88"/>
+                    <a:stretch>
+                      <a:fillRect/>
+                    </a:stretch>
+                  </pic:blipFill>
+                  <pic:spPr>
+                    <a:xfrm>
+                      <a:off x="0" y="0"/>
+                      <a:ext cx="2219635" cy="1676634"/>
+                    </a:xfrm>
+                    <a:prstGeom prst="rect">
+                      <a:avLst/>
+                    </a:prstGeom>
+                  </pic:spPr>
+                </pic:pic>
+              </a:graphicData>
+            </a:graphic>
+          </wp:inline>
+        </w:drawing>
+      </w:r>
+    </w:p>
+    <w:p>
+      <w:pPr>
+        <w:pStyle w:val="ListParagraph"/>
+        <w:ind w:left="2880"/>
+      </w:pPr>
+      <w:r>
+        <w:drawing>
+          <wp:inline distT="0" distB="0" distL="0" distR="0" wp14:anchorId="64A3F0DA" wp14:editId="005BC3F3">
+            <wp:extent cx="2619741" cy="1486107"/>
+            <wp:effectExtent l="0" t="0" r="9525" b="0"/>
+            <wp:docPr id="1154870538" name="Picture 1" descr="A computer screen with text&#10;&#10;Description automatically generated"/>
+            <wp:cNvGraphicFramePr>
+              <a:graphicFrameLocks xmlns:a="http://schemas.openxmlformats.org/drawingml/2006/main" noChangeAspect="1"/>
+            </wp:cNvGraphicFramePr>
+            <a:graphic xmlns:a="http://schemas.openxmlformats.org/drawingml/2006/main">
+              <a:graphicData uri="http://schemas.openxmlformats.org/drawingml/2006/picture">
+                <pic:pic xmlns:pic="http://schemas.openxmlformats.org/drawingml/2006/picture">
+                  <pic:nvPicPr>
+                    <pic:cNvPr id="1154870538" name="Picture 1" descr="A computer screen with text&#10;&#10;Description automatically generated"/>
+                    <pic:cNvPicPr/>
+                  </pic:nvPicPr>
+                  <pic:blipFill>
+                    <a:blip r:embed="rId89"/>
+                    <a:stretch>
+                      <a:fillRect/>
+                    </a:stretch>
+                  </pic:blipFill>
+                  <pic:spPr>
+                    <a:xfrm>
+                      <a:off x="0" y="0"/>
+                      <a:ext cx="2619741" cy="1486107"/>
+                    </a:xfrm>
+                    <a:prstGeom prst="rect">
+                      <a:avLst/>
+                    </a:prstGeom>
+                  </pic:spPr>
+                </pic:pic>
+              </a:graphicData>
+            </a:graphic>
+          </wp:inline>
+        </w:drawing>
+      </w:r>
+    </w:p>
+    <w:p>
+      <w:pPr>
+        <w:pStyle w:val="ListParagraph"/>
+        <w:ind w:left="2880"/>
+      </w:pPr>
+      <w:r>
+        <w:t xml:space="preserve">As you can see here, firstly when </w:t>
+      </w:r>
+      <w:proofErr w:type="gramStart"/>
+      <w:r>
+        <w:t>reaching to</w:t>
+      </w:r>
+      <w:proofErr w:type="gramEnd"/>
+      <w:r>
+        <w:t xml:space="preserve"> “</w:t>
+      </w:r>
+      <w:proofErr w:type="spellStart"/>
+      <w:r>
+        <w:t>i</w:t>
+      </w:r>
+      <w:proofErr w:type="spellEnd"/>
+      <w:r>
+        <w:t xml:space="preserve"> := &lt;-</w:t>
+      </w:r>
+      <w:proofErr w:type="spellStart"/>
+      <w:r>
+        <w:t>ch</w:t>
+      </w:r>
+      <w:proofErr w:type="spellEnd"/>
+      <w:r>
+        <w:t xml:space="preserve">” it </w:t>
+      </w:r>
+      <w:proofErr w:type="gramStart"/>
+      <w:r>
+        <w:t>has to</w:t>
+      </w:r>
+      <w:proofErr w:type="gramEnd"/>
+      <w:r>
+        <w:t xml:space="preserve"> wait to because there is no</w:t>
+      </w:r>
+      <w:r>
+        <w:t xml:space="preserve"> value inside. Then “</w:t>
+      </w:r>
+      <w:proofErr w:type="spellStart"/>
+      <w:r>
+        <w:t>ch</w:t>
+      </w:r>
+      <w:proofErr w:type="spellEnd"/>
+      <w:r>
+        <w:t xml:space="preserve"> &lt;- 42” store the value 42 into the channel variable then it will </w:t>
+      </w:r>
+      <w:proofErr w:type="spellStart"/>
+      <w:r>
+        <w:t>comeback</w:t>
+      </w:r>
+      <w:proofErr w:type="spellEnd"/>
+      <w:r>
+        <w:t xml:space="preserve"> to </w:t>
+      </w:r>
+      <w:r>
+        <w:t>“</w:t>
+      </w:r>
+      <w:proofErr w:type="spellStart"/>
+      <w:r>
+        <w:t>i</w:t>
+      </w:r>
+      <w:proofErr w:type="spellEnd"/>
+      <w:r>
+        <w:t xml:space="preserve"> := &lt;-</w:t>
+      </w:r>
+      <w:proofErr w:type="spellStart"/>
+      <w:r>
+        <w:t>ch</w:t>
+      </w:r>
+      <w:proofErr w:type="spellEnd"/>
+      <w:r>
+        <w:t>”</w:t>
+      </w:r>
+      <w:r>
+        <w:t xml:space="preserve"> to store it into “</w:t>
+      </w:r>
+      <w:proofErr w:type="spellStart"/>
+      <w:r>
+        <w:t>i</w:t>
+      </w:r>
+      <w:proofErr w:type="spellEnd"/>
+      <w:r>
+        <w:t xml:space="preserve">” and display it. Next, it </w:t>
+      </w:r>
+      <w:proofErr w:type="gramStart"/>
+      <w:r>
+        <w:t>send</w:t>
+      </w:r>
+      <w:proofErr w:type="gramEnd"/>
+      <w:r>
+        <w:t xml:space="preserve"> the value 27 to channel which will be displayed in the receiver “&lt;-</w:t>
+      </w:r>
+      <w:proofErr w:type="spellStart"/>
+      <w:r>
+        <w:t>ch</w:t>
+      </w:r>
+      <w:proofErr w:type="spellEnd"/>
+      <w:r>
+        <w:t>”</w:t>
+      </w:r>
+    </w:p>
+    <w:p>
+      <w:pPr>
+        <w:pStyle w:val="ListParagraph"/>
+        <w:ind w:left="2880"/>
+      </w:pPr>
+      <w:r>
+        <w:drawing>
+          <wp:inline distT="0" distB="0" distL="0" distR="0" wp14:anchorId="18B44ECA" wp14:editId="583F4B90">
+            <wp:extent cx="352474" cy="523948"/>
+            <wp:effectExtent l="0" t="0" r="9525" b="9525"/>
+            <wp:docPr id="420926368" name="Picture 1"/>
+            <wp:cNvGraphicFramePr>
+              <a:graphicFrameLocks xmlns:a="http://schemas.openxmlformats.org/drawingml/2006/main" noChangeAspect="1"/>
+            </wp:cNvGraphicFramePr>
+            <a:graphic xmlns:a="http://schemas.openxmlformats.org/drawingml/2006/main">
+              <a:graphicData uri="http://schemas.openxmlformats.org/drawingml/2006/picture">
+                <pic:pic xmlns:pic="http://schemas.openxmlformats.org/drawingml/2006/picture">
+                  <pic:nvPicPr>
+                    <pic:cNvPr id="420926368" name=""/>
+                    <pic:cNvPicPr/>
+                  </pic:nvPicPr>
+                  <pic:blipFill>
+                    <a:blip r:embed="rId90"/>
+                    <a:stretch>
+                      <a:fillRect/>
+                    </a:stretch>
+                  </pic:blipFill>
+                  <pic:spPr>
+                    <a:xfrm>
+                      <a:off x="0" y="0"/>
+                      <a:ext cx="352474" cy="523948"/>
+                    </a:xfrm>
+                    <a:prstGeom prst="rect">
+                      <a:avLst/>
+                    </a:prstGeom>
+                  </pic:spPr>
+                </pic:pic>
+              </a:graphicData>
+            </a:graphic>
+          </wp:inline>
+        </w:drawing>
+      </w:r>
+    </w:p>
+    <w:p>
+      <w:pPr>
+        <w:pStyle w:val="ListParagraph"/>
+        <w:numPr>
+          <w:ilvl w:val="2"/>
+          <w:numId w:val="4"/>
+        </w:numPr>
+      </w:pPr>
+      <w:r>
+        <w:lastRenderedPageBreak/>
+        <w:t xml:space="preserve">To avoid having </w:t>
+      </w:r>
+      <w:proofErr w:type="gramStart"/>
+      <w:r>
+        <w:t>sending</w:t>
+      </w:r>
+      <w:proofErr w:type="gramEnd"/>
+      <w:r>
+        <w:t xml:space="preserve"> and receiving channel in the same function and to know which function is sender and receiver of channel, we will need a signature of sender and receiver</w:t>
+      </w:r>
+    </w:p>
+    <w:p>
+      <w:pPr>
+        <w:pStyle w:val="ListParagraph"/>
+        <w:ind w:left="2880"/>
+      </w:pPr>
+    </w:p>
+    <w:p>
+      <w:pPr>
+        <w:pStyle w:val="ListParagraph"/>
+        <w:ind w:left="2880"/>
+      </w:pPr>
+      <w:r>
+        <w:t xml:space="preserve">Receiver: The arrow will not point to </w:t>
+      </w:r>
+      <w:proofErr w:type="spellStart"/>
+      <w:r>
+        <w:t>chan</w:t>
+      </w:r>
+      <w:proofErr w:type="spellEnd"/>
+      <w:r>
+        <w:t xml:space="preserve"> type</w:t>
+      </w:r>
+      <w:r>
+        <w:t xml:space="preserve">, and make sure that </w:t>
+      </w:r>
+      <w:r>
+        <w:t>you will pass the channel variable “</w:t>
+      </w:r>
+      <w:proofErr w:type="spellStart"/>
+      <w:r>
+        <w:t>ch</w:t>
+      </w:r>
+      <w:proofErr w:type="spellEnd"/>
+      <w:r>
+        <w:t>” at the end</w:t>
+      </w:r>
+      <w:r>
+        <w:t xml:space="preserve"> inside the parathesis</w:t>
+      </w:r>
+    </w:p>
+    <w:p>
+      <w:pPr>
+        <w:pStyle w:val="ListParagraph"/>
+        <w:ind w:left="2880"/>
+      </w:pPr>
+      <w:r>
+        <w:drawing>
+          <wp:inline distT="0" distB="0" distL="0" distR="0" wp14:anchorId="5E84C3FB" wp14:editId="265F6075">
+            <wp:extent cx="2029108" cy="266737"/>
+            <wp:effectExtent l="0" t="0" r="9525" b="0"/>
+            <wp:docPr id="1659972474" name="Picture 1"/>
+            <wp:cNvGraphicFramePr>
+              <a:graphicFrameLocks xmlns:a="http://schemas.openxmlformats.org/drawingml/2006/main" noChangeAspect="1"/>
+            </wp:cNvGraphicFramePr>
+            <a:graphic xmlns:a="http://schemas.openxmlformats.org/drawingml/2006/main">
+              <a:graphicData uri="http://schemas.openxmlformats.org/drawingml/2006/picture">
+                <pic:pic xmlns:pic="http://schemas.openxmlformats.org/drawingml/2006/picture">
+                  <pic:nvPicPr>
+                    <pic:cNvPr id="1659972474" name=""/>
+                    <pic:cNvPicPr/>
+                  </pic:nvPicPr>
+                  <pic:blipFill>
+                    <a:blip r:embed="rId91"/>
+                    <a:stretch>
+                      <a:fillRect/>
+                    </a:stretch>
+                  </pic:blipFill>
+                  <pic:spPr>
+                    <a:xfrm>
+                      <a:off x="0" y="0"/>
+                      <a:ext cx="2029108" cy="266737"/>
+                    </a:xfrm>
+                    <a:prstGeom prst="rect">
+                      <a:avLst/>
+                    </a:prstGeom>
+                  </pic:spPr>
+                </pic:pic>
+              </a:graphicData>
+            </a:graphic>
+          </wp:inline>
+        </w:drawing>
+      </w:r>
+    </w:p>
+    <w:p>
+      <w:pPr>
+        <w:pStyle w:val="ListParagraph"/>
+        <w:ind w:left="2880"/>
+      </w:pPr>
+    </w:p>
+    <w:p>
+      <w:pPr>
+        <w:pStyle w:val="ListParagraph"/>
+        <w:ind w:left="2880"/>
+        <w:rPr>
+          <w:noProof/>
+        </w:rPr>
+      </w:pPr>
+      <w:r>
+        <w:drawing>
+          <wp:inline distT="0" distB="0" distL="0" distR="0" wp14:anchorId="4364DEC5" wp14:editId="0C4A52FA">
+            <wp:extent cx="4696691" cy="1118977"/>
+            <wp:effectExtent l="0" t="0" r="8890" b="5080"/>
+            <wp:docPr id="1665407720" name="Picture 1" descr="A screen shot of a computer&#10;&#10;Description automatically generated"/>
+            <wp:cNvGraphicFramePr>
+              <a:graphicFrameLocks xmlns:a="http://schemas.openxmlformats.org/drawingml/2006/main" noChangeAspect="1"/>
+            </wp:cNvGraphicFramePr>
+            <a:graphic xmlns:a="http://schemas.openxmlformats.org/drawingml/2006/main">
+              <a:graphicData uri="http://schemas.openxmlformats.org/drawingml/2006/picture">
+                <pic:pic xmlns:pic="http://schemas.openxmlformats.org/drawingml/2006/picture">
+                  <pic:nvPicPr>
+                    <pic:cNvPr id="1665407720" name="Picture 1" descr="A screen shot of a computer&#10;&#10;Description automatically generated"/>
+                    <pic:cNvPicPr/>
+                  </pic:nvPicPr>
+                  <pic:blipFill>
+                    <a:blip r:embed="rId92"/>
+                    <a:stretch>
+                      <a:fillRect/>
+                    </a:stretch>
+                  </pic:blipFill>
+                  <pic:spPr>
+                    <a:xfrm>
+                      <a:off x="0" y="0"/>
+                      <a:ext cx="4708361" cy="1121757"/>
+                    </a:xfrm>
+                    <a:prstGeom prst="rect">
+                      <a:avLst/>
+                    </a:prstGeom>
+                  </pic:spPr>
+                </pic:pic>
+              </a:graphicData>
+            </a:graphic>
+          </wp:inline>
+        </w:drawing>
+      </w:r>
+      <w:r>
+        <w:rPr>
+          <w:noProof/>
+        </w:rPr>
+        <w:t xml:space="preserve"> </w:t>
+      </w:r>
+    </w:p>
+    <w:p>
+      <w:pPr>
+        <w:pStyle w:val="ListParagraph"/>
+        <w:ind w:left="2880"/>
+        <w:rPr>
+          <w:noProof/>
+        </w:rPr>
+      </w:pPr>
+      <w:r>
+        <w:rPr>
+          <w:noProof/>
+        </w:rPr>
+        <w:t>It has the error that since this is the receiver function but it include the sender so it is wrong.</w:t>
+      </w:r>
+    </w:p>
+    <w:p>
+      <w:pPr>
+        <w:pStyle w:val="ListParagraph"/>
+        <w:ind w:left="2880"/>
+      </w:pPr>
+      <w:r>
+        <w:drawing>
+          <wp:inline distT="0" distB="0" distL="0" distR="0" wp14:anchorId="1F00F57F" wp14:editId="02D6BA25">
+            <wp:extent cx="3553321" cy="1333686"/>
+            <wp:effectExtent l="0" t="0" r="9525" b="0"/>
+            <wp:docPr id="295449903" name="Picture 1" descr="A screen shot of a computer&#10;&#10;Description automatically generated"/>
+            <wp:cNvGraphicFramePr>
+              <a:graphicFrameLocks xmlns:a="http://schemas.openxmlformats.org/drawingml/2006/main" noChangeAspect="1"/>
+            </wp:cNvGraphicFramePr>
+            <a:graphic xmlns:a="http://schemas.openxmlformats.org/drawingml/2006/main">
+              <a:graphicData uri="http://schemas.openxmlformats.org/drawingml/2006/picture">
+                <pic:pic xmlns:pic="http://schemas.openxmlformats.org/drawingml/2006/picture">
+                  <pic:nvPicPr>
+                    <pic:cNvPr id="295449903" name="Picture 1" descr="A screen shot of a computer&#10;&#10;Description automatically generated"/>
+                    <pic:cNvPicPr/>
+                  </pic:nvPicPr>
+                  <pic:blipFill>
+                    <a:blip r:embed="rId93"/>
+                    <a:stretch>
+                      <a:fillRect/>
+                    </a:stretch>
+                  </pic:blipFill>
+                  <pic:spPr>
+                    <a:xfrm>
+                      <a:off x="0" y="0"/>
+                      <a:ext cx="3553321" cy="1333686"/>
+                    </a:xfrm>
+                    <a:prstGeom prst="rect">
+                      <a:avLst/>
+                    </a:prstGeom>
+                  </pic:spPr>
+                </pic:pic>
+              </a:graphicData>
+            </a:graphic>
+          </wp:inline>
+        </w:drawing>
+      </w:r>
+    </w:p>
+    <w:p>
+      <w:pPr>
+        <w:pStyle w:val="ListParagraph"/>
+        <w:ind w:left="2880"/>
+      </w:pPr>
+    </w:p>
+    <w:p>
+      <w:pPr>
+        <w:pStyle w:val="ListParagraph"/>
+        <w:ind w:left="2880"/>
+      </w:pPr>
+      <w:r>
+        <w:t xml:space="preserve">Receiver: The arrow will point to </w:t>
+      </w:r>
+      <w:proofErr w:type="spellStart"/>
+      <w:r>
+        <w:t>chan</w:t>
+      </w:r>
+      <w:proofErr w:type="spellEnd"/>
+      <w:r>
+        <w:t xml:space="preserve"> type, and make sure that you will pass the channel variable “</w:t>
+      </w:r>
+      <w:proofErr w:type="spellStart"/>
+      <w:r>
+        <w:t>ch</w:t>
+      </w:r>
+      <w:proofErr w:type="spellEnd"/>
+      <w:r>
+        <w:t>” at the end inside the parathesis</w:t>
+      </w:r>
+    </w:p>
+    <w:p>
+      <w:pPr>
+        <w:pStyle w:val="ListParagraph"/>
+        <w:ind w:left="2880"/>
+      </w:pPr>
+      <w:r>
+        <w:drawing>
+          <wp:inline distT="0" distB="0" distL="0" distR="0" wp14:anchorId="57D4C32C" wp14:editId="18505A82">
+            <wp:extent cx="2029108" cy="266737"/>
+            <wp:effectExtent l="0" t="0" r="9525" b="0"/>
+            <wp:docPr id="1548064744" name="Picture 1"/>
+            <wp:cNvGraphicFramePr>
+              <a:graphicFrameLocks xmlns:a="http://schemas.openxmlformats.org/drawingml/2006/main" noChangeAspect="1"/>
+            </wp:cNvGraphicFramePr>
+            <a:graphic xmlns:a="http://schemas.openxmlformats.org/drawingml/2006/main">
+              <a:graphicData uri="http://schemas.openxmlformats.org/drawingml/2006/picture">
+                <pic:pic xmlns:pic="http://schemas.openxmlformats.org/drawingml/2006/picture">
+                  <pic:nvPicPr>
+                    <pic:cNvPr id="1548064744" name=""/>
+                    <pic:cNvPicPr/>
+                  </pic:nvPicPr>
+                  <pic:blipFill>
+                    <a:blip r:embed="rId91"/>
+                    <a:stretch>
+                      <a:fillRect/>
+                    </a:stretch>
+                  </pic:blipFill>
+                  <pic:spPr>
+                    <a:xfrm>
+                      <a:off x="0" y="0"/>
+                      <a:ext cx="2029108" cy="266737"/>
+                    </a:xfrm>
+                    <a:prstGeom prst="rect">
+                      <a:avLst/>
+                    </a:prstGeom>
+                  </pic:spPr>
+                </pic:pic>
+              </a:graphicData>
+            </a:graphic>
+          </wp:inline>
+        </w:drawing>
+      </w:r>
+    </w:p>
+    <w:p>
+      <w:pPr>
+        <w:pStyle w:val="ListParagraph"/>
+        <w:ind w:left="2880"/>
+      </w:pPr>
+      <w:r>
+        <w:drawing>
+          <wp:inline distT="0" distB="0" distL="0" distR="0" wp14:anchorId="350EDBD0" wp14:editId="7C6CFF4B">
+            <wp:extent cx="4702629" cy="1072159"/>
+            <wp:effectExtent l="0" t="0" r="3175" b="0"/>
+            <wp:docPr id="1351354407" name="Picture 1" descr="A screen shot of a computer program&#10;&#10;Description automatically generated"/>
+            <wp:cNvGraphicFramePr>
+              <a:graphicFrameLocks xmlns:a="http://schemas.openxmlformats.org/drawingml/2006/main" noChangeAspect="1"/>
+            </wp:cNvGraphicFramePr>
+            <a:graphic xmlns:a="http://schemas.openxmlformats.org/drawingml/2006/main">
+              <a:graphicData uri="http://schemas.openxmlformats.org/drawingml/2006/picture">
+                <pic:pic xmlns:pic="http://schemas.openxmlformats.org/drawingml/2006/picture">
+                  <pic:nvPicPr>
+                    <pic:cNvPr id="1351354407" name="Picture 1" descr="A screen shot of a computer program&#10;&#10;Description automatically generated"/>
+                    <pic:cNvPicPr/>
+                  </pic:nvPicPr>
+                  <pic:blipFill>
+                    <a:blip r:embed="rId94"/>
+                    <a:stretch>
+                      <a:fillRect/>
+                    </a:stretch>
+                  </pic:blipFill>
+                  <pic:spPr>
+                    <a:xfrm>
+                      <a:off x="0" y="0"/>
+                      <a:ext cx="4726044" cy="1077497"/>
+                    </a:xfrm>
+                    <a:prstGeom prst="rect">
+                      <a:avLst/>
+                    </a:prstGeom>
+                  </pic:spPr>
+                </pic:pic>
+              </a:graphicData>
+            </a:graphic>
+          </wp:inline>
+        </w:drawing>
+      </w:r>
+    </w:p>
+    <w:p>
+      <w:pPr>
+        <w:pStyle w:val="ListParagraph"/>
+        <w:ind w:left="2880"/>
+        <w:rPr>
+          <w:noProof/>
+        </w:rPr>
+      </w:pPr>
+      <w:r>
+        <w:rPr>
+          <w:noProof/>
+        </w:rPr>
+        <w:t xml:space="preserve">It has the error that since this is the </w:t>
+      </w:r>
+      <w:r>
+        <w:rPr>
+          <w:noProof/>
+        </w:rPr>
+        <w:t xml:space="preserve">sender </w:t>
+      </w:r>
+      <w:r>
+        <w:rPr>
+          <w:noProof/>
+        </w:rPr>
+        <w:t xml:space="preserve">function but it include the </w:t>
+      </w:r>
+      <w:r>
+        <w:rPr>
+          <w:noProof/>
+        </w:rPr>
+        <w:t>receiver</w:t>
+      </w:r>
+      <w:r>
+        <w:rPr>
+          <w:noProof/>
+        </w:rPr>
+        <w:t xml:space="preserve"> so it is wrong.</w:t>
+      </w:r>
+    </w:p>
+    <w:p>
+      <w:pPr>
+        <w:pStyle w:val="ListParagraph"/>
+        <w:ind w:left="2880"/>
+      </w:pPr>
+      <w:r>
+        <w:drawing>
+          <wp:inline distT="0" distB="0" distL="0" distR="0" wp14:anchorId="69B7E53E" wp14:editId="4EE262A0">
+            <wp:extent cx="3315163" cy="1095528"/>
+            <wp:effectExtent l="0" t="0" r="0" b="9525"/>
+            <wp:docPr id="642313390" name="Picture 1" descr="A black screen with white text&#10;&#10;Description automatically generated"/>
+            <wp:cNvGraphicFramePr>
+              <a:graphicFrameLocks xmlns:a="http://schemas.openxmlformats.org/drawingml/2006/main" noChangeAspect="1"/>
+            </wp:cNvGraphicFramePr>
+            <a:graphic xmlns:a="http://schemas.openxmlformats.org/drawingml/2006/main">
+              <a:graphicData uri="http://schemas.openxmlformats.org/drawingml/2006/picture">
+                <pic:pic xmlns:pic="http://schemas.openxmlformats.org/drawingml/2006/picture">
+                  <pic:nvPicPr>
+                    <pic:cNvPr id="642313390" name="Picture 1" descr="A black screen with white text&#10;&#10;Description automatically generated"/>
+                    <pic:cNvPicPr/>
+                  </pic:nvPicPr>
+                  <pic:blipFill>
+                    <a:blip r:embed="rId95"/>
+                    <a:stretch>
+                      <a:fillRect/>
+                    </a:stretch>
+                  </pic:blipFill>
+                  <pic:spPr>
+                    <a:xfrm>
+                      <a:off x="0" y="0"/>
+                      <a:ext cx="3315163" cy="1095528"/>
+                    </a:xfrm>
+                    <a:prstGeom prst="rect">
+                      <a:avLst/>
+                    </a:prstGeom>
+                  </pic:spPr>
+                </pic:pic>
+              </a:graphicData>
+            </a:graphic>
+          </wp:inline>
+        </w:drawing>
+      </w:r>
+    </w:p>
+    <w:p>
+      <w:pPr>
+        <w:pStyle w:val="ListParagraph"/>
+        <w:numPr>
+          <w:ilvl w:val="2"/>
+          <w:numId w:val="4"/>
+        </w:numPr>
+      </w:pPr>
+      <w:r>
+        <w:t xml:space="preserve">To store multiple </w:t>
+      </w:r>
+      <w:proofErr w:type="gramStart"/>
+      <w:r>
+        <w:t>sender</w:t>
+      </w:r>
+      <w:proofErr w:type="gramEnd"/>
+      <w:r>
+        <w:t xml:space="preserve"> or receiver, we need to have a buffer for channel. To do that we will need to pass 1 more argument to a function </w:t>
+      </w:r>
+      <w:r>
+        <w:lastRenderedPageBreak/>
+        <w:t>make(). In this case, I set 50 which means that it can contain 50 objects of channel type (in this case channel type is int)</w:t>
+      </w:r>
+    </w:p>
+    <w:p>
+      <w:pPr>
+        <w:pStyle w:val="ListParagraph"/>
+        <w:ind w:left="2880"/>
+      </w:pPr>
+      <w:r>
+        <w:drawing>
+          <wp:inline distT="0" distB="0" distL="0" distR="0" wp14:anchorId="13C43C0B" wp14:editId="6A4025B2">
+            <wp:extent cx="2495898" cy="323895"/>
+            <wp:effectExtent l="0" t="0" r="0" b="0"/>
+            <wp:docPr id="1740300022" name="Picture 1"/>
+            <wp:cNvGraphicFramePr>
+              <a:graphicFrameLocks xmlns:a="http://schemas.openxmlformats.org/drawingml/2006/main" noChangeAspect="1"/>
+            </wp:cNvGraphicFramePr>
+            <a:graphic xmlns:a="http://schemas.openxmlformats.org/drawingml/2006/main">
+              <a:graphicData uri="http://schemas.openxmlformats.org/drawingml/2006/picture">
+                <pic:pic xmlns:pic="http://schemas.openxmlformats.org/drawingml/2006/picture">
+                  <pic:nvPicPr>
+                    <pic:cNvPr id="1740300022" name=""/>
+                    <pic:cNvPicPr/>
+                  </pic:nvPicPr>
+                  <pic:blipFill>
+                    <a:blip r:embed="rId96"/>
+                    <a:stretch>
+                      <a:fillRect/>
+                    </a:stretch>
+                  </pic:blipFill>
+                  <pic:spPr>
+                    <a:xfrm>
+                      <a:off x="0" y="0"/>
+                      <a:ext cx="2495898" cy="323895"/>
+                    </a:xfrm>
+                    <a:prstGeom prst="rect">
+                      <a:avLst/>
+                    </a:prstGeom>
+                  </pic:spPr>
+                </pic:pic>
+              </a:graphicData>
+            </a:graphic>
+          </wp:inline>
+        </w:drawing>
+      </w:r>
+    </w:p>
+    <w:p>
+      <w:pPr>
+        <w:pStyle w:val="ListParagraph"/>
+        <w:ind w:left="2880"/>
+      </w:pPr>
+      <w:r>
+        <w:t xml:space="preserve">When you run it again, it won’t have any </w:t>
+      </w:r>
+      <w:proofErr w:type="gramStart"/>
+      <w:r>
+        <w:t>error</w:t>
+      </w:r>
+      <w:proofErr w:type="gramEnd"/>
+    </w:p>
+    <w:p>
+      <w:pPr>
+        <w:pStyle w:val="ListParagraph"/>
+        <w:ind w:left="2880"/>
+      </w:pPr>
+      <w:r>
+        <w:drawing>
+          <wp:inline distT="0" distB="0" distL="0" distR="0" wp14:anchorId="47020BB2" wp14:editId="34878AD3">
+            <wp:extent cx="3705742" cy="2819794"/>
+            <wp:effectExtent l="0" t="0" r="0" b="0"/>
+            <wp:docPr id="1182618991" name="Picture 1" descr="A screen shot of a computer program&#10;&#10;Description automatically generated"/>
+            <wp:cNvGraphicFramePr>
+              <a:graphicFrameLocks xmlns:a="http://schemas.openxmlformats.org/drawingml/2006/main" noChangeAspect="1"/>
+            </wp:cNvGraphicFramePr>
+            <a:graphic xmlns:a="http://schemas.openxmlformats.org/drawingml/2006/main">
+              <a:graphicData uri="http://schemas.openxmlformats.org/drawingml/2006/picture">
+                <pic:pic xmlns:pic="http://schemas.openxmlformats.org/drawingml/2006/picture">
+                  <pic:nvPicPr>
+                    <pic:cNvPr id="893573595" name="Picture 1" descr="A screen shot of a computer program&#10;&#10;Description automatically generated"/>
+                    <pic:cNvPicPr/>
+                  </pic:nvPicPr>
+                  <pic:blipFill>
+                    <a:blip r:embed="rId97"/>
+                    <a:stretch>
+                      <a:fillRect/>
+                    </a:stretch>
+                  </pic:blipFill>
+                  <pic:spPr>
+                    <a:xfrm>
+                      <a:off x="0" y="0"/>
+                      <a:ext cx="3705742" cy="2819794"/>
+                    </a:xfrm>
+                    <a:prstGeom prst="rect">
+                      <a:avLst/>
+                    </a:prstGeom>
+                  </pic:spPr>
+                </pic:pic>
+              </a:graphicData>
+            </a:graphic>
+          </wp:inline>
+        </w:drawing>
+      </w:r>
+    </w:p>
+    <w:p>
+      <w:pPr>
+        <w:pStyle w:val="ListParagraph"/>
+        <w:ind w:left="2880"/>
+      </w:pPr>
+      <w:r>
+        <w:drawing>
+          <wp:inline distT="0" distB="0" distL="0" distR="0" wp14:anchorId="73845595" wp14:editId="36D429CB">
+            <wp:extent cx="485843" cy="333422"/>
+            <wp:effectExtent l="0" t="0" r="9525" b="9525"/>
+            <wp:docPr id="1900022051" name="Picture 1"/>
+            <wp:cNvGraphicFramePr>
+              <a:graphicFrameLocks xmlns:a="http://schemas.openxmlformats.org/drawingml/2006/main" noChangeAspect="1"/>
+            </wp:cNvGraphicFramePr>
+            <a:graphic xmlns:a="http://schemas.openxmlformats.org/drawingml/2006/main">
+              <a:graphicData uri="http://schemas.openxmlformats.org/drawingml/2006/picture">
+                <pic:pic xmlns:pic="http://schemas.openxmlformats.org/drawingml/2006/picture">
+                  <pic:nvPicPr>
+                    <pic:cNvPr id="1900022051" name=""/>
+                    <pic:cNvPicPr/>
+                  </pic:nvPicPr>
+                  <pic:blipFill>
+                    <a:blip r:embed="rId98"/>
+                    <a:stretch>
+                      <a:fillRect/>
+                    </a:stretch>
+                  </pic:blipFill>
+                  <pic:spPr>
+                    <a:xfrm>
+                      <a:off x="0" y="0"/>
+                      <a:ext cx="485843" cy="333422"/>
+                    </a:xfrm>
+                    <a:prstGeom prst="rect">
+                      <a:avLst/>
+                    </a:prstGeom>
+                  </pic:spPr>
+                </pic:pic>
+              </a:graphicData>
+            </a:graphic>
+          </wp:inline>
+        </w:drawing>
+      </w:r>
+    </w:p>
+    <w:p>
+      <w:pPr>
+        <w:pStyle w:val="ListParagraph"/>
+        <w:numPr>
+          <w:ilvl w:val="2"/>
+          <w:numId w:val="4"/>
+        </w:numPr>
+      </w:pPr>
+      <w:r>
+        <w:t>Range in channel is used to receive multiple value</w:t>
+      </w:r>
+      <w:r>
+        <w:t>s</w:t>
+      </w:r>
+      <w:r>
+        <w:t xml:space="preserve"> from sender</w:t>
+      </w:r>
+      <w:r>
+        <w:t xml:space="preserve">. </w:t>
+      </w:r>
+    </w:p>
+    <w:p>
+      <w:pPr>
+        <w:pStyle w:val="ListParagraph"/>
+        <w:ind w:left="2880"/>
+      </w:pPr>
+      <w:r>
+        <w:drawing>
+          <wp:inline distT="0" distB="0" distL="0" distR="0" wp14:anchorId="1F07105E" wp14:editId="6D0B9906">
+            <wp:extent cx="3315163" cy="1581371"/>
+            <wp:effectExtent l="0" t="0" r="0" b="0"/>
+            <wp:docPr id="1289332941" name="Picture 1" descr="A screen shot of a computer program&#10;&#10;Description automatically generated"/>
+            <wp:cNvGraphicFramePr>
+              <a:graphicFrameLocks xmlns:a="http://schemas.openxmlformats.org/drawingml/2006/main" noChangeAspect="1"/>
+            </wp:cNvGraphicFramePr>
+            <a:graphic xmlns:a="http://schemas.openxmlformats.org/drawingml/2006/main">
+              <a:graphicData uri="http://schemas.openxmlformats.org/drawingml/2006/picture">
+                <pic:pic xmlns:pic="http://schemas.openxmlformats.org/drawingml/2006/picture">
+                  <pic:nvPicPr>
+                    <pic:cNvPr id="1289332941" name="Picture 1" descr="A screen shot of a computer program&#10;&#10;Description automatically generated"/>
+                    <pic:cNvPicPr/>
+                  </pic:nvPicPr>
+                  <pic:blipFill>
+                    <a:blip r:embed="rId99"/>
+                    <a:stretch>
+                      <a:fillRect/>
+                    </a:stretch>
+                  </pic:blipFill>
+                  <pic:spPr>
+                    <a:xfrm>
+                      <a:off x="0" y="0"/>
+                      <a:ext cx="3315163" cy="1581371"/>
+                    </a:xfrm>
+                    <a:prstGeom prst="rect">
+                      <a:avLst/>
+                    </a:prstGeom>
+                  </pic:spPr>
+                </pic:pic>
+              </a:graphicData>
+            </a:graphic>
+          </wp:inline>
+        </w:drawing>
+      </w:r>
+    </w:p>
+    <w:p>
+      <w:pPr>
+        <w:pStyle w:val="ListParagraph"/>
+        <w:ind w:left="2880"/>
+      </w:pPr>
+      <w:r>
+        <w:drawing>
+          <wp:inline distT="0" distB="0" distL="0" distR="0" wp14:anchorId="233A636C" wp14:editId="1204E46E">
+            <wp:extent cx="5153744" cy="924054"/>
+            <wp:effectExtent l="0" t="0" r="8890" b="9525"/>
+            <wp:docPr id="1806251284" name="Picture 1" descr="A black background with white text&#10;&#10;Description automatically generated"/>
+            <wp:cNvGraphicFramePr>
+              <a:graphicFrameLocks xmlns:a="http://schemas.openxmlformats.org/drawingml/2006/main" noChangeAspect="1"/>
+            </wp:cNvGraphicFramePr>
+            <a:graphic xmlns:a="http://schemas.openxmlformats.org/drawingml/2006/main">
+              <a:graphicData uri="http://schemas.openxmlformats.org/drawingml/2006/picture">
+                <pic:pic xmlns:pic="http://schemas.openxmlformats.org/drawingml/2006/picture">
+                  <pic:nvPicPr>
+                    <pic:cNvPr id="1806251284" name="Picture 1" descr="A black background with white text&#10;&#10;Description automatically generated"/>
+                    <pic:cNvPicPr/>
+                  </pic:nvPicPr>
+                  <pic:blipFill>
+                    <a:blip r:embed="rId100"/>
+                    <a:stretch>
+                      <a:fillRect/>
+                    </a:stretch>
+                  </pic:blipFill>
+                  <pic:spPr>
+                    <a:xfrm>
+                      <a:off x="0" y="0"/>
+                      <a:ext cx="5153744" cy="924054"/>
+                    </a:xfrm>
+                    <a:prstGeom prst="rect">
+                      <a:avLst/>
+                    </a:prstGeom>
+                  </pic:spPr>
+                </pic:pic>
+              </a:graphicData>
+            </a:graphic>
+          </wp:inline>
+        </w:drawing>
+      </w:r>
+    </w:p>
+    <w:p>
+      <w:pPr>
+        <w:pStyle w:val="ListParagraph"/>
+        <w:ind w:left="2880"/>
+      </w:pPr>
+      <w:r>
+        <w:t>As we can see, with range</w:t>
+      </w:r>
+      <w:r>
+        <w:t xml:space="preserve">, channel variable </w:t>
+      </w:r>
+      <w:proofErr w:type="gramStart"/>
+      <w:r>
+        <w:t>receive</w:t>
+      </w:r>
+      <w:proofErr w:type="gramEnd"/>
+      <w:r>
+        <w:t xml:space="preserve"> </w:t>
+      </w:r>
+      <w:r>
+        <w:t>maximum 50 values of channel since we declare buffer in make(). But we only send two values which are 42, so after displaying them, it will have an error</w:t>
+      </w:r>
+      <w:r>
+        <w:t xml:space="preserve"> because channel variable keeps receiving even though there is no </w:t>
+      </w:r>
+      <w:proofErr w:type="gramStart"/>
+      <w:r>
+        <w:t>sender</w:t>
+      </w:r>
+      <w:proofErr w:type="gramEnd"/>
+    </w:p>
+    <w:p>
+      <w:pPr>
+        <w:pStyle w:val="ListParagraph"/>
+        <w:ind w:left="2880"/>
+      </w:pPr>
+    </w:p>
+    <w:p>
+      <w:pPr>
+        <w:pStyle w:val="ListParagraph"/>
+        <w:ind w:left="2880"/>
+      </w:pPr>
+      <w:r>
+        <w:t xml:space="preserve">To fix this problem, we need to call function close() channel </w:t>
+      </w:r>
+      <w:proofErr w:type="gramStart"/>
+      <w:r>
+        <w:t>variable</w:t>
+      </w:r>
+      <w:proofErr w:type="gramEnd"/>
+    </w:p>
+    <w:p>
+      <w:pPr>
+        <w:pStyle w:val="ListParagraph"/>
+        <w:ind w:left="2880"/>
+      </w:pPr>
+      <w:r>
+        <w:lastRenderedPageBreak/>
+        <w:drawing>
+          <wp:inline distT="0" distB="0" distL="0" distR="0" wp14:anchorId="65FD0BC3" wp14:editId="37B93725">
+            <wp:extent cx="3343742" cy="1676634"/>
+            <wp:effectExtent l="0" t="0" r="9525" b="0"/>
+            <wp:docPr id="409832977" name="Picture 1" descr="A screen shot of a computer code&#10;&#10;Description automatically generated"/>
+            <wp:cNvGraphicFramePr>
+              <a:graphicFrameLocks xmlns:a="http://schemas.openxmlformats.org/drawingml/2006/main" noChangeAspect="1"/>
+            </wp:cNvGraphicFramePr>
+            <a:graphic xmlns:a="http://schemas.openxmlformats.org/drawingml/2006/main">
+              <a:graphicData uri="http://schemas.openxmlformats.org/drawingml/2006/picture">
+                <pic:pic xmlns:pic="http://schemas.openxmlformats.org/drawingml/2006/picture">
+                  <pic:nvPicPr>
+                    <pic:cNvPr id="409832977" name="Picture 1" descr="A screen shot of a computer code&#10;&#10;Description automatically generated"/>
+                    <pic:cNvPicPr/>
+                  </pic:nvPicPr>
+                  <pic:blipFill>
+                    <a:blip r:embed="rId101"/>
+                    <a:stretch>
+                      <a:fillRect/>
+                    </a:stretch>
+                  </pic:blipFill>
+                  <pic:spPr>
+                    <a:xfrm>
+                      <a:off x="0" y="0"/>
+                      <a:ext cx="3343742" cy="1676634"/>
+                    </a:xfrm>
+                    <a:prstGeom prst="rect">
+                      <a:avLst/>
+                    </a:prstGeom>
+                  </pic:spPr>
+                </pic:pic>
+              </a:graphicData>
+            </a:graphic>
+          </wp:inline>
+        </w:drawing>
+      </w:r>
+    </w:p>
+    <w:p>
+      <w:pPr>
+        <w:pStyle w:val="ListParagraph"/>
+        <w:ind w:left="2880"/>
+      </w:pPr>
+      <w:r>
+        <w:drawing>
+          <wp:inline distT="0" distB="0" distL="0" distR="0" wp14:anchorId="3ECEF560" wp14:editId="24A83540">
+            <wp:extent cx="352474" cy="523948"/>
+            <wp:effectExtent l="0" t="0" r="9525" b="9525"/>
+            <wp:docPr id="140600978" name="Picture 1"/>
+            <wp:cNvGraphicFramePr>
+              <a:graphicFrameLocks xmlns:a="http://schemas.openxmlformats.org/drawingml/2006/main" noChangeAspect="1"/>
+            </wp:cNvGraphicFramePr>
+            <a:graphic xmlns:a="http://schemas.openxmlformats.org/drawingml/2006/main">
+              <a:graphicData uri="http://schemas.openxmlformats.org/drawingml/2006/picture">
+                <pic:pic xmlns:pic="http://schemas.openxmlformats.org/drawingml/2006/picture">
+                  <pic:nvPicPr>
+                    <pic:cNvPr id="140600978" name=""/>
+                    <pic:cNvPicPr/>
+                  </pic:nvPicPr>
+                  <pic:blipFill>
+                    <a:blip r:embed="rId102"/>
+                    <a:stretch>
+                      <a:fillRect/>
+                    </a:stretch>
+                  </pic:blipFill>
+                  <pic:spPr>
+                    <a:xfrm>
+                      <a:off x="0" y="0"/>
+                      <a:ext cx="352474" cy="523948"/>
+                    </a:xfrm>
+                    <a:prstGeom prst="rect">
+                      <a:avLst/>
+                    </a:prstGeom>
+                  </pic:spPr>
+                </pic:pic>
+              </a:graphicData>
+            </a:graphic>
+          </wp:inline>
+        </w:drawing>
+      </w:r>
+    </w:p>
+    <w:p>
+      <w:pPr>
+        <w:pStyle w:val="ListParagraph"/>
+        <w:ind w:left="2880"/>
+      </w:pPr>
+      <w:r>
+        <w:t xml:space="preserve">If we send value to channel after closing it, it will have </w:t>
+      </w:r>
+      <w:proofErr w:type="gramStart"/>
+      <w:r>
+        <w:t>error</w:t>
+      </w:r>
+      <w:proofErr w:type="gramEnd"/>
+    </w:p>
+    <w:p>
+      <w:pPr>
+        <w:pStyle w:val="ListParagraph"/>
+        <w:ind w:left="2880"/>
+      </w:pPr>
+      <w:r>
+        <w:drawing>
+          <wp:inline distT="0" distB="0" distL="0" distR="0" wp14:anchorId="13E39365" wp14:editId="1C9A3A79">
+            <wp:extent cx="3000794" cy="1819529"/>
+            <wp:effectExtent l="0" t="0" r="9525" b="9525"/>
+            <wp:docPr id="2033935696" name="Picture 1" descr="A screen shot of a computer program&#10;&#10;Description automatically generated"/>
+            <wp:cNvGraphicFramePr>
+              <a:graphicFrameLocks xmlns:a="http://schemas.openxmlformats.org/drawingml/2006/main" noChangeAspect="1"/>
+            </wp:cNvGraphicFramePr>
+            <a:graphic xmlns:a="http://schemas.openxmlformats.org/drawingml/2006/main">
+              <a:graphicData uri="http://schemas.openxmlformats.org/drawingml/2006/picture">
+                <pic:pic xmlns:pic="http://schemas.openxmlformats.org/drawingml/2006/picture">
+                  <pic:nvPicPr>
+                    <pic:cNvPr id="2033935696" name="Picture 1" descr="A screen shot of a computer program&#10;&#10;Description automatically generated"/>
+                    <pic:cNvPicPr/>
+                  </pic:nvPicPr>
+                  <pic:blipFill>
+                    <a:blip r:embed="rId103"/>
+                    <a:stretch>
+                      <a:fillRect/>
+                    </a:stretch>
+                  </pic:blipFill>
+                  <pic:spPr>
+                    <a:xfrm>
+                      <a:off x="0" y="0"/>
+                      <a:ext cx="3000794" cy="1819529"/>
+                    </a:xfrm>
+                    <a:prstGeom prst="rect">
+                      <a:avLst/>
+                    </a:prstGeom>
+                  </pic:spPr>
+                </pic:pic>
+              </a:graphicData>
+            </a:graphic>
+          </wp:inline>
+        </w:drawing>
+      </w:r>
+    </w:p>
+    <w:p>
+      <w:pPr>
+        <w:pStyle w:val="ListParagraph"/>
+        <w:ind w:left="2880"/>
+      </w:pPr>
+      <w:r>
+        <w:drawing>
+          <wp:inline distT="0" distB="0" distL="0" distR="0" wp14:anchorId="11DB9384" wp14:editId="2FB6ED98">
+            <wp:extent cx="2886478" cy="428685"/>
+            <wp:effectExtent l="0" t="0" r="0" b="9525"/>
+            <wp:docPr id="1112111357" name="Picture 1"/>
+            <wp:cNvGraphicFramePr>
+              <a:graphicFrameLocks xmlns:a="http://schemas.openxmlformats.org/drawingml/2006/main" noChangeAspect="1"/>
+            </wp:cNvGraphicFramePr>
+            <a:graphic xmlns:a="http://schemas.openxmlformats.org/drawingml/2006/main">
+              <a:graphicData uri="http://schemas.openxmlformats.org/drawingml/2006/picture">
+                <pic:pic xmlns:pic="http://schemas.openxmlformats.org/drawingml/2006/picture">
+                  <pic:nvPicPr>
+                    <pic:cNvPr id="1112111357" name=""/>
+                    <pic:cNvPicPr/>
+                  </pic:nvPicPr>
+                  <pic:blipFill>
+                    <a:blip r:embed="rId104"/>
+                    <a:stretch>
+                      <a:fillRect/>
+                    </a:stretch>
+                  </pic:blipFill>
+                  <pic:spPr>
+                    <a:xfrm>
+                      <a:off x="0" y="0"/>
+                      <a:ext cx="2886478" cy="428685"/>
+                    </a:xfrm>
+                    <a:prstGeom prst="rect">
+                      <a:avLst/>
+                    </a:prstGeom>
+                  </pic:spPr>
+                </pic:pic>
+              </a:graphicData>
+            </a:graphic>
+          </wp:inline>
+        </w:drawing>
+      </w:r>
+    </w:p>
+    <w:p>
+      <w:pPr>
+        <w:pStyle w:val="ListParagraph"/>
+        <w:numPr>
+          <w:ilvl w:val="2"/>
+          <w:numId w:val="4"/>
+        </w:numPr>
+      </w:pPr>
+      <w:r>
+        <w:t xml:space="preserve">Beside using range to receive multiple values from sender, we could use like </w:t>
+      </w:r>
+      <w:proofErr w:type="gramStart"/>
+      <w:r>
+        <w:t>this</w:t>
+      </w:r>
+      <w:proofErr w:type="gramEnd"/>
+    </w:p>
+    <w:p>
+      <w:pPr>
+        <w:pStyle w:val="ListParagraph"/>
+        <w:ind w:left="2880"/>
+      </w:pPr>
+      <w:r>
+        <w:drawing>
+          <wp:inline distT="0" distB="0" distL="0" distR="0" wp14:anchorId="148D0C29" wp14:editId="52F8033C">
+            <wp:extent cx="4862945" cy="1466677"/>
+            <wp:effectExtent l="0" t="0" r="0" b="635"/>
+            <wp:docPr id="1796633531" name="Picture 1" descr="A computer screen with white text&#10;&#10;Description automatically generated"/>
+            <wp:cNvGraphicFramePr>
+              <a:graphicFrameLocks xmlns:a="http://schemas.openxmlformats.org/drawingml/2006/main" noChangeAspect="1"/>
+            </wp:cNvGraphicFramePr>
+            <a:graphic xmlns:a="http://schemas.openxmlformats.org/drawingml/2006/main">
+              <a:graphicData uri="http://schemas.openxmlformats.org/drawingml/2006/picture">
+                <pic:pic xmlns:pic="http://schemas.openxmlformats.org/drawingml/2006/picture">
+                  <pic:nvPicPr>
+                    <pic:cNvPr id="1796633531" name="Picture 1" descr="A computer screen with white text&#10;&#10;Description automatically generated"/>
+                    <pic:cNvPicPr/>
+                  </pic:nvPicPr>
+                  <pic:blipFill>
+                    <a:blip r:embed="rId105"/>
+                    <a:stretch>
+                      <a:fillRect/>
+                    </a:stretch>
+                  </pic:blipFill>
+                  <pic:spPr>
+                    <a:xfrm>
+                      <a:off x="0" y="0"/>
+                      <a:ext cx="4881943" cy="1472407"/>
+                    </a:xfrm>
+                    <a:prstGeom prst="rect">
+                      <a:avLst/>
+                    </a:prstGeom>
+                  </pic:spPr>
+                </pic:pic>
+              </a:graphicData>
+            </a:graphic>
+          </wp:inline>
+        </w:drawing>
+      </w:r>
+    </w:p>
+    <w:p>
+      <w:pPr>
+        <w:pStyle w:val="ListParagraph"/>
+        <w:ind w:left="2880"/>
+      </w:pPr>
+      <w:r>
+        <w:drawing>
+          <wp:inline distT="0" distB="0" distL="0" distR="0" wp14:anchorId="19952841" wp14:editId="0A36114B">
+            <wp:extent cx="419158" cy="523948"/>
+            <wp:effectExtent l="0" t="0" r="0" b="9525"/>
+            <wp:docPr id="513217487" name="Picture 1"/>
+            <wp:cNvGraphicFramePr>
+              <a:graphicFrameLocks xmlns:a="http://schemas.openxmlformats.org/drawingml/2006/main" noChangeAspect="1"/>
+            </wp:cNvGraphicFramePr>
+            <a:graphic xmlns:a="http://schemas.openxmlformats.org/drawingml/2006/main">
+              <a:graphicData uri="http://schemas.openxmlformats.org/drawingml/2006/picture">
+                <pic:pic xmlns:pic="http://schemas.openxmlformats.org/drawingml/2006/picture">
+                  <pic:nvPicPr>
+                    <pic:cNvPr id="513217487" name=""/>
+                    <pic:cNvPicPr/>
+                  </pic:nvPicPr>
+                  <pic:blipFill>
+                    <a:blip r:embed="rId106"/>
+                    <a:stretch>
+                      <a:fillRect/>
+                    </a:stretch>
+                  </pic:blipFill>
+                  <pic:spPr>
+                    <a:xfrm>
+                      <a:off x="0" y="0"/>
+                      <a:ext cx="419158" cy="523948"/>
+                    </a:xfrm>
+                    <a:prstGeom prst="rect">
+                      <a:avLst/>
+                    </a:prstGeom>
+                  </pic:spPr>
+                </pic:pic>
+              </a:graphicData>
+            </a:graphic>
+          </wp:inline>
+        </w:drawing>
+      </w:r>
+    </w:p>
+    <w:p>
+      <w:pPr>
+        <w:pStyle w:val="ListParagraph"/>
+        <w:ind w:left="2880"/>
+      </w:pPr>
+      <w:r>
+        <w:t xml:space="preserve">The &lt;-channel will </w:t>
+      </w:r>
+      <w:proofErr w:type="gramStart"/>
+      <w:r>
+        <w:t>has</w:t>
+      </w:r>
+      <w:proofErr w:type="gramEnd"/>
+      <w:r>
+        <w:t xml:space="preserve"> two return values which are t</w:t>
+      </w:r>
+      <w:r>
+        <w:t>he value received from the channel (</w:t>
+      </w:r>
+      <w:r>
+        <w:t>“</w:t>
+      </w:r>
+      <w:proofErr w:type="spellStart"/>
+      <w:r>
+        <w:t>i</w:t>
+      </w:r>
+      <w:proofErr w:type="spellEnd"/>
+      <w:r>
+        <w:t>”</w:t>
+      </w:r>
+      <w:r>
+        <w:t xml:space="preserve"> in this case)</w:t>
+      </w:r>
+      <w:r>
+        <w:t xml:space="preserve"> and a</w:t>
+      </w:r>
+      <w:r>
+        <w:t xml:space="preserve"> </w:t>
+      </w:r>
+      <w:r>
+        <w:t>Boolean</w:t>
+      </w:r>
+      <w:r>
+        <w:t xml:space="preserve"> value (ok in this case) indicating whether the channel is open (true) or closed (false)</w:t>
+      </w:r>
+    </w:p>
+    <w:p>
+      <w:pPr>
+        <w:pStyle w:val="ListParagraph"/>
+        <w:ind w:left="2880"/>
+      </w:pPr>
+    </w:p>
+    <w:p>
+      <w:pPr>
+        <w:pStyle w:val="ListParagraph"/>
+        <w:numPr>
+          <w:ilvl w:val="2"/>
+          <w:numId w:val="4"/>
+        </w:numPr>
+      </w:pPr>
+      <w:r>
+        <w:t>If we have multiple channel variable using the same receiver and sender</w:t>
+      </w:r>
+    </w:p>
+    <w:p>
+      <w:pPr>
+        <w:pStyle w:val="ListParagraph"/>
+        <w:ind w:left="2880"/>
+      </w:pPr>
+      <w:r>
+        <w:lastRenderedPageBreak/>
+        <w:drawing>
+          <wp:inline distT="0" distB="0" distL="0" distR="0" wp14:anchorId="50F4AD7B" wp14:editId="24F93C38">
+            <wp:extent cx="2924137" cy="4375171"/>
+            <wp:effectExtent l="0" t="0" r="0" b="6350"/>
+            <wp:docPr id="9508233" name="Picture 1" descr="A screen shot of a computer program&#10;&#10;Description automatically generated"/>
+            <wp:cNvGraphicFramePr>
+              <a:graphicFrameLocks xmlns:a="http://schemas.openxmlformats.org/drawingml/2006/main" noChangeAspect="1"/>
+            </wp:cNvGraphicFramePr>
+            <a:graphic xmlns:a="http://schemas.openxmlformats.org/drawingml/2006/main">
+              <a:graphicData uri="http://schemas.openxmlformats.org/drawingml/2006/picture">
+                <pic:pic xmlns:pic="http://schemas.openxmlformats.org/drawingml/2006/picture">
+                  <pic:nvPicPr>
+                    <pic:cNvPr id="9508233" name="Picture 1" descr="A screen shot of a computer program&#10;&#10;Description automatically generated"/>
+                    <pic:cNvPicPr/>
+                  </pic:nvPicPr>
+                  <pic:blipFill>
+                    <a:blip r:embed="rId107"/>
+                    <a:stretch>
+                      <a:fillRect/>
+                    </a:stretch>
+                  </pic:blipFill>
+                  <pic:spPr>
+                    <a:xfrm>
+                      <a:off x="0" y="0"/>
+                      <a:ext cx="2929552" cy="4383273"/>
+                    </a:xfrm>
+                    <a:prstGeom prst="rect">
+                      <a:avLst/>
+                    </a:prstGeom>
+                  </pic:spPr>
+                </pic:pic>
+              </a:graphicData>
+            </a:graphic>
+          </wp:inline>
+        </w:drawing>
+      </w:r>
+    </w:p>
+    <w:p>
+      <w:pPr>
+        <w:pStyle w:val="ListParagraph"/>
+        <w:numPr>
+          <w:ilvl w:val="1"/>
+          <w:numId w:val="4"/>
+        </w:numPr>
+      </w:pPr>
+      <w:r>
+        <w:t>Some error of channel:</w:t>
+      </w:r>
+    </w:p>
+    <w:p>
+      <w:pPr>
+        <w:pStyle w:val="ListParagraph"/>
+        <w:numPr>
+          <w:ilvl w:val="2"/>
+          <w:numId w:val="4"/>
+        </w:numPr>
+      </w:pPr>
+      <w:r>
+        <w:t>Having more sender than receiver and vice versa</w:t>
+      </w:r>
+      <w:r>
+        <w:t xml:space="preserve"> because it has no buffer to store multiple sender or receiver. You can see solution of using buffer </w:t>
+      </w:r>
+      <w:proofErr w:type="gramStart"/>
+      <w:r>
+        <w:t>above</w:t>
+      </w:r>
+      <w:proofErr w:type="gramEnd"/>
+    </w:p>
+    <w:p>
+      <w:pPr>
+        <w:pStyle w:val="ListParagraph"/>
+        <w:ind w:left="2880"/>
+      </w:pPr>
+      <w:r>
+        <w:drawing>
+          <wp:inline distT="0" distB="0" distL="0" distR="0" wp14:anchorId="37648301" wp14:editId="260283A6">
+            <wp:extent cx="3705742" cy="2819794"/>
+            <wp:effectExtent l="0" t="0" r="0" b="0"/>
+            <wp:docPr id="893573595" name="Picture 1" descr="A screen shot of a computer program&#10;&#10;Description automatically generated"/>
+            <wp:cNvGraphicFramePr>
+              <a:graphicFrameLocks xmlns:a="http://schemas.openxmlformats.org/drawingml/2006/main" noChangeAspect="1"/>
+            </wp:cNvGraphicFramePr>
+            <a:graphic xmlns:a="http://schemas.openxmlformats.org/drawingml/2006/main">
+              <a:graphicData uri="http://schemas.openxmlformats.org/drawingml/2006/picture">
+                <pic:pic xmlns:pic="http://schemas.openxmlformats.org/drawingml/2006/picture">
+                  <pic:nvPicPr>
+                    <pic:cNvPr id="893573595" name="Picture 1" descr="A screen shot of a computer program&#10;&#10;Description automatically generated"/>
+                    <pic:cNvPicPr/>
+                  </pic:nvPicPr>
+                  <pic:blipFill>
+                    <a:blip r:embed="rId97"/>
+                    <a:stretch>
+                      <a:fillRect/>
+                    </a:stretch>
+                  </pic:blipFill>
+                  <pic:spPr>
+                    <a:xfrm>
+                      <a:off x="0" y="0"/>
+                      <a:ext cx="3705742" cy="2819794"/>
+                    </a:xfrm>
+                    <a:prstGeom prst="rect">
+                      <a:avLst/>
+                    </a:prstGeom>
+                  </pic:spPr>
+                </pic:pic>
+              </a:graphicData>
+            </a:graphic>
+          </wp:inline>
+        </w:drawing>
+      </w:r>
+    </w:p>
+    <w:p>
+      <w:pPr>
+        <w:pStyle w:val="ListParagraph"/>
+        <w:ind w:left="2880"/>
+      </w:pPr>
+      <w:r>
+        <w:lastRenderedPageBreak/>
+        <w:drawing>
+          <wp:inline distT="0" distB="0" distL="0" distR="0" wp14:anchorId="0A9D9C0C" wp14:editId="5B781EA5">
+            <wp:extent cx="5048955" cy="638264"/>
+            <wp:effectExtent l="0" t="0" r="0" b="9525"/>
+            <wp:docPr id="1929485700" name="Picture 1" descr="A black background with white text&#10;&#10;Description automatically generated"/>
+            <wp:cNvGraphicFramePr>
+              <a:graphicFrameLocks xmlns:a="http://schemas.openxmlformats.org/drawingml/2006/main" noChangeAspect="1"/>
+            </wp:cNvGraphicFramePr>
+            <a:graphic xmlns:a="http://schemas.openxmlformats.org/drawingml/2006/main">
+              <a:graphicData uri="http://schemas.openxmlformats.org/drawingml/2006/picture">
+                <pic:pic xmlns:pic="http://schemas.openxmlformats.org/drawingml/2006/picture">
+                  <pic:nvPicPr>
+                    <pic:cNvPr id="1929485700" name="Picture 1" descr="A black background with white text&#10;&#10;Description automatically generated"/>
+                    <pic:cNvPicPr/>
+                  </pic:nvPicPr>
+                  <pic:blipFill>
+                    <a:blip r:embed="rId108"/>
+                    <a:stretch>
+                      <a:fillRect/>
+                    </a:stretch>
+                  </pic:blipFill>
+                  <pic:spPr>
+                    <a:xfrm>
+                      <a:off x="0" y="0"/>
+                      <a:ext cx="5048955" cy="638264"/>
+                    </a:xfrm>
+                    <a:prstGeom prst="rect">
+                      <a:avLst/>
+                    </a:prstGeom>
+                  </pic:spPr>
+                </pic:pic>
+              </a:graphicData>
+            </a:graphic>
+          </wp:inline>
+        </w:drawing>
+      </w:r>
+    </w:p>
+    <w:p>
+      <w:pPr>
+        <w:pStyle w:val="ListParagraph"/>
+        <w:numPr>
+          <w:ilvl w:val="2"/>
+          <w:numId w:val="4"/>
+        </w:numPr>
+      </w:pPr>
+    </w:p>
+    <w:p>
+      <w:pPr>
+        <w:pStyle w:val="ListParagraph"/>
+        <w:numPr>
+          <w:ilvl w:val="1"/>
+          <w:numId w:val="4"/>
+        </w:numPr>
+      </w:pPr>
+    </w:p>
+    <w:p>
+      <w:pPr>
+        <w:pStyle w:val="ListParagraph"/>
+        <w:numPr>
+          <w:ilvl w:val="0"/>
+          <w:numId w:val="1"/>
+        </w:numPr>
+      </w:pPr>
+      <w:r>
+        <w:t>Pointer</w:t>
+      </w:r>
+    </w:p>
+    <w:p>
+      <w:pPr>
+        <w:pStyle w:val="ListParagraph"/>
+        <w:numPr>
+          <w:ilvl w:val="0"/>
+          <w:numId w:val="4"/>
+        </w:numPr>
+      </w:pPr>
+      <w:r>
+        <w:t xml:space="preserve">In </w:t>
+      </w:r>
+      <w:proofErr w:type="spellStart"/>
+      <w:r>
+        <w:t>golang</w:t>
+      </w:r>
+      <w:proofErr w:type="spellEnd"/>
+      <w:r>
+        <w:t>, a pointer is a variable that stored a memory address of another variable. It points</w:t>
+      </w:r>
+      <w:r>
+        <w:t xml:space="preserve"> </w:t>
+      </w:r>
+      <w:r>
+        <w:t>to the memory location where the actual value is stored. Pointers allow us to indirectly access</w:t>
+      </w:r>
+      <w:r>
+        <w:t xml:space="preserve"> </w:t>
+      </w:r>
+      <w:r>
+        <w:t>and modify the value of a variable by referring to its memory address. Here are some key concepts related to pointers:</w:t>
+      </w:r>
+    </w:p>
+    <w:p>
+      <w:pPr>
+        <w:pStyle w:val="ListParagraph"/>
+        <w:numPr>
+          <w:ilvl w:val="1"/>
+          <w:numId w:val="4"/>
+        </w:numPr>
+      </w:pPr>
+      <w:r>
+        <w:t>Declaring pointer:</w:t>
+      </w:r>
+      <w:r>
+        <w:t xml:space="preserve"> </w:t>
+      </w:r>
+    </w:p>
+    <w:p>
+      <w:pPr>
+        <w:pStyle w:val="ListParagraph"/>
+        <w:numPr>
+          <w:ilvl w:val="2"/>
+          <w:numId w:val="4"/>
+        </w:numPr>
+      </w:pPr>
+      <w:r>
+        <w:t>To declare a pointer, we use * symbol followed by the type of the variable it will point to</w:t>
+      </w:r>
+    </w:p>
+    <w:p>
+      <w:pPr>
+        <w:ind w:left="2520"/>
+      </w:pPr>
+      <w:r>
+        <w:drawing>
+          <wp:inline distT="0" distB="0" distL="0" distR="0" wp14:anchorId="7CA65708" wp14:editId="4B680087">
+            <wp:extent cx="5041075" cy="502492"/>
+            <wp:effectExtent l="0" t="0" r="7620" b="0"/>
+            <wp:docPr id="1655246747" name="Picture 1"/>
+            <wp:cNvGraphicFramePr>
+              <a:graphicFrameLocks xmlns:a="http://schemas.openxmlformats.org/drawingml/2006/main" noChangeAspect="1"/>
+            </wp:cNvGraphicFramePr>
+            <a:graphic xmlns:a="http://schemas.openxmlformats.org/drawingml/2006/main">
+              <a:graphicData uri="http://schemas.openxmlformats.org/drawingml/2006/picture">
+                <pic:pic xmlns:pic="http://schemas.openxmlformats.org/drawingml/2006/picture">
+                  <pic:nvPicPr>
+                    <pic:cNvPr id="1655246747" name=""/>
+                    <pic:cNvPicPr/>
+                  </pic:nvPicPr>
+                  <pic:blipFill>
+                    <a:blip r:embed="rId109"/>
+                    <a:stretch>
+                      <a:fillRect/>
+                    </a:stretch>
+                  </pic:blipFill>
+                  <pic:spPr>
+                    <a:xfrm>
+                      <a:off x="0" y="0"/>
+                      <a:ext cx="5077697" cy="506143"/>
+                    </a:xfrm>
+                    <a:prstGeom prst="rect">
+                      <a:avLst/>
+                    </a:prstGeom>
+                  </pic:spPr>
+                </pic:pic>
+              </a:graphicData>
+            </a:graphic>
+          </wp:inline>
+        </w:drawing>
+      </w:r>
+    </w:p>
+    <w:p>
+      <w:pPr>
+        <w:pStyle w:val="ListParagraph"/>
+        <w:numPr>
+          <w:ilvl w:val="1"/>
+          <w:numId w:val="4"/>
+        </w:numPr>
+      </w:pPr>
+      <w:r>
+        <w:t>Referencing pointers:</w:t>
+      </w:r>
+    </w:p>
+    <w:p>
+      <w:pPr>
+        <w:pStyle w:val="ListParagraph"/>
+        <w:numPr>
+          <w:ilvl w:val="2"/>
+          <w:numId w:val="4"/>
+        </w:numPr>
+      </w:pPr>
+      <w:r>
+        <w:t xml:space="preserve">The &amp; operator is used to get the memory address of a </w:t>
+      </w:r>
+      <w:proofErr w:type="gramStart"/>
+      <w:r>
+        <w:t>variable</w:t>
+      </w:r>
+      <w:proofErr w:type="gramEnd"/>
+    </w:p>
+    <w:p>
+      <w:pPr>
+        <w:pStyle w:val="ListParagraph"/>
+        <w:numPr>
+          <w:ilvl w:val="2"/>
+          <w:numId w:val="4"/>
+        </w:numPr>
+      </w:pPr>
+      <w:r>
+        <w:t>Quick note:</w:t>
+      </w:r>
+    </w:p>
+    <w:p>
+      <w:pPr>
+        <w:pStyle w:val="ListParagraph"/>
+        <w:numPr>
+          <w:ilvl w:val="3"/>
+          <w:numId w:val="4"/>
+        </w:numPr>
+      </w:pPr>
+      <w:r>
+        <w:t>“*” operator</w:t>
+      </w:r>
+      <w:r>
+        <w:t xml:space="preserve"> for getting or setting the value of a </w:t>
+      </w:r>
+      <w:proofErr w:type="gramStart"/>
+      <w:r>
+        <w:t>pointer</w:t>
+      </w:r>
+      <w:proofErr w:type="gramEnd"/>
+    </w:p>
+    <w:p>
+      <w:pPr>
+        <w:pStyle w:val="ListParagraph"/>
+        <w:numPr>
+          <w:ilvl w:val="3"/>
+          <w:numId w:val="4"/>
+        </w:numPr>
+      </w:pPr>
+      <w:r>
+        <w:t>“</w:t>
+      </w:r>
+      <w:r>
+        <w:t>&amp;</w:t>
+      </w:r>
+      <w:r>
+        <w:t>”</w:t>
+      </w:r>
+      <w:r>
+        <w:t xml:space="preserve"> for getting or setting the address of a </w:t>
+      </w:r>
+      <w:proofErr w:type="gramStart"/>
+      <w:r>
+        <w:t>pointer</w:t>
+      </w:r>
+      <w:proofErr w:type="gramEnd"/>
+    </w:p>
+    <w:p>
+      <w:pPr>
+        <w:ind w:left="3240"/>
+      </w:pPr>
+      <w:r>
+        <w:drawing>
+          <wp:inline distT="0" distB="0" distL="0" distR="0" wp14:anchorId="7AF110F6" wp14:editId="7952E6CD">
+            <wp:extent cx="4486791" cy="447242"/>
+            <wp:effectExtent l="0" t="0" r="0" b="0"/>
+            <wp:docPr id="401586986" name="Picture 1"/>
+            <wp:cNvGraphicFramePr>
+              <a:graphicFrameLocks xmlns:a="http://schemas.openxmlformats.org/drawingml/2006/main" noChangeAspect="1"/>
+            </wp:cNvGraphicFramePr>
+            <a:graphic xmlns:a="http://schemas.openxmlformats.org/drawingml/2006/main">
+              <a:graphicData uri="http://schemas.openxmlformats.org/drawingml/2006/picture">
+                <pic:pic xmlns:pic="http://schemas.openxmlformats.org/drawingml/2006/picture">
+                  <pic:nvPicPr>
+                    <pic:cNvPr id="1655246747" name=""/>
+                    <pic:cNvPicPr/>
+                  </pic:nvPicPr>
+                  <pic:blipFill>
+                    <a:blip r:embed="rId109"/>
+                    <a:stretch>
+                      <a:fillRect/>
+                    </a:stretch>
+                  </pic:blipFill>
+                  <pic:spPr>
+                    <a:xfrm>
+                      <a:off x="0" y="0"/>
+                      <a:ext cx="4562367" cy="454775"/>
+                    </a:xfrm>
+                    <a:prstGeom prst="rect">
+                      <a:avLst/>
+                    </a:prstGeom>
+                  </pic:spPr>
+                </pic:pic>
+              </a:graphicData>
+            </a:graphic>
+          </wp:inline>
+        </w:drawing>
+      </w:r>
+    </w:p>
+    <w:p>
+      <w:pPr>
+        <w:pStyle w:val="ListParagraph"/>
+        <w:numPr>
+          <w:ilvl w:val="1"/>
+          <w:numId w:val="4"/>
+        </w:numPr>
+      </w:pPr>
+      <w:r>
+        <w:t xml:space="preserve"> Dereferencing (getting the value):</w:t>
+      </w:r>
+    </w:p>
+    <w:p>
+      <w:pPr>
+        <w:pStyle w:val="ListParagraph"/>
+        <w:numPr>
+          <w:ilvl w:val="2"/>
+          <w:numId w:val="4"/>
+        </w:numPr>
+      </w:pPr>
+      <w:r>
+        <w:t>The * operator is used to dereference a pointer which means obtaining the value stored at the</w:t>
+      </w:r>
+      <w:r>
+        <w:t xml:space="preserve"> </w:t>
+      </w:r>
+      <w:r>
+        <w:t xml:space="preserve">memory address pointed to by the </w:t>
+      </w:r>
+      <w:proofErr w:type="gramStart"/>
+      <w:r>
+        <w:t>pointer</w:t>
+      </w:r>
+      <w:proofErr w:type="gramEnd"/>
+    </w:p>
+    <w:p>
+      <w:pPr>
+        <w:pStyle w:val="ListParagraph"/>
+        <w:ind w:left="2880"/>
+      </w:pPr>
+      <w:r>
+        <w:drawing>
+          <wp:inline distT="0" distB="0" distL="0" distR="0" wp14:anchorId="770AD19C" wp14:editId="66C5267E">
+            <wp:extent cx="4595751" cy="1301147"/>
+            <wp:effectExtent l="0" t="0" r="0" b="0"/>
+            <wp:docPr id="1574586956" name="Picture 1" descr="A black screen with white text&#10;&#10;Description automatically generated"/>
+            <wp:cNvGraphicFramePr>
+              <a:graphicFrameLocks xmlns:a="http://schemas.openxmlformats.org/drawingml/2006/main" noChangeAspect="1"/>
+            </wp:cNvGraphicFramePr>
+            <a:graphic xmlns:a="http://schemas.openxmlformats.org/drawingml/2006/main">
+              <a:graphicData uri="http://schemas.openxmlformats.org/drawingml/2006/picture">
+                <pic:pic xmlns:pic="http://schemas.openxmlformats.org/drawingml/2006/picture">
+                  <pic:nvPicPr>
+                    <pic:cNvPr id="1574586956" name="Picture 1" descr="A black screen with white text&#10;&#10;Description automatically generated"/>
+                    <pic:cNvPicPr/>
+                  </pic:nvPicPr>
+                  <pic:blipFill>
+                    <a:blip r:embed="rId110"/>
+                    <a:stretch>
+                      <a:fillRect/>
+                    </a:stretch>
+                  </pic:blipFill>
+                  <pic:spPr>
+                    <a:xfrm>
+                      <a:off x="0" y="0"/>
+                      <a:ext cx="4608461" cy="1304745"/>
+                    </a:xfrm>
+                    <a:prstGeom prst="rect">
+                      <a:avLst/>
+                    </a:prstGeom>
+                  </pic:spPr>
+                </pic:pic>
+              </a:graphicData>
+            </a:graphic>
+          </wp:inline>
+        </w:drawing>
+      </w:r>
+    </w:p>
+    <w:p>
+      <w:pPr>
+        <w:pStyle w:val="ListParagraph"/>
+        <w:numPr>
+          <w:ilvl w:val="1"/>
+          <w:numId w:val="4"/>
+        </w:numPr>
+      </w:pPr>
+      <w:r>
+        <w:t xml:space="preserve"> Null pointers:</w:t>
+      </w:r>
+    </w:p>
+    <w:p>
+      <w:pPr>
+        <w:pStyle w:val="ListParagraph"/>
+        <w:numPr>
+          <w:ilvl w:val="2"/>
+          <w:numId w:val="4"/>
+        </w:numPr>
+      </w:pPr>
+      <w:proofErr w:type="spellStart"/>
+      <w:r>
+        <w:t>GoLang</w:t>
+      </w:r>
+      <w:proofErr w:type="spellEnd"/>
+      <w:r>
+        <w:t xml:space="preserve"> has a nil value (the same as null in Java) that represents a null pointer.</w:t>
+      </w:r>
+    </w:p>
+    <w:p>
+      <w:pPr>
+        <w:pStyle w:val="ListParagraph"/>
+        <w:numPr>
+          <w:ilvl w:val="2"/>
+          <w:numId w:val="4"/>
+        </w:numPr>
+      </w:pPr>
+      <w:r>
+        <w:t xml:space="preserve">A pointer is nil if it does not point to any memory </w:t>
+      </w:r>
+      <w:proofErr w:type="gramStart"/>
+      <w:r>
+        <w:t>address</w:t>
+      </w:r>
+      <w:proofErr w:type="gramEnd"/>
+    </w:p>
+    <w:p>
+      <w:pPr>
+        <w:pStyle w:val="ListParagraph"/>
+        <w:ind w:left="2880"/>
+      </w:pPr>
+      <w:r>
+        <w:lastRenderedPageBreak/>
+        <w:drawing>
+          <wp:inline distT="0" distB="0" distL="0" distR="0" wp14:anchorId="23753B24" wp14:editId="636A9796">
+            <wp:extent cx="4363059" cy="1581371"/>
+            <wp:effectExtent l="0" t="0" r="0" b="0"/>
+            <wp:docPr id="1246126536" name="Picture 1" descr="A screen shot of a computer code&#10;&#10;Description automatically generated"/>
+            <wp:cNvGraphicFramePr>
+              <a:graphicFrameLocks xmlns:a="http://schemas.openxmlformats.org/drawingml/2006/main" noChangeAspect="1"/>
+            </wp:cNvGraphicFramePr>
+            <a:graphic xmlns:a="http://schemas.openxmlformats.org/drawingml/2006/main">
+              <a:graphicData uri="http://schemas.openxmlformats.org/drawingml/2006/picture">
+                <pic:pic xmlns:pic="http://schemas.openxmlformats.org/drawingml/2006/picture">
+                  <pic:nvPicPr>
+                    <pic:cNvPr id="1246126536" name="Picture 1" descr="A screen shot of a computer code&#10;&#10;Description automatically generated"/>
+                    <pic:cNvPicPr/>
+                  </pic:nvPicPr>
+                  <pic:blipFill>
+                    <a:blip r:embed="rId111"/>
+                    <a:stretch>
+                      <a:fillRect/>
+                    </a:stretch>
+                  </pic:blipFill>
+                  <pic:spPr>
+                    <a:xfrm>
+                      <a:off x="0" y="0"/>
+                      <a:ext cx="4363059" cy="1581371"/>
+                    </a:xfrm>
+                    <a:prstGeom prst="rect">
+                      <a:avLst/>
+                    </a:prstGeom>
+                  </pic:spPr>
+                </pic:pic>
+              </a:graphicData>
+            </a:graphic>
+          </wp:inline>
+        </w:drawing>
+      </w:r>
+    </w:p>
+    <w:p>
+      <w:pPr>
+        <w:pStyle w:val="ListParagraph"/>
+        <w:numPr>
+          <w:ilvl w:val="1"/>
+          <w:numId w:val="4"/>
+        </w:numPr>
+      </w:pPr>
+      <w:r>
+        <w:t>new() Function:</w:t>
+      </w:r>
+    </w:p>
+    <w:p>
+      <w:pPr>
+        <w:pStyle w:val="ListParagraph"/>
+        <w:numPr>
+          <w:ilvl w:val="2"/>
+          <w:numId w:val="4"/>
+        </w:numPr>
+      </w:pPr>
+      <w:r>
+        <w:t>The new function allocates memory for a variable and returns a pointer to that memory.</w:t>
+      </w:r>
+    </w:p>
+    <w:p>
+      <w:pPr>
+        <w:pStyle w:val="ListParagraph"/>
+        <w:numPr>
+          <w:ilvl w:val="2"/>
+          <w:numId w:val="4"/>
+        </w:numPr>
+      </w:pPr>
+      <w:r>
+        <w:t xml:space="preserve">The allocated memory is initialized to </w:t>
+      </w:r>
+      <w:proofErr w:type="gramStart"/>
+      <w:r>
+        <w:t>zero</w:t>
+      </w:r>
+      <w:proofErr w:type="gramEnd"/>
+    </w:p>
+    <w:p>
+      <w:pPr>
+        <w:pStyle w:val="ListParagraph"/>
+        <w:numPr>
+          <w:ilvl w:val="2"/>
+          <w:numId w:val="4"/>
+        </w:numPr>
+      </w:pPr>
+      <w:r>
+        <w:t>This is the way that creating</w:t>
+      </w:r>
+      <w:r>
+        <w:t xml:space="preserve"> pointer</w:t>
+      </w:r>
+      <w:r>
+        <w:t xml:space="preserve"> and initializing the value to </w:t>
+      </w:r>
+      <w:proofErr w:type="gramStart"/>
+      <w:r>
+        <w:t>it</w:t>
+      </w:r>
+      <w:proofErr w:type="gramEnd"/>
+    </w:p>
+    <w:p>
+      <w:pPr>
+        <w:pStyle w:val="ListParagraph"/>
+        <w:ind w:left="2880"/>
+      </w:pPr>
+      <w:r>
+        <w:drawing>
+          <wp:inline distT="0" distB="0" distL="0" distR="0" wp14:anchorId="21FFFC33" wp14:editId="3B037948">
+            <wp:extent cx="5943600" cy="1087755"/>
+            <wp:effectExtent l="0" t="0" r="0" b="0"/>
+            <wp:docPr id="1162042148" name="Picture 1" descr="A black background with white text&#10;&#10;Description automatically generated"/>
+            <wp:cNvGraphicFramePr>
+              <a:graphicFrameLocks xmlns:a="http://schemas.openxmlformats.org/drawingml/2006/main" noChangeAspect="1"/>
+            </wp:cNvGraphicFramePr>
+            <a:graphic xmlns:a="http://schemas.openxmlformats.org/drawingml/2006/main">
+              <a:graphicData uri="http://schemas.openxmlformats.org/drawingml/2006/picture">
+                <pic:pic xmlns:pic="http://schemas.openxmlformats.org/drawingml/2006/picture">
+                  <pic:nvPicPr>
+                    <pic:cNvPr id="1162042148" name="Picture 1" descr="A black background with white text&#10;&#10;Description automatically generated"/>
+                    <pic:cNvPicPr/>
+                  </pic:nvPicPr>
+                  <pic:blipFill>
+                    <a:blip r:embed="rId112"/>
+                    <a:stretch>
+                      <a:fillRect/>
+                    </a:stretch>
+                  </pic:blipFill>
+                  <pic:spPr>
+                    <a:xfrm>
+                      <a:off x="0" y="0"/>
+                      <a:ext cx="5943600" cy="1087755"/>
+                    </a:xfrm>
+                    <a:prstGeom prst="rect">
+                      <a:avLst/>
+                    </a:prstGeom>
+                  </pic:spPr>
+                </pic:pic>
+              </a:graphicData>
+            </a:graphic>
+          </wp:inline>
+        </w:drawing>
+      </w:r>
+    </w:p>
+    <w:p>
+      <w:pPr>
+        <w:pStyle w:val="ListParagraph"/>
+        <w:numPr>
+          <w:ilvl w:val="1"/>
+          <w:numId w:val="4"/>
+        </w:numPr>
+      </w:pPr>
+      <w:r>
+        <w:t>Pointers as function parameters:</w:t>
+      </w:r>
+    </w:p>
+    <w:p>
+      <w:pPr>
+        <w:pStyle w:val="ListParagraph"/>
+        <w:numPr>
+          <w:ilvl w:val="2"/>
+          <w:numId w:val="4"/>
+        </w:numPr>
+      </w:pPr>
+      <w:r>
+        <w:t xml:space="preserve">Pointers are often used as parameters to functions to allow the function to modify the original </w:t>
+      </w:r>
+      <w:proofErr w:type="gramStart"/>
+      <w:r>
+        <w:t>value</w:t>
+      </w:r>
+      <w:proofErr w:type="gramEnd"/>
+    </w:p>
+    <w:p>
+      <w:pPr>
+        <w:pStyle w:val="ListParagraph"/>
+        <w:ind w:left="2880"/>
+      </w:pPr>
+      <w:r>
+        <w:drawing>
+          <wp:inline distT="0" distB="0" distL="0" distR="0" wp14:anchorId="19583DF1" wp14:editId="694CFAA0">
+            <wp:extent cx="4201111" cy="905001"/>
+            <wp:effectExtent l="0" t="0" r="9525" b="9525"/>
+            <wp:docPr id="225167955" name="Picture 1" descr="A black background with blue text&#10;&#10;Description automatically generated"/>
+            <wp:cNvGraphicFramePr>
+              <a:graphicFrameLocks xmlns:a="http://schemas.openxmlformats.org/drawingml/2006/main" noChangeAspect="1"/>
+            </wp:cNvGraphicFramePr>
+            <a:graphic xmlns:a="http://schemas.openxmlformats.org/drawingml/2006/main">
+              <a:graphicData uri="http://schemas.openxmlformats.org/drawingml/2006/picture">
+                <pic:pic xmlns:pic="http://schemas.openxmlformats.org/drawingml/2006/picture">
+                  <pic:nvPicPr>
+                    <pic:cNvPr id="225167955" name="Picture 1" descr="A black background with blue text&#10;&#10;Description automatically generated"/>
+                    <pic:cNvPicPr/>
+                  </pic:nvPicPr>
+                  <pic:blipFill>
+                    <a:blip r:embed="rId113"/>
+                    <a:stretch>
+                      <a:fillRect/>
+                    </a:stretch>
+                  </pic:blipFill>
+                  <pic:spPr>
+                    <a:xfrm>
+                      <a:off x="0" y="0"/>
+                      <a:ext cx="4201111" cy="905001"/>
+                    </a:xfrm>
+                    <a:prstGeom prst="rect">
+                      <a:avLst/>
+                    </a:prstGeom>
+                  </pic:spPr>
+                </pic:pic>
+              </a:graphicData>
+            </a:graphic>
+          </wp:inline>
+        </w:drawing>
+      </w:r>
+    </w:p>
+    <w:p>
+      <w:pPr>
+        <w:pStyle w:val="ListParagraph"/>
+        <w:ind w:left="2880"/>
+      </w:pPr>
+      <w:r>
+        <w:drawing>
+          <wp:inline distT="0" distB="0" distL="0" distR="0" wp14:anchorId="1DE901B4" wp14:editId="0EF32478">
+            <wp:extent cx="2657846" cy="1086002"/>
+            <wp:effectExtent l="0" t="0" r="0" b="0"/>
+            <wp:docPr id="1867433790" name="Picture 1" descr="A screenshot of a computer code&#10;&#10;Description automatically generated"/>
+            <wp:cNvGraphicFramePr>
+              <a:graphicFrameLocks xmlns:a="http://schemas.openxmlformats.org/drawingml/2006/main" noChangeAspect="1"/>
+            </wp:cNvGraphicFramePr>
+            <a:graphic xmlns:a="http://schemas.openxmlformats.org/drawingml/2006/main">
+              <a:graphicData uri="http://schemas.openxmlformats.org/drawingml/2006/picture">
+                <pic:pic xmlns:pic="http://schemas.openxmlformats.org/drawingml/2006/picture">
+                  <pic:nvPicPr>
+                    <pic:cNvPr id="1867433790" name="Picture 1" descr="A screenshot of a computer code&#10;&#10;Description automatically generated"/>
+                    <pic:cNvPicPr/>
+                  </pic:nvPicPr>
+                  <pic:blipFill>
+                    <a:blip r:embed="rId114"/>
+                    <a:stretch>
+                      <a:fillRect/>
+                    </a:stretch>
+                  </pic:blipFill>
+                  <pic:spPr>
+                    <a:xfrm>
+                      <a:off x="0" y="0"/>
+                      <a:ext cx="2657846" cy="1086002"/>
+                    </a:xfrm>
+                    <a:prstGeom prst="rect">
+                      <a:avLst/>
+                    </a:prstGeom>
+                  </pic:spPr>
+                </pic:pic>
+              </a:graphicData>
+            </a:graphic>
+          </wp:inline>
+        </w:drawing>
+      </w:r>
+    </w:p>
+    <w:p>
+      <w:pPr>
+        <w:pStyle w:val="ListParagraph"/>
+        <w:ind w:left="2880"/>
+      </w:pPr>
+      <w:r>
+        <w:drawing>
+          <wp:inline distT="0" distB="0" distL="0" distR="0" wp14:anchorId="285395E7" wp14:editId="29AA8713">
+            <wp:extent cx="533474" cy="581106"/>
+            <wp:effectExtent l="0" t="0" r="0" b="9525"/>
+            <wp:docPr id="225052686" name="Picture 1" descr="A black background with white numbers&#10;&#10;Description automatically generated"/>
+            <wp:cNvGraphicFramePr>
+              <a:graphicFrameLocks xmlns:a="http://schemas.openxmlformats.org/drawingml/2006/main" noChangeAspect="1"/>
+            </wp:cNvGraphicFramePr>
+            <a:graphic xmlns:a="http://schemas.openxmlformats.org/drawingml/2006/main">
+              <a:graphicData uri="http://schemas.openxmlformats.org/drawingml/2006/picture">
+                <pic:pic xmlns:pic="http://schemas.openxmlformats.org/drawingml/2006/picture">
+                  <pic:nvPicPr>
+                    <pic:cNvPr id="225052686" name="Picture 1" descr="A black background with white numbers&#10;&#10;Description automatically generated"/>
+                    <pic:cNvPicPr/>
+                  </pic:nvPicPr>
+                  <pic:blipFill>
+                    <a:blip r:embed="rId115"/>
+                    <a:stretch>
+                      <a:fillRect/>
+                    </a:stretch>
+                  </pic:blipFill>
+                  <pic:spPr>
+                    <a:xfrm>
+                      <a:off x="0" y="0"/>
+                      <a:ext cx="533474" cy="581106"/>
+                    </a:xfrm>
+                    <a:prstGeom prst="rect">
+                      <a:avLst/>
+                    </a:prstGeom>
+                  </pic:spPr>
+                </pic:pic>
+              </a:graphicData>
+            </a:graphic>
+          </wp:inline>
+        </w:drawing>
+      </w:r>
+    </w:p>
+    <w:p>
+      <w:pPr>
+        <w:pStyle w:val="ListParagraph"/>
+        <w:numPr>
+          <w:ilvl w:val="0"/>
+          <w:numId w:val="1"/>
+        </w:numPr>
+      </w:pPr>
+      <w:r>
+        <w:t xml:space="preserve">Input from </w:t>
+      </w:r>
+      <w:proofErr w:type="gramStart"/>
+      <w:r>
+        <w:t>console</w:t>
+      </w:r>
+      <w:proofErr w:type="gramEnd"/>
+    </w:p>
+    <w:p>
+      <w:pPr>
+        <w:pStyle w:val="ListParagraph"/>
+      </w:pPr>
+      <w:r>
+        <w:lastRenderedPageBreak/>
+        <w:drawing>
+          <wp:inline distT="0" distB="0" distL="0" distR="0" wp14:anchorId="0F185AC7" wp14:editId="30564034">
+            <wp:extent cx="4895605" cy="1770577"/>
+            <wp:effectExtent l="0" t="0" r="635" b="1270"/>
+            <wp:docPr id="1862119461" name="Picture 1" descr="A screen shot of a computer program&#10;&#10;Description automatically generated"/>
+            <wp:cNvGraphicFramePr>
+              <a:graphicFrameLocks xmlns:a="http://schemas.openxmlformats.org/drawingml/2006/main" noChangeAspect="1"/>
+            </wp:cNvGraphicFramePr>
+            <a:graphic xmlns:a="http://schemas.openxmlformats.org/drawingml/2006/main">
+              <a:graphicData uri="http://schemas.openxmlformats.org/drawingml/2006/picture">
+                <pic:pic xmlns:pic="http://schemas.openxmlformats.org/drawingml/2006/picture">
+                  <pic:nvPicPr>
+                    <pic:cNvPr id="1862119461" name="Picture 1" descr="A screen shot of a computer program&#10;&#10;Description automatically generated"/>
+                    <pic:cNvPicPr/>
+                  </pic:nvPicPr>
+                  <pic:blipFill>
+                    <a:blip r:embed="rId116"/>
+                    <a:stretch>
+                      <a:fillRect/>
+                    </a:stretch>
+                  </pic:blipFill>
+                  <pic:spPr>
+                    <a:xfrm>
+                      <a:off x="0" y="0"/>
+                      <a:ext cx="4904371" cy="1773747"/>
+                    </a:xfrm>
+                    <a:prstGeom prst="rect">
+                      <a:avLst/>
+                    </a:prstGeom>
+                  </pic:spPr>
+                </pic:pic>
+              </a:graphicData>
+            </a:graphic>
+          </wp:inline>
+        </w:drawing>
+      </w:r>
+    </w:p>
+    <w:p>
+      <w:pPr>
+        <w:pStyle w:val="ListParagraph"/>
+      </w:pPr>
+      <w:r>
+        <w:drawing>
+          <wp:inline distT="0" distB="0" distL="0" distR="0" wp14:anchorId="23B1125F" wp14:editId="5B1A8BAB">
+            <wp:extent cx="1895740" cy="504895"/>
+            <wp:effectExtent l="0" t="0" r="9525" b="0"/>
+            <wp:docPr id="1629803346" name="Picture 1" descr="A black background with white text&#10;&#10;Description automatically generated"/>
+            <wp:cNvGraphicFramePr>
+              <a:graphicFrameLocks xmlns:a="http://schemas.openxmlformats.org/drawingml/2006/main" noChangeAspect="1"/>
+            </wp:cNvGraphicFramePr>
+            <a:graphic xmlns:a="http://schemas.openxmlformats.org/drawingml/2006/main">
+              <a:graphicData uri="http://schemas.openxmlformats.org/drawingml/2006/picture">
+                <pic:pic xmlns:pic="http://schemas.openxmlformats.org/drawingml/2006/picture">
+                  <pic:nvPicPr>
+                    <pic:cNvPr id="1629803346" name="Picture 1" descr="A black background with white text&#10;&#10;Description automatically generated"/>
+                    <pic:cNvPicPr/>
+                  </pic:nvPicPr>
+                  <pic:blipFill>
+                    <a:blip r:embed="rId117"/>
+                    <a:stretch>
+                      <a:fillRect/>
+                    </a:stretch>
+                  </pic:blipFill>
+                  <pic:spPr>
+                    <a:xfrm>
+                      <a:off x="0" y="0"/>
+                      <a:ext cx="1895740" cy="504895"/>
+                    </a:xfrm>
+                    <a:prstGeom prst="rect">
+                      <a:avLst/>
+                    </a:prstGeom>
+                  </pic:spPr>
+                </pic:pic>
+              </a:graphicData>
+            </a:graphic>
+          </wp:inline>
+        </w:drawing>
+      </w:r>
+    </w:p>
+    <w:p>
+      <w:pPr>
+        <w:pStyle w:val="ListParagraph"/>
+        <w:numPr>
+          <w:ilvl w:val="0"/>
+          <w:numId w:val="1"/>
+        </w:numPr>
+      </w:pPr>
+      <w:r>
+        <w:t xml:space="preserve">Check Prime or </w:t>
+      </w:r>
+      <w:proofErr w:type="gramStart"/>
+      <w:r>
+        <w:t>not</w:t>
+      </w:r>
+      <w:proofErr w:type="gramEnd"/>
+    </w:p>
+    <w:p>
+      <w:pPr>
+        <w:pStyle w:val="ListParagraph"/>
+      </w:pPr>
+      <w:r>
+        <w:drawing>
+          <wp:inline distT="0" distB="0" distL="0" distR="0" wp14:anchorId="09EB2E77" wp14:editId="1E624FF1">
+            <wp:extent cx="5611008" cy="3924848"/>
+            <wp:effectExtent l="0" t="0" r="8890" b="0"/>
+            <wp:docPr id="472896738" name="Picture 1" descr="A computer screen with text and numbers&#10;&#10;Description automatically generated"/>
+            <wp:cNvGraphicFramePr>
+              <a:graphicFrameLocks xmlns:a="http://schemas.openxmlformats.org/drawingml/2006/main" noChangeAspect="1"/>
+            </wp:cNvGraphicFramePr>
+            <a:graphic xmlns:a="http://schemas.openxmlformats.org/drawingml/2006/main">
+              <a:graphicData uri="http://schemas.openxmlformats.org/drawingml/2006/picture">
+                <pic:pic xmlns:pic="http://schemas.openxmlformats.org/drawingml/2006/picture">
+                  <pic:nvPicPr>
+                    <pic:cNvPr id="472896738" name="Picture 1" descr="A computer screen with text and numbers&#10;&#10;Description automatically generated"/>
+                    <pic:cNvPicPr/>
+                  </pic:nvPicPr>
+                  <pic:blipFill>
+                    <a:blip r:embed="rId118"/>
+                    <a:stretch>
+                      <a:fillRect/>
+                    </a:stretch>
+                  </pic:blipFill>
+                  <pic:spPr>
+                    <a:xfrm>
+                      <a:off x="0" y="0"/>
+                      <a:ext cx="5611008" cy="3924848"/>
+                    </a:xfrm>
+                    <a:prstGeom prst="rect">
+                      <a:avLst/>
+                    </a:prstGeom>
+                  </pic:spPr>
+                </pic:pic>
+              </a:graphicData>
+            </a:graphic>
+          </wp:inline>
+        </w:drawing>
+      </w:r>
+    </w:p>
+    <w:p>
+      <w:pPr>
+        <w:pStyle w:val="ListParagraph"/>
+      </w:pPr>
+      <w:r>
+        <w:t xml:space="preserve">Or use built-in </w:t>
+      </w:r>
+      <w:proofErr w:type="gramStart"/>
+      <w:r>
+        <w:t>package</w:t>
+      </w:r>
+      <w:proofErr w:type="gramEnd"/>
+    </w:p>
+    <w:p>
+      <w:pPr>
+        <w:pStyle w:val="ListParagraph"/>
+      </w:pPr>
+      <w:r>
+        <w:lastRenderedPageBreak/>
+        <w:drawing>
+          <wp:inline distT="0" distB="0" distL="0" distR="0" wp14:anchorId="35E2B77A" wp14:editId="55A59FEF">
+            <wp:extent cx="1505160" cy="1667108"/>
+            <wp:effectExtent l="0" t="0" r="0" b="9525"/>
+            <wp:docPr id="389612036" name="Picture 1" descr="A screenshot of a computer program&#10;&#10;Description automatically generated"/>
+            <wp:cNvGraphicFramePr>
+              <a:graphicFrameLocks xmlns:a="http://schemas.openxmlformats.org/drawingml/2006/main" noChangeAspect="1"/>
+            </wp:cNvGraphicFramePr>
+            <a:graphic xmlns:a="http://schemas.openxmlformats.org/drawingml/2006/main">
+              <a:graphicData uri="http://schemas.openxmlformats.org/drawingml/2006/picture">
+                <pic:pic xmlns:pic="http://schemas.openxmlformats.org/drawingml/2006/picture">
+                  <pic:nvPicPr>
+                    <pic:cNvPr id="389612036" name="Picture 1" descr="A screenshot of a computer program&#10;&#10;Description automatically generated"/>
+                    <pic:cNvPicPr/>
+                  </pic:nvPicPr>
+                  <pic:blipFill>
+                    <a:blip r:embed="rId119"/>
+                    <a:stretch>
+                      <a:fillRect/>
+                    </a:stretch>
+                  </pic:blipFill>
+                  <pic:spPr>
+                    <a:xfrm>
+                      <a:off x="0" y="0"/>
+                      <a:ext cx="1505160" cy="1667108"/>
+                    </a:xfrm>
+                    <a:prstGeom prst="rect">
+                      <a:avLst/>
+                    </a:prstGeom>
+                  </pic:spPr>
+                </pic:pic>
+              </a:graphicData>
+            </a:graphic>
+          </wp:inline>
+        </w:drawing>
+      </w:r>
+    </w:p>
+    <w:p>
+      <w:pPr>
+        <w:pStyle w:val="ListParagraph"/>
+      </w:pPr>
+      <w:r>
+        <w:drawing>
+          <wp:inline distT="0" distB="0" distL="0" distR="0" wp14:anchorId="62FE9A45" wp14:editId="0B858894">
+            <wp:extent cx="4275858" cy="1668423"/>
+            <wp:effectExtent l="0" t="0" r="0" b="8255"/>
+            <wp:docPr id="1943264758" name="Picture 1" descr="A computer screen with text&#10;&#10;Description automatically generated"/>
+            <wp:cNvGraphicFramePr>
+              <a:graphicFrameLocks xmlns:a="http://schemas.openxmlformats.org/drawingml/2006/main" noChangeAspect="1"/>
+            </wp:cNvGraphicFramePr>
+            <a:graphic xmlns:a="http://schemas.openxmlformats.org/drawingml/2006/main">
+              <a:graphicData uri="http://schemas.openxmlformats.org/drawingml/2006/picture">
+                <pic:pic xmlns:pic="http://schemas.openxmlformats.org/drawingml/2006/picture">
+                  <pic:nvPicPr>
+                    <pic:cNvPr id="1943264758" name="Picture 1" descr="A computer screen with text&#10;&#10;Description automatically generated"/>
+                    <pic:cNvPicPr/>
+                  </pic:nvPicPr>
+                  <pic:blipFill>
+                    <a:blip r:embed="rId120"/>
+                    <a:stretch>
+                      <a:fillRect/>
+                    </a:stretch>
+                  </pic:blipFill>
+                  <pic:spPr>
+                    <a:xfrm>
+                      <a:off x="0" y="0"/>
+                      <a:ext cx="4283873" cy="1671551"/>
+                    </a:xfrm>
+                    <a:prstGeom prst="rect">
+                      <a:avLst/>
+                    </a:prstGeom>
+                  </pic:spPr>
+                </pic:pic>
+              </a:graphicData>
+            </a:graphic>
+          </wp:inline>
+        </w:drawing>
+      </w:r>
     </w:p>
     <w:p>
       <w:pPr>
@@ -599,9 +9432,9 @@
     </w:lvl>
   </w:abstractNum>
   <w:abstractNum w:abstractNumId="2" w15:restartNumberingAfterBreak="0">
-    <w:nsid w:val="60D7752A"/>
+    <w:nsid w:val="307835A4"/>
     <w:multiLevelType w:val="hybridMultilevel"/>
-    <w:tmpl w:val="37C83D30"/>
+    <w:tmpl w:val="A46C7498"/>
     <w:lvl w:ilvl="0" w:tplc="04090001">
       <w:start w:val="1"/>
       <w:numFmt w:val="bullet"/>
@@ -712,9 +9545,9 @@
     </w:lvl>
   </w:abstractNum>
   <w:abstractNum w:abstractNumId="3" w15:restartNumberingAfterBreak="0">
-    <w:nsid w:val="6D301B60"/>
+    <w:nsid w:val="60D7752A"/>
     <w:multiLevelType w:val="hybridMultilevel"/>
-    <w:tmpl w:val="ECE24464"/>
+    <w:tmpl w:val="3936601E"/>
     <w:lvl w:ilvl="0" w:tplc="04090001">
       <w:start w:val="1"/>
       <w:numFmt w:val="bullet"/>
@@ -727,7 +9560,120 @@
         <w:rFonts w:ascii="Symbol" w:hAnsi="Symbol" w:hint="default"/>
       </w:rPr>
     </w:lvl>
-    <w:lvl w:ilvl="1" w:tplc="04090003" w:tentative="1">
+    <w:lvl w:ilvl="1" w:tplc="04090003">
+      <w:start w:val="1"/>
+      <w:numFmt w:val="bullet"/>
+      <w:lvlText w:val="o"/>
+      <w:lvlJc w:val="left"/>
+      <w:pPr>
+        <w:ind w:left="2160" w:hanging="360"/>
+      </w:pPr>
+      <w:rPr>
+        <w:rFonts w:ascii="Courier New" w:hAnsi="Courier New" w:cs="Courier New" w:hint="default"/>
+      </w:rPr>
+    </w:lvl>
+    <w:lvl w:ilvl="2" w:tplc="04090005">
+      <w:start w:val="1"/>
+      <w:numFmt w:val="bullet"/>
+      <w:lvlText w:val=""/>
+      <w:lvlJc w:val="left"/>
+      <w:pPr>
+        <w:ind w:left="2880" w:hanging="360"/>
+      </w:pPr>
+      <w:rPr>
+        <w:rFonts w:ascii="Wingdings" w:hAnsi="Wingdings" w:hint="default"/>
+      </w:rPr>
+    </w:lvl>
+    <w:lvl w:ilvl="3" w:tplc="04090001">
+      <w:start w:val="1"/>
+      <w:numFmt w:val="bullet"/>
+      <w:lvlText w:val=""/>
+      <w:lvlJc w:val="left"/>
+      <w:pPr>
+        <w:ind w:left="3600" w:hanging="360"/>
+      </w:pPr>
+      <w:rPr>
+        <w:rFonts w:ascii="Symbol" w:hAnsi="Symbol" w:hint="default"/>
+      </w:rPr>
+    </w:lvl>
+    <w:lvl w:ilvl="4" w:tplc="04090003">
+      <w:start w:val="1"/>
+      <w:numFmt w:val="bullet"/>
+      <w:lvlText w:val="o"/>
+      <w:lvlJc w:val="left"/>
+      <w:pPr>
+        <w:ind w:left="4320" w:hanging="360"/>
+      </w:pPr>
+      <w:rPr>
+        <w:rFonts w:ascii="Courier New" w:hAnsi="Courier New" w:cs="Courier New" w:hint="default"/>
+      </w:rPr>
+    </w:lvl>
+    <w:lvl w:ilvl="5" w:tplc="04090005" w:tentative="1">
+      <w:start w:val="1"/>
+      <w:numFmt w:val="bullet"/>
+      <w:lvlText w:val=""/>
+      <w:lvlJc w:val="left"/>
+      <w:pPr>
+        <w:ind w:left="5040" w:hanging="360"/>
+      </w:pPr>
+      <w:rPr>
+        <w:rFonts w:ascii="Wingdings" w:hAnsi="Wingdings" w:hint="default"/>
+      </w:rPr>
+    </w:lvl>
+    <w:lvl w:ilvl="6" w:tplc="04090001" w:tentative="1">
+      <w:start w:val="1"/>
+      <w:numFmt w:val="bullet"/>
+      <w:lvlText w:val=""/>
+      <w:lvlJc w:val="left"/>
+      <w:pPr>
+        <w:ind w:left="5760" w:hanging="360"/>
+      </w:pPr>
+      <w:rPr>
+        <w:rFonts w:ascii="Symbol" w:hAnsi="Symbol" w:hint="default"/>
+      </w:rPr>
+    </w:lvl>
+    <w:lvl w:ilvl="7" w:tplc="04090003" w:tentative="1">
+      <w:start w:val="1"/>
+      <w:numFmt w:val="bullet"/>
+      <w:lvlText w:val="o"/>
+      <w:lvlJc w:val="left"/>
+      <w:pPr>
+        <w:ind w:left="6480" w:hanging="360"/>
+      </w:pPr>
+      <w:rPr>
+        <w:rFonts w:ascii="Courier New" w:hAnsi="Courier New" w:cs="Courier New" w:hint="default"/>
+      </w:rPr>
+    </w:lvl>
+    <w:lvl w:ilvl="8" w:tplc="04090005" w:tentative="1">
+      <w:start w:val="1"/>
+      <w:numFmt w:val="bullet"/>
+      <w:lvlText w:val=""/>
+      <w:lvlJc w:val="left"/>
+      <w:pPr>
+        <w:ind w:left="7200" w:hanging="360"/>
+      </w:pPr>
+      <w:rPr>
+        <w:rFonts w:ascii="Wingdings" w:hAnsi="Wingdings" w:hint="default"/>
+      </w:rPr>
+    </w:lvl>
+  </w:abstractNum>
+  <w:abstractNum w:abstractNumId="4" w15:restartNumberingAfterBreak="0">
+    <w:nsid w:val="6D301B60"/>
+    <w:multiLevelType w:val="hybridMultilevel"/>
+    <w:tmpl w:val="278A43C8"/>
+    <w:lvl w:ilvl="0" w:tplc="04090001">
+      <w:start w:val="1"/>
+      <w:numFmt w:val="bullet"/>
+      <w:lvlText w:val=""/>
+      <w:lvlJc w:val="left"/>
+      <w:pPr>
+        <w:ind w:left="1440" w:hanging="360"/>
+      </w:pPr>
+      <w:rPr>
+        <w:rFonts w:ascii="Symbol" w:hAnsi="Symbol" w:hint="default"/>
+      </w:rPr>
+    </w:lvl>
+    <w:lvl w:ilvl="1" w:tplc="04090003">
       <w:start w:val="1"/>
       <w:numFmt w:val="bullet"/>
       <w:lvlText w:val="o"/>
@@ -831,9 +9777,12 @@
     <w:abstractNumId w:val="1"/>
   </w:num>
   <w:num w:numId="3" w16cid:durableId="2076582993">
+    <w:abstractNumId w:val="4"/>
+  </w:num>
+  <w:num w:numId="4" w16cid:durableId="143081838">
     <w:abstractNumId w:val="3"/>
   </w:num>
-  <w:num w:numId="4" w16cid:durableId="143081838">
+  <w:num w:numId="5" w16cid:durableId="69234970">
     <w:abstractNumId w:val="2"/>
   </w:num>
 </w:numbering>
@@ -1243,6 +10192,7 @@
   <w:style w:type="character" w:default="1" w:styleId="DefaultParagraphFont">
     <w:name w:val="Default Paragraph Font"/>
     <w:uiPriority w:val="1"/>
+    <w:semiHidden/>
     <w:unhideWhenUsed/>
   </w:style>
   <w:style w:type="table" w:default="1" w:styleId="TableNormal">
@@ -1805,20 +10755,20 @@
 </file>
 
 <file path=customXml/item2.xml><?xml version="1.0" encoding="utf-8"?>
+<p:properties xmlns:p="http://schemas.microsoft.com/office/2006/metadata/properties" xmlns:xsi="http://www.w3.org/2001/XMLSchema-instance" xmlns:pc="http://schemas.microsoft.com/office/infopath/2007/PartnerControls">
+  <documentManagement>
+    <_activity xmlns="6201a321-baba-4284-b96a-a007cc6bd85e" xsi:nil="true"/>
+  </documentManagement>
+</p:properties>
+</file>
+
+<file path=customXml/item3.xml><?xml version="1.0" encoding="utf-8"?>
 <?mso-contentType ?>
 <FormTemplates xmlns="http://schemas.microsoft.com/sharepoint/v3/contenttype/forms">
   <Display>DocumentLibraryForm</Display>
   <Edit>DocumentLibraryForm</Edit>
   <New>DocumentLibraryForm</New>
 </FormTemplates>
-</file>
-
-<file path=customXml/item3.xml><?xml version="1.0" encoding="utf-8"?>
-<p:properties xmlns:p="http://schemas.microsoft.com/office/2006/metadata/properties" xmlns:xsi="http://www.w3.org/2001/XMLSchema-instance" xmlns:pc="http://schemas.microsoft.com/office/infopath/2007/PartnerControls">
-  <documentManagement>
-    <_activity xmlns="6201a321-baba-4284-b96a-a007cc6bd85e" xsi:nil="true"/>
-  </documentManagement>
-</p:properties>
 </file>
 
 <file path=customXml/itemProps1.xml><?xml version="1.0" encoding="utf-8"?>
@@ -1841,14 +10791,6 @@
 </file>
 
 <file path=customXml/itemProps2.xml><?xml version="1.0" encoding="utf-8"?>
-<ds:datastoreItem xmlns:ds="http://schemas.openxmlformats.org/officeDocument/2006/customXml" ds:itemID="{CDD88643-7130-4970-8063-E9F050CF8F84}">
-  <ds:schemaRefs>
-    <ds:schemaRef ds:uri="http://schemas.microsoft.com/sharepoint/v3/contenttype/forms"/>
-  </ds:schemaRefs>
-</ds:datastoreItem>
-</file>
-
-<file path=customXml/itemProps3.xml><?xml version="1.0" encoding="utf-8"?>
 <ds:datastoreItem xmlns:ds="http://schemas.openxmlformats.org/officeDocument/2006/customXml" ds:itemID="{CB9EC664-EEC1-43FF-B087-60363D8136AA}">
   <ds:schemaRefs>
     <ds:schemaRef ds:uri="http://schemas.microsoft.com/office/2006/metadata/properties"/>
@@ -1856,4 +10798,12 @@
     <ds:schemaRef ds:uri="6201a321-baba-4284-b96a-a007cc6bd85e"/>
   </ds:schemaRefs>
 </ds:datastoreItem>
+</file>
+
+<file path=customXml/itemProps3.xml><?xml version="1.0" encoding="utf-8"?>
+<ds:datastoreItem xmlns:ds="http://schemas.openxmlformats.org/officeDocument/2006/customXml" ds:itemID="{CDD88643-7130-4970-8063-E9F050CF8F84}">
+  <ds:schemaRefs>
+    <ds:schemaRef ds:uri="http://schemas.microsoft.com/sharepoint/v3/contenttype/forms"/>
+  </ds:schemaRefs>
+</ds:datastoreItem>
 </file>